--- a/常见面试题参考答案.docx
+++ b/常见面试题参考答案.docx
@@ -588,6 +588,7 @@
     <w:p>
       <w:pPr>
         <w:numPr>
+          <w:ilvl w:val="0"/>
           <w:numId w:val="0"/>
         </w:numPr>
         <w:ind w:leftChars="0"/>
@@ -615,6 +616,7 @@
     <w:p>
       <w:pPr>
         <w:numPr>
+          <w:ilvl w:val="0"/>
           <w:numId w:val="0"/>
         </w:numPr>
         <w:ind w:leftChars="0"/>
@@ -642,6 +644,7 @@
     <w:p>
       <w:pPr>
         <w:numPr>
+          <w:ilvl w:val="0"/>
           <w:numId w:val="0"/>
         </w:numPr>
         <w:spacing w:line="240" w:lineRule="auto"/>
@@ -715,6 +718,7 @@
     <w:p>
       <w:pPr>
         <w:numPr>
+          <w:ilvl w:val="0"/>
           <w:numId w:val="0"/>
         </w:numPr>
         <w:ind w:leftChars="0"/>
@@ -787,6 +791,7 @@
     <w:p>
       <w:pPr>
         <w:numPr>
+          <w:ilvl w:val="0"/>
           <w:numId w:val="0"/>
         </w:numPr>
         <w:ind w:leftChars="0"/>
@@ -900,6 +905,7 @@
     <w:p>
       <w:pPr>
         <w:numPr>
+          <w:ilvl w:val="0"/>
           <w:numId w:val="0"/>
         </w:numPr>
         <w:rPr>
@@ -978,6 +984,7 @@
     <w:p>
       <w:pPr>
         <w:numPr>
+          <w:ilvl w:val="0"/>
           <w:numId w:val="0"/>
         </w:numPr>
         <w:ind w:leftChars="0"/>
@@ -1034,6 +1041,7 @@
     <w:p>
       <w:pPr>
         <w:numPr>
+          <w:ilvl w:val="0"/>
           <w:numId w:val="0"/>
         </w:numPr>
         <w:ind w:leftChars="0"/>
@@ -1106,6 +1114,7 @@
     <w:p>
       <w:pPr>
         <w:numPr>
+          <w:ilvl w:val="0"/>
           <w:numId w:val="0"/>
         </w:numPr>
         <w:ind w:leftChars="0"/>
@@ -1162,6 +1171,7 @@
     <w:p>
       <w:pPr>
         <w:numPr>
+          <w:ilvl w:val="0"/>
           <w:numId w:val="0"/>
         </w:numPr>
         <w:ind w:leftChars="0"/>
@@ -1234,6 +1244,7 @@
     <w:p>
       <w:pPr>
         <w:numPr>
+          <w:ilvl w:val="0"/>
           <w:numId w:val="0"/>
         </w:numPr>
         <w:ind w:leftChars="0"/>
@@ -1380,6 +1391,7 @@
     <w:p>
       <w:pPr>
         <w:numPr>
+          <w:ilvl w:val="0"/>
           <w:numId w:val="0"/>
         </w:numPr>
         <w:ind w:leftChars="0"/>
@@ -1419,6 +1431,7 @@
     <w:p>
       <w:pPr>
         <w:numPr>
+          <w:ilvl w:val="0"/>
           <w:numId w:val="0"/>
         </w:numPr>
         <w:ind w:leftChars="0"/>
@@ -1458,6 +1471,7 @@
     <w:p>
       <w:pPr>
         <w:numPr>
+          <w:ilvl w:val="0"/>
           <w:numId w:val="0"/>
         </w:numPr>
         <w:ind w:leftChars="0"/>
@@ -1497,6 +1511,7 @@
     <w:p>
       <w:pPr>
         <w:numPr>
+          <w:ilvl w:val="0"/>
           <w:numId w:val="0"/>
         </w:numPr>
         <w:ind w:leftChars="0"/>
@@ -1593,6 +1608,7 @@
     <w:p>
       <w:pPr>
         <w:numPr>
+          <w:ilvl w:val="0"/>
           <w:numId w:val="0"/>
         </w:numPr>
         <w:ind w:leftChars="0"/>
@@ -1666,6 +1682,7 @@
     <w:p>
       <w:pPr>
         <w:numPr>
+          <w:ilvl w:val="0"/>
           <w:numId w:val="0"/>
         </w:numPr>
         <w:ind w:leftChars="0"/>
@@ -1738,6 +1755,7 @@
     <w:p>
       <w:pPr>
         <w:numPr>
+          <w:ilvl w:val="0"/>
           <w:numId w:val="0"/>
         </w:numPr>
         <w:ind w:leftChars="0"/>
@@ -1884,6 +1902,7 @@
     <w:p>
       <w:pPr>
         <w:numPr>
+          <w:ilvl w:val="0"/>
           <w:numId w:val="0"/>
         </w:numPr>
         <w:ind w:leftChars="0"/>
@@ -1923,6 +1942,7 @@
     <w:p>
       <w:pPr>
         <w:numPr>
+          <w:ilvl w:val="0"/>
           <w:numId w:val="0"/>
         </w:numPr>
         <w:ind w:leftChars="0"/>
@@ -1962,6 +1982,7 @@
     <w:p>
       <w:pPr>
         <w:numPr>
+          <w:ilvl w:val="0"/>
           <w:numId w:val="0"/>
         </w:numPr>
         <w:ind w:leftChars="0"/>
@@ -2001,6 +2022,7 @@
     <w:p>
       <w:pPr>
         <w:numPr>
+          <w:ilvl w:val="0"/>
           <w:numId w:val="0"/>
         </w:numPr>
         <w:ind w:leftChars="0"/>
@@ -2040,6 +2062,7 @@
     <w:p>
       <w:pPr>
         <w:numPr>
+          <w:ilvl w:val="0"/>
           <w:numId w:val="0"/>
         </w:numPr>
         <w:ind w:leftChars="0"/>
@@ -2079,6 +2102,7 @@
     <w:p>
       <w:pPr>
         <w:numPr>
+          <w:ilvl w:val="0"/>
           <w:numId w:val="0"/>
         </w:numPr>
         <w:ind w:leftChars="0"/>
@@ -2151,6 +2175,7 @@
     <w:p>
       <w:pPr>
         <w:numPr>
+          <w:ilvl w:val="0"/>
           <w:numId w:val="0"/>
         </w:numPr>
         <w:ind w:leftChars="0"/>
@@ -2206,7 +2231,7 @@
         <w:ind w:left="0" w:right="0" w:firstLine="0"/>
         <w:jc w:val="left"/>
         <w:rPr>
-          <w:rStyle w:val="11"/>
+          <w:rStyle w:val="12"/>
           <w:rFonts w:hint="default" w:ascii="Consolas" w:hAnsi="Consolas" w:eastAsia="Consolas" w:cs="Consolas"/>
           <w:i w:val="0"/>
           <w:iCs w:val="0"/>
@@ -2215,13 +2240,12 @@
           <w:spacing w:val="0"/>
           <w:sz w:val="21"/>
           <w:szCs w:val="21"/>
-          <w:bdr w:val="none" w:color="auto" w:sz="0" w:space="0"/>
           <w:shd w:val="clear" w:fill="2D2D2D"/>
         </w:rPr>
       </w:pPr>
       <w:r>
         <w:rPr>
-          <w:rStyle w:val="11"/>
+          <w:rStyle w:val="12"/>
           <w:rFonts w:hint="default" w:ascii="Consolas" w:hAnsi="Consolas" w:eastAsia="Consolas" w:cs="Consolas"/>
           <w:i w:val="0"/>
           <w:iCs w:val="0"/>
@@ -2230,7 +2254,6 @@
           <w:spacing w:val="0"/>
           <w:sz w:val="21"/>
           <w:szCs w:val="21"/>
-          <w:bdr w:val="none" w:color="auto" w:sz="0" w:space="0"/>
           <w:shd w:val="clear" w:fill="2D2D2D"/>
         </w:rPr>
         <w:t xml:space="preserve">    promise</w:t>
@@ -2245,7 +2268,6 @@
           <w:spacing w:val="0"/>
           <w:sz w:val="21"/>
           <w:szCs w:val="21"/>
-          <w:bdr w:val="none" w:color="auto" w:sz="0" w:space="0"/>
           <w:shd w:val="clear" w:fill="2D2D2D"/>
         </w:rPr>
         <w:t>.</w:t>
@@ -2260,7 +2282,6 @@
           <w:spacing w:val="0"/>
           <w:sz w:val="21"/>
           <w:szCs w:val="21"/>
-          <w:bdr w:val="none" w:color="auto" w:sz="0" w:space="0"/>
           <w:shd w:val="clear" w:fill="2D2D2D"/>
         </w:rPr>
         <w:t>then</w:t>
@@ -2275,7 +2296,6 @@
           <w:spacing w:val="0"/>
           <w:sz w:val="21"/>
           <w:szCs w:val="21"/>
-          <w:bdr w:val="none" w:color="auto" w:sz="0" w:space="0"/>
           <w:shd w:val="clear" w:fill="2D2D2D"/>
         </w:rPr>
         <w:t>(</w:t>
@@ -2290,7 +2310,6 @@
           <w:spacing w:val="0"/>
           <w:sz w:val="21"/>
           <w:szCs w:val="21"/>
-          <w:bdr w:val="none" w:color="auto" w:sz="0" w:space="0"/>
           <w:shd w:val="clear" w:fill="2D2D2D"/>
         </w:rPr>
         <w:t>function</w:t>
@@ -2305,14 +2324,13 @@
           <w:spacing w:val="0"/>
           <w:sz w:val="21"/>
           <w:szCs w:val="21"/>
-          <w:bdr w:val="none" w:color="auto" w:sz="0" w:space="0"/>
           <w:shd w:val="clear" w:fill="2D2D2D"/>
         </w:rPr>
         <w:t>(value)</w:t>
       </w:r>
       <w:r>
         <w:rPr>
-          <w:rStyle w:val="11"/>
+          <w:rStyle w:val="12"/>
           <w:rFonts w:hint="default" w:ascii="Consolas" w:hAnsi="Consolas" w:eastAsia="Consolas" w:cs="Consolas"/>
           <w:i w:val="0"/>
           <w:iCs w:val="0"/>
@@ -2321,7 +2339,6 @@
           <w:spacing w:val="0"/>
           <w:sz w:val="21"/>
           <w:szCs w:val="21"/>
-          <w:bdr w:val="none" w:color="auto" w:sz="0" w:space="0"/>
           <w:shd w:val="clear" w:fill="2D2D2D"/>
         </w:rPr>
         <w:t xml:space="preserve"> </w:t>
@@ -2336,7 +2353,6 @@
           <w:spacing w:val="0"/>
           <w:sz w:val="21"/>
           <w:szCs w:val="21"/>
-          <w:bdr w:val="none" w:color="auto" w:sz="0" w:space="0"/>
           <w:shd w:val="clear" w:fill="2D2D2D"/>
         </w:rPr>
         <w:t>{</w:t>
@@ -2361,7 +2377,7 @@
         <w:ind w:left="0" w:right="0" w:firstLine="0"/>
         <w:jc w:val="left"/>
         <w:rPr>
-          <w:rStyle w:val="11"/>
+          <w:rStyle w:val="12"/>
           <w:rFonts w:hint="default" w:ascii="Consolas" w:hAnsi="Consolas" w:eastAsia="Consolas" w:cs="Consolas"/>
           <w:i w:val="0"/>
           <w:iCs w:val="0"/>
@@ -2370,13 +2386,12 @@
           <w:spacing w:val="0"/>
           <w:sz w:val="21"/>
           <w:szCs w:val="21"/>
-          <w:bdr w:val="none" w:color="auto" w:sz="0" w:space="0"/>
           <w:shd w:val="clear" w:fill="2D2D2D"/>
         </w:rPr>
       </w:pPr>
       <w:r>
         <w:rPr>
-          <w:rStyle w:val="11"/>
+          <w:rStyle w:val="12"/>
           <w:rFonts w:hint="default" w:ascii="Consolas" w:hAnsi="Consolas" w:eastAsia="Consolas" w:cs="Consolas"/>
           <w:i w:val="0"/>
           <w:iCs w:val="0"/>
@@ -2385,7 +2400,6 @@
           <w:spacing w:val="0"/>
           <w:sz w:val="21"/>
           <w:szCs w:val="21"/>
-          <w:bdr w:val="none" w:color="auto" w:sz="0" w:space="0"/>
           <w:shd w:val="clear" w:fill="2D2D2D"/>
         </w:rPr>
         <w:t xml:space="preserve">      </w:t>
@@ -2400,7 +2414,6 @@
           <w:spacing w:val="0"/>
           <w:sz w:val="21"/>
           <w:szCs w:val="21"/>
-          <w:bdr w:val="none" w:color="auto" w:sz="0" w:space="0"/>
           <w:shd w:val="clear" w:fill="2D2D2D"/>
         </w:rPr>
         <w:t>// success</w:t>
@@ -2425,7 +2438,7 @@
         <w:ind w:left="0" w:right="0" w:firstLine="0"/>
         <w:jc w:val="left"/>
         <w:rPr>
-          <w:rStyle w:val="11"/>
+          <w:rStyle w:val="12"/>
           <w:rFonts w:hint="default" w:ascii="Consolas" w:hAnsi="Consolas" w:eastAsia="Consolas" w:cs="Consolas"/>
           <w:i w:val="0"/>
           <w:iCs w:val="0"/>
@@ -2434,13 +2447,12 @@
           <w:spacing w:val="0"/>
           <w:sz w:val="21"/>
           <w:szCs w:val="21"/>
-          <w:bdr w:val="none" w:color="auto" w:sz="0" w:space="0"/>
           <w:shd w:val="clear" w:fill="2D2D2D"/>
         </w:rPr>
       </w:pPr>
       <w:r>
         <w:rPr>
-          <w:rStyle w:val="11"/>
+          <w:rStyle w:val="12"/>
           <w:rFonts w:hint="default" w:ascii="Consolas" w:hAnsi="Consolas" w:eastAsia="Consolas" w:cs="Consolas"/>
           <w:i w:val="0"/>
           <w:iCs w:val="0"/>
@@ -2449,7 +2461,6 @@
           <w:spacing w:val="0"/>
           <w:sz w:val="21"/>
           <w:szCs w:val="21"/>
-          <w:bdr w:val="none" w:color="auto" w:sz="0" w:space="0"/>
           <w:shd w:val="clear" w:fill="2D2D2D"/>
         </w:rPr>
         <w:t xml:space="preserve">    </w:t>
@@ -2464,14 +2475,13 @@
           <w:spacing w:val="0"/>
           <w:sz w:val="21"/>
           <w:szCs w:val="21"/>
-          <w:bdr w:val="none" w:color="auto" w:sz="0" w:space="0"/>
           <w:shd w:val="clear" w:fill="2D2D2D"/>
         </w:rPr>
         <w:t>},</w:t>
       </w:r>
       <w:r>
         <w:rPr>
-          <w:rStyle w:val="11"/>
+          <w:rStyle w:val="12"/>
           <w:rFonts w:hint="default" w:ascii="Consolas" w:hAnsi="Consolas" w:eastAsia="Consolas" w:cs="Consolas"/>
           <w:i w:val="0"/>
           <w:iCs w:val="0"/>
@@ -2480,7 +2490,6 @@
           <w:spacing w:val="0"/>
           <w:sz w:val="21"/>
           <w:szCs w:val="21"/>
-          <w:bdr w:val="none" w:color="auto" w:sz="0" w:space="0"/>
           <w:shd w:val="clear" w:fill="2D2D2D"/>
         </w:rPr>
         <w:t xml:space="preserve"> </w:t>
@@ -2495,7 +2504,6 @@
           <w:spacing w:val="0"/>
           <w:sz w:val="21"/>
           <w:szCs w:val="21"/>
-          <w:bdr w:val="none" w:color="auto" w:sz="0" w:space="0"/>
           <w:shd w:val="clear" w:fill="2D2D2D"/>
         </w:rPr>
         <w:t>function</w:t>
@@ -2510,14 +2518,13 @@
           <w:spacing w:val="0"/>
           <w:sz w:val="21"/>
           <w:szCs w:val="21"/>
-          <w:bdr w:val="none" w:color="auto" w:sz="0" w:space="0"/>
           <w:shd w:val="clear" w:fill="2D2D2D"/>
         </w:rPr>
         <w:t>(error)</w:t>
       </w:r>
       <w:r>
         <w:rPr>
-          <w:rStyle w:val="11"/>
+          <w:rStyle w:val="12"/>
           <w:rFonts w:hint="default" w:ascii="Consolas" w:hAnsi="Consolas" w:eastAsia="Consolas" w:cs="Consolas"/>
           <w:i w:val="0"/>
           <w:iCs w:val="0"/>
@@ -2526,7 +2533,6 @@
           <w:spacing w:val="0"/>
           <w:sz w:val="21"/>
           <w:szCs w:val="21"/>
-          <w:bdr w:val="none" w:color="auto" w:sz="0" w:space="0"/>
           <w:shd w:val="clear" w:fill="2D2D2D"/>
         </w:rPr>
         <w:t xml:space="preserve"> </w:t>
@@ -2541,7 +2547,6 @@
           <w:spacing w:val="0"/>
           <w:sz w:val="21"/>
           <w:szCs w:val="21"/>
-          <w:bdr w:val="none" w:color="auto" w:sz="0" w:space="0"/>
           <w:shd w:val="clear" w:fill="2D2D2D"/>
         </w:rPr>
         <w:t>{</w:t>
@@ -2566,7 +2571,7 @@
         <w:ind w:left="0" w:right="0" w:firstLine="0"/>
         <w:jc w:val="left"/>
         <w:rPr>
-          <w:rStyle w:val="11"/>
+          <w:rStyle w:val="12"/>
           <w:rFonts w:hint="default" w:ascii="Consolas" w:hAnsi="Consolas" w:eastAsia="Consolas" w:cs="Consolas"/>
           <w:i w:val="0"/>
           <w:iCs w:val="0"/>
@@ -2575,13 +2580,12 @@
           <w:spacing w:val="0"/>
           <w:sz w:val="21"/>
           <w:szCs w:val="21"/>
-          <w:bdr w:val="none" w:color="auto" w:sz="0" w:space="0"/>
           <w:shd w:val="clear" w:fill="2D2D2D"/>
         </w:rPr>
       </w:pPr>
       <w:r>
         <w:rPr>
-          <w:rStyle w:val="11"/>
+          <w:rStyle w:val="12"/>
           <w:rFonts w:hint="default" w:ascii="Consolas" w:hAnsi="Consolas" w:eastAsia="Consolas" w:cs="Consolas"/>
           <w:i w:val="0"/>
           <w:iCs w:val="0"/>
@@ -2590,7 +2594,6 @@
           <w:spacing w:val="0"/>
           <w:sz w:val="21"/>
           <w:szCs w:val="21"/>
-          <w:bdr w:val="none" w:color="auto" w:sz="0" w:space="0"/>
           <w:shd w:val="clear" w:fill="2D2D2D"/>
         </w:rPr>
         <w:t xml:space="preserve">      </w:t>
@@ -2605,7 +2608,6 @@
           <w:spacing w:val="0"/>
           <w:sz w:val="21"/>
           <w:szCs w:val="21"/>
-          <w:bdr w:val="none" w:color="auto" w:sz="0" w:space="0"/>
           <w:shd w:val="clear" w:fill="2D2D2D"/>
         </w:rPr>
         <w:t>// failure</w:t>
@@ -2642,7 +2644,7 @@
       </w:pPr>
       <w:r>
         <w:rPr>
-          <w:rStyle w:val="11"/>
+          <w:rStyle w:val="12"/>
           <w:rFonts w:hint="default" w:ascii="Consolas" w:hAnsi="Consolas" w:eastAsia="Consolas" w:cs="Consolas"/>
           <w:i w:val="0"/>
           <w:iCs w:val="0"/>
@@ -2651,7 +2653,6 @@
           <w:spacing w:val="0"/>
           <w:sz w:val="21"/>
           <w:szCs w:val="21"/>
-          <w:bdr w:val="none" w:color="auto" w:sz="0" w:space="0"/>
           <w:shd w:val="clear" w:fill="2D2D2D"/>
         </w:rPr>
         <w:t xml:space="preserve">    </w:t>
@@ -2666,7 +2667,6 @@
           <w:spacing w:val="0"/>
           <w:sz w:val="21"/>
           <w:szCs w:val="21"/>
-          <w:bdr w:val="none" w:color="auto" w:sz="0" w:space="0"/>
           <w:shd w:val="clear" w:fill="2D2D2D"/>
         </w:rPr>
         <w:t>});</w:t>
@@ -2715,6 +2715,7 @@
     <w:p>
       <w:pPr>
         <w:numPr>
+          <w:ilvl w:val="0"/>
           <w:numId w:val="0"/>
         </w:numPr>
         <w:ind w:leftChars="0"/>
@@ -2754,6 +2755,7 @@
     <w:p>
       <w:pPr>
         <w:numPr>
+          <w:ilvl w:val="0"/>
           <w:numId w:val="0"/>
         </w:numPr>
         <w:ind w:leftChars="0"/>
@@ -2810,6 +2812,7 @@
     <w:p>
       <w:pPr>
         <w:numPr>
+          <w:ilvl w:val="0"/>
           <w:numId w:val="0"/>
         </w:numPr>
         <w:ind w:leftChars="0"/>
@@ -2866,6 +2869,7 @@
     <w:p>
       <w:pPr>
         <w:numPr>
+          <w:ilvl w:val="0"/>
           <w:numId w:val="0"/>
         </w:numPr>
         <w:ind w:leftChars="0"/>
@@ -2922,6 +2926,7 @@
     <w:p>
       <w:pPr>
         <w:numPr>
+          <w:ilvl w:val="0"/>
           <w:numId w:val="0"/>
         </w:numPr>
         <w:ind w:leftChars="0"/>
@@ -2978,6 +2983,7 @@
     <w:p>
       <w:pPr>
         <w:numPr>
+          <w:ilvl w:val="0"/>
           <w:numId w:val="0"/>
         </w:numPr>
         <w:ind w:leftChars="0"/>
@@ -3074,6 +3080,7 @@
     <w:p>
       <w:pPr>
         <w:numPr>
+          <w:ilvl w:val="0"/>
           <w:numId w:val="0"/>
         </w:numPr>
         <w:ind w:leftChars="0"/>
@@ -3113,6 +3120,7 @@
     <w:p>
       <w:pPr>
         <w:numPr>
+          <w:ilvl w:val="0"/>
           <w:numId w:val="0"/>
         </w:numPr>
         <w:ind w:leftChars="0"/>
@@ -3152,6 +3160,7 @@
     <w:p>
       <w:pPr>
         <w:numPr>
+          <w:ilvl w:val="0"/>
           <w:numId w:val="0"/>
         </w:numPr>
         <w:ind w:leftChars="0"/>
@@ -3169,7 +3178,7 @@
       </w:pPr>
       <w:r>
         <w:rPr>
-          <w:rStyle w:val="10"/>
+          <w:rStyle w:val="11"/>
           <w:rFonts w:ascii="Arial" w:hAnsi="Arial" w:eastAsia="Arial" w:cs="Arial"/>
           <w:b/>
           <w:bCs/>
@@ -3180,14 +3189,13 @@
           <w:spacing w:val="0"/>
           <w:sz w:val="21"/>
           <w:szCs w:val="21"/>
-          <w:bdr w:val="none" w:color="auto" w:sz="0" w:space="0"/>
           <w:shd w:val="clear" w:fill="FFFFFF"/>
         </w:rPr>
         <w:t>全局环境</w:t>
       </w:r>
       <w:r>
         <w:rPr>
-          <w:rStyle w:val="10"/>
+          <w:rStyle w:val="11"/>
           <w:rFonts w:hint="eastAsia" w:ascii="Arial" w:hAnsi="Arial" w:eastAsia="宋体" w:cs="Arial"/>
           <w:b/>
           <w:bCs/>
@@ -3198,7 +3206,6 @@
           <w:spacing w:val="0"/>
           <w:sz w:val="21"/>
           <w:szCs w:val="21"/>
-          <w:bdr w:val="none" w:color="auto" w:sz="0" w:space="0"/>
           <w:shd w:val="clear" w:fill="FFFFFF"/>
           <w:lang w:eastAsia="zh-CN"/>
         </w:rPr>
@@ -3206,7 +3213,7 @@
       </w:r>
       <w:r>
         <w:rPr>
-          <w:rStyle w:val="10"/>
+          <w:rStyle w:val="11"/>
           <w:rFonts w:ascii="Arial" w:hAnsi="Arial" w:eastAsia="Arial" w:cs="Arial"/>
           <w:b/>
           <w:bCs/>
@@ -3239,6 +3246,7 @@
     <w:p>
       <w:pPr>
         <w:numPr>
+          <w:ilvl w:val="0"/>
           <w:numId w:val="0"/>
         </w:numPr>
         <w:ind w:leftChars="0"/>
@@ -3256,7 +3264,7 @@
       </w:pPr>
       <w:r>
         <w:rPr>
-          <w:rStyle w:val="10"/>
+          <w:rStyle w:val="11"/>
           <w:rFonts w:ascii="Arial" w:hAnsi="Arial" w:eastAsia="Arial" w:cs="Arial"/>
           <w:b/>
           <w:bCs/>
@@ -3267,14 +3275,13 @@
           <w:spacing w:val="0"/>
           <w:sz w:val="21"/>
           <w:szCs w:val="21"/>
-          <w:bdr w:val="none" w:color="auto" w:sz="0" w:space="0"/>
           <w:shd w:val="clear" w:fill="FFFFFF"/>
         </w:rPr>
         <w:t>局部环境</w:t>
       </w:r>
       <w:r>
         <w:rPr>
-          <w:rStyle w:val="10"/>
+          <w:rStyle w:val="11"/>
           <w:rFonts w:hint="eastAsia" w:ascii="Arial" w:hAnsi="Arial" w:eastAsia="宋体" w:cs="Arial"/>
           <w:b/>
           <w:bCs/>
@@ -3285,7 +3292,6 @@
           <w:spacing w:val="0"/>
           <w:sz w:val="21"/>
           <w:szCs w:val="21"/>
-          <w:bdr w:val="none" w:color="auto" w:sz="0" w:space="0"/>
           <w:shd w:val="clear" w:fill="FFFFFF"/>
           <w:lang w:eastAsia="zh-CN"/>
         </w:rPr>
@@ -3293,7 +3299,7 @@
       </w:r>
       <w:r>
         <w:rPr>
-          <w:rStyle w:val="10"/>
+          <w:rStyle w:val="11"/>
           <w:rFonts w:hint="eastAsia" w:ascii="Arial" w:hAnsi="Arial" w:eastAsia="宋体" w:cs="Arial"/>
           <w:b/>
           <w:bCs/>
@@ -3304,7 +3310,6 @@
           <w:spacing w:val="0"/>
           <w:sz w:val="21"/>
           <w:szCs w:val="21"/>
-          <w:bdr w:val="none" w:color="auto" w:sz="0" w:space="0"/>
           <w:shd w:val="clear" w:fill="FFFFFF"/>
           <w:lang w:val="en-US" w:eastAsia="zh-CN"/>
         </w:rPr>
@@ -3328,6 +3333,7 @@
     <w:p>
       <w:pPr>
         <w:numPr>
+          <w:ilvl w:val="0"/>
           <w:numId w:val="0"/>
         </w:numPr>
         <w:ind w:leftChars="0"/>
@@ -3376,6 +3382,7 @@
     <w:p>
       <w:pPr>
         <w:numPr>
+          <w:ilvl w:val="0"/>
           <w:numId w:val="0"/>
         </w:numPr>
         <w:rPr>
@@ -3423,6 +3430,7 @@
     <w:p>
       <w:pPr>
         <w:numPr>
+          <w:ilvl w:val="0"/>
           <w:numId w:val="0"/>
         </w:numPr>
         <w:rPr>
@@ -3470,6 +3478,7 @@
     <w:p>
       <w:pPr>
         <w:numPr>
+          <w:ilvl w:val="0"/>
           <w:numId w:val="0"/>
         </w:numPr>
         <w:rPr>
@@ -3521,6 +3530,7 @@
     <w:p>
       <w:pPr>
         <w:numPr>
+          <w:ilvl w:val="0"/>
           <w:numId w:val="0"/>
         </w:numPr>
         <w:rPr>
@@ -3567,6 +3577,7 @@
     <w:p>
       <w:pPr>
         <w:numPr>
+          <w:ilvl w:val="0"/>
           <w:numId w:val="0"/>
         </w:numPr>
         <w:rPr>
@@ -3599,6 +3610,7 @@
     <w:p>
       <w:pPr>
         <w:numPr>
+          <w:ilvl w:val="0"/>
           <w:numId w:val="0"/>
         </w:numPr>
         <w:rPr>
@@ -3671,6 +3683,7 @@
     <w:p>
       <w:pPr>
         <w:numPr>
+          <w:ilvl w:val="0"/>
           <w:numId w:val="0"/>
         </w:numPr>
         <w:ind w:leftChars="0"/>
@@ -3718,6 +3731,7 @@
     <w:p>
       <w:pPr>
         <w:numPr>
+          <w:ilvl w:val="0"/>
           <w:numId w:val="0"/>
         </w:numPr>
         <w:ind w:leftChars="0"/>
@@ -3753,6 +3767,7 @@
     <w:p>
       <w:pPr>
         <w:numPr>
+          <w:ilvl w:val="0"/>
           <w:numId w:val="0"/>
         </w:numPr>
         <w:ind w:leftChars="0"/>
@@ -3798,31 +3813,31 @@
         <w:ind w:left="0" w:leftChars="0" w:firstLine="0" w:firstLineChars="0"/>
         <w:rPr>
           <w:rFonts w:hint="eastAsia" w:asciiTheme="minorEastAsia" w:hAnsiTheme="minorEastAsia" w:cstheme="minorEastAsia"/>
-          <w:b w:val="0"/>
-          <w:bCs w:val="0"/>
-          <w:i w:val="0"/>
-          <w:iCs w:val="0"/>
-          <w:caps w:val="0"/>
-          <w:color w:val="333333"/>
-          <w:spacing w:val="0"/>
-          <w:sz w:val="21"/>
-          <w:szCs w:val="21"/>
-          <w:shd w:val="clear" w:fill="FFFFFF"/>
-          <w:lang w:val="en-US" w:eastAsia="zh-CN"/>
-        </w:rPr>
-      </w:pPr>
-      <w:r>
-        <w:rPr>
-          <w:rFonts w:hint="eastAsia" w:asciiTheme="minorEastAsia" w:hAnsiTheme="minorEastAsia" w:cstheme="minorEastAsia"/>
-          <w:b w:val="0"/>
-          <w:bCs w:val="0"/>
-          <w:i w:val="0"/>
-          <w:iCs w:val="0"/>
-          <w:caps w:val="0"/>
-          <w:color w:val="333333"/>
-          <w:spacing w:val="0"/>
-          <w:sz w:val="21"/>
-          <w:szCs w:val="21"/>
+          <w:b/>
+          <w:bCs/>
+          <w:i w:val="0"/>
+          <w:iCs w:val="0"/>
+          <w:caps w:val="0"/>
+          <w:color w:val="333333"/>
+          <w:spacing w:val="0"/>
+          <w:sz w:val="24"/>
+          <w:szCs w:val="24"/>
+          <w:shd w:val="clear" w:fill="FFFFFF"/>
+          <w:lang w:val="en-US" w:eastAsia="zh-CN"/>
+        </w:rPr>
+      </w:pPr>
+      <w:r>
+        <w:rPr>
+          <w:rFonts w:hint="eastAsia" w:asciiTheme="minorEastAsia" w:hAnsiTheme="minorEastAsia" w:cstheme="minorEastAsia"/>
+          <w:b/>
+          <w:bCs/>
+          <w:i w:val="0"/>
+          <w:iCs w:val="0"/>
+          <w:caps w:val="0"/>
+          <w:color w:val="333333"/>
+          <w:spacing w:val="0"/>
+          <w:sz w:val="24"/>
+          <w:szCs w:val="24"/>
           <w:shd w:val="clear" w:fill="FFFFFF"/>
           <w:lang w:val="en-US" w:eastAsia="zh-CN"/>
         </w:rPr>
@@ -3832,6 +3847,7 @@
     <w:p>
       <w:pPr>
         <w:numPr>
+          <w:ilvl w:val="0"/>
           <w:numId w:val="0"/>
         </w:numPr>
         <w:ind w:leftChars="0"/>
@@ -3871,6 +3887,7 @@
     <w:p>
       <w:pPr>
         <w:numPr>
+          <w:ilvl w:val="0"/>
           <w:numId w:val="0"/>
         </w:numPr>
         <w:ind w:leftChars="0"/>
@@ -3910,11 +3927,12 @@
     <w:p>
       <w:pPr>
         <w:numPr>
-          <w:numId w:val="0"/>
-        </w:numPr>
-        <w:ind w:leftChars="0"/>
-        <w:rPr>
-          <w:rFonts w:hint="default" w:asciiTheme="minorEastAsia" w:hAnsiTheme="minorEastAsia" w:cstheme="minorEastAsia"/>
+          <w:ilvl w:val="0"/>
+          <w:numId w:val="0"/>
+        </w:numPr>
+        <w:ind w:leftChars="0"/>
+        <w:rPr>
+          <w:rFonts w:hint="eastAsia" w:asciiTheme="minorEastAsia" w:hAnsiTheme="minorEastAsia" w:cstheme="minorEastAsia"/>
           <w:b w:val="0"/>
           <w:bCs w:val="0"/>
           <w:i w:val="0"/>
@@ -3944,6 +3962,1265 @@
           <w:lang w:val="en-US" w:eastAsia="zh-CN"/>
         </w:rPr>
         <w:t>c组合继承</w:t>
+      </w:r>
+    </w:p>
+    <w:p>
+      <w:pPr>
+        <w:pStyle w:val="2"/>
+        <w:numPr>
+          <w:ilvl w:val="0"/>
+          <w:numId w:val="3"/>
+        </w:numPr>
+        <w:bidi w:val="0"/>
+        <w:rPr>
+          <w:rFonts w:hint="eastAsia"/>
+          <w:lang w:val="en-US" w:eastAsia="zh-CN"/>
+        </w:rPr>
+      </w:pPr>
+      <w:r>
+        <w:rPr>
+          <w:rFonts w:hint="eastAsia"/>
+          <w:lang w:val="en-US" w:eastAsia="zh-CN"/>
+        </w:rPr>
+        <w:t>深拷贝的几种方法</w:t>
+      </w:r>
+    </w:p>
+    <w:p>
+      <w:pPr>
+        <w:numPr>
+          <w:ilvl w:val="0"/>
+          <w:numId w:val="4"/>
+        </w:numPr>
+        <w:ind w:leftChars="0"/>
+        <w:rPr>
+          <w:rFonts w:hint="eastAsia" w:asciiTheme="minorEastAsia" w:hAnsiTheme="minorEastAsia" w:cstheme="minorEastAsia"/>
+          <w:b w:val="0"/>
+          <w:bCs w:val="0"/>
+          <w:i w:val="0"/>
+          <w:iCs w:val="0"/>
+          <w:caps w:val="0"/>
+          <w:color w:val="333333"/>
+          <w:spacing w:val="0"/>
+          <w:sz w:val="21"/>
+          <w:szCs w:val="21"/>
+          <w:shd w:val="clear" w:fill="FFFFFF"/>
+          <w:lang w:val="en-US" w:eastAsia="zh-CN"/>
+        </w:rPr>
+      </w:pPr>
+      <w:r>
+        <w:rPr>
+          <w:rFonts w:hint="eastAsia" w:asciiTheme="minorEastAsia" w:hAnsiTheme="minorEastAsia" w:cstheme="minorEastAsia"/>
+          <w:b w:val="0"/>
+          <w:bCs w:val="0"/>
+          <w:i w:val="0"/>
+          <w:iCs w:val="0"/>
+          <w:caps w:val="0"/>
+          <w:color w:val="333333"/>
+          <w:spacing w:val="0"/>
+          <w:sz w:val="21"/>
+          <w:szCs w:val="21"/>
+          <w:shd w:val="clear" w:fill="FFFFFF"/>
+          <w:lang w:val="en-US" w:eastAsia="zh-CN"/>
+        </w:rPr>
+        <w:t>JSON.parse(JSON.string(obj)) （ 只能拷贝对象和数组，无法拷贝函数，无法拷贝原型链上的属性和方法(Date, RegExp, Error等)）</w:t>
+      </w:r>
+    </w:p>
+    <w:p>
+      <w:pPr>
+        <w:numPr>
+          <w:ilvl w:val="0"/>
+          <w:numId w:val="4"/>
+        </w:numPr>
+        <w:bidi w:val="0"/>
+        <w:rPr>
+          <w:rFonts w:hint="eastAsia"/>
+          <w:lang w:val="en-US" w:eastAsia="zh-CN"/>
+        </w:rPr>
+      </w:pPr>
+      <w:r>
+        <w:rPr>
+          <w:rFonts w:hint="eastAsia"/>
+          <w:lang w:val="en-US" w:eastAsia="zh-CN"/>
+        </w:rPr>
+        <w:t>for...in 循坏递归</w:t>
+      </w:r>
+    </w:p>
+    <w:p>
+      <w:pPr>
+        <w:pStyle w:val="2"/>
+        <w:numPr>
+          <w:ilvl w:val="0"/>
+          <w:numId w:val="3"/>
+        </w:numPr>
+        <w:bidi w:val="0"/>
+        <w:ind w:left="0" w:leftChars="0" w:firstLine="0" w:firstLineChars="0"/>
+        <w:rPr>
+          <w:rFonts w:hint="eastAsia"/>
+          <w:lang w:val="en-US" w:eastAsia="zh-CN"/>
+        </w:rPr>
+      </w:pPr>
+      <w:r>
+        <w:rPr>
+          <w:rFonts w:hint="eastAsia"/>
+          <w:lang w:val="en-US" w:eastAsia="zh-CN"/>
+        </w:rPr>
+        <w:t>get和post的区别</w:t>
+      </w:r>
+    </w:p>
+    <w:tbl>
+      <w:tblPr>
+        <w:tblStyle w:val="9"/>
+        <w:tblW w:w="0" w:type="auto"/>
+        <w:tblInd w:w="0" w:type="dxa"/>
+        <w:tblBorders>
+          <w:top w:val="single" w:color="auto" w:sz="4" w:space="0"/>
+          <w:left w:val="single" w:color="auto" w:sz="4" w:space="0"/>
+          <w:bottom w:val="single" w:color="auto" w:sz="4" w:space="0"/>
+          <w:right w:val="single" w:color="auto" w:sz="4" w:space="0"/>
+          <w:insideH w:val="single" w:color="auto" w:sz="4" w:space="0"/>
+          <w:insideV w:val="single" w:color="auto" w:sz="4" w:space="0"/>
+        </w:tblBorders>
+        <w:tblLayout w:type="autofit"/>
+        <w:tblCellMar>
+          <w:left w:w="108" w:type="dxa"/>
+          <w:right w:w="108" w:type="dxa"/>
+        </w:tblCellMar>
+      </w:tblPr>
+      <w:tblGrid>
+        <w:gridCol w:w="1808"/>
+        <w:gridCol w:w="3357"/>
+        <w:gridCol w:w="3357"/>
+      </w:tblGrid>
+      <w:tr>
+        <w:tblPrEx>
+          <w:tblBorders>
+            <w:top w:val="single" w:color="auto" w:sz="4" w:space="0"/>
+            <w:left w:val="single" w:color="auto" w:sz="4" w:space="0"/>
+            <w:bottom w:val="single" w:color="auto" w:sz="4" w:space="0"/>
+            <w:right w:val="single" w:color="auto" w:sz="4" w:space="0"/>
+            <w:insideH w:val="single" w:color="auto" w:sz="4" w:space="0"/>
+            <w:insideV w:val="single" w:color="auto" w:sz="4" w:space="0"/>
+          </w:tblBorders>
+          <w:tblCellMar>
+            <w:left w:w="108" w:type="dxa"/>
+            <w:right w:w="108" w:type="dxa"/>
+          </w:tblCellMar>
+        </w:tblPrEx>
+        <w:tc>
+          <w:tcPr>
+            <w:tcW w:w="2130" w:type="dxa"/>
+          </w:tcPr>
+          <w:p>
+            <w:pPr>
+              <w:numPr>
+                <w:numId w:val="0"/>
+              </w:numPr>
+              <w:rPr>
+                <w:rFonts w:hint="eastAsia" w:ascii="黑体" w:hAnsi="黑体" w:eastAsia="黑体" w:cs="黑体"/>
+                <w:b w:val="0"/>
+                <w:bCs w:val="0"/>
+                <w:vertAlign w:val="baseline"/>
+                <w:lang w:val="en-US" w:eastAsia="zh-CN"/>
+              </w:rPr>
+            </w:pPr>
+          </w:p>
+        </w:tc>
+        <w:tc>
+          <w:tcPr>
+            <w:tcW w:w="2130" w:type="dxa"/>
+          </w:tcPr>
+          <w:p>
+            <w:pPr>
+              <w:numPr>
+                <w:numId w:val="0"/>
+              </w:numPr>
+              <w:rPr>
+                <w:rFonts w:hint="default"/>
+                <w:vertAlign w:val="baseline"/>
+                <w:lang w:val="en-US" w:eastAsia="zh-CN"/>
+              </w:rPr>
+            </w:pPr>
+            <w:r>
+              <w:rPr>
+                <w:rFonts w:hint="eastAsia"/>
+                <w:vertAlign w:val="baseline"/>
+                <w:lang w:val="en-US" w:eastAsia="zh-CN"/>
+              </w:rPr>
+              <w:t>Get</w:t>
+            </w:r>
+          </w:p>
+        </w:tc>
+        <w:tc>
+          <w:tcPr>
+            <w:tcW w:w="2130" w:type="dxa"/>
+          </w:tcPr>
+          <w:p>
+            <w:pPr>
+              <w:numPr>
+                <w:numId w:val="0"/>
+              </w:numPr>
+              <w:rPr>
+                <w:rFonts w:hint="default"/>
+                <w:vertAlign w:val="baseline"/>
+                <w:lang w:val="en-US" w:eastAsia="zh-CN"/>
+              </w:rPr>
+            </w:pPr>
+            <w:r>
+              <w:rPr>
+                <w:rFonts w:hint="eastAsia"/>
+                <w:vertAlign w:val="baseline"/>
+                <w:lang w:val="en-US" w:eastAsia="zh-CN"/>
+              </w:rPr>
+              <w:t>post</w:t>
+            </w:r>
+          </w:p>
+        </w:tc>
+      </w:tr>
+      <w:tr>
+        <w:tblPrEx>
+          <w:tblBorders>
+            <w:top w:val="single" w:color="auto" w:sz="4" w:space="0"/>
+            <w:left w:val="single" w:color="auto" w:sz="4" w:space="0"/>
+            <w:bottom w:val="single" w:color="auto" w:sz="4" w:space="0"/>
+            <w:right w:val="single" w:color="auto" w:sz="4" w:space="0"/>
+            <w:insideH w:val="single" w:color="auto" w:sz="4" w:space="0"/>
+            <w:insideV w:val="single" w:color="auto" w:sz="4" w:space="0"/>
+          </w:tblBorders>
+          <w:tblCellMar>
+            <w:left w:w="108" w:type="dxa"/>
+            <w:right w:w="108" w:type="dxa"/>
+          </w:tblCellMar>
+        </w:tblPrEx>
+        <w:tc>
+          <w:tcPr>
+            <w:tcW w:w="2130" w:type="dxa"/>
+          </w:tcPr>
+          <w:p>
+            <w:pPr>
+              <w:numPr>
+                <w:numId w:val="0"/>
+              </w:numPr>
+              <w:rPr>
+                <w:rFonts w:hint="eastAsia" w:ascii="黑体" w:hAnsi="黑体" w:eastAsia="黑体" w:cs="黑体"/>
+                <w:b w:val="0"/>
+                <w:bCs w:val="0"/>
+                <w:vertAlign w:val="baseline"/>
+                <w:lang w:val="en-US" w:eastAsia="zh-CN"/>
+              </w:rPr>
+            </w:pPr>
+            <w:r>
+              <w:rPr>
+                <w:rFonts w:hint="eastAsia" w:ascii="黑体" w:hAnsi="黑体" w:eastAsia="黑体" w:cs="黑体"/>
+                <w:b w:val="0"/>
+                <w:bCs w:val="0"/>
+                <w:vertAlign w:val="baseline"/>
+                <w:lang w:val="en-US" w:eastAsia="zh-CN"/>
+              </w:rPr>
+              <w:t>缓存</w:t>
+            </w:r>
+          </w:p>
+        </w:tc>
+        <w:tc>
+          <w:tcPr>
+            <w:tcW w:w="2130" w:type="dxa"/>
+          </w:tcPr>
+          <w:p>
+            <w:pPr>
+              <w:numPr>
+                <w:numId w:val="0"/>
+              </w:numPr>
+              <w:rPr>
+                <w:rFonts w:hint="default"/>
+                <w:vertAlign w:val="baseline"/>
+                <w:lang w:val="en-US" w:eastAsia="zh-CN"/>
+              </w:rPr>
+            </w:pPr>
+            <w:r>
+              <w:rPr>
+                <w:rFonts w:hint="default"/>
+                <w:vertAlign w:val="baseline"/>
+                <w:lang w:val="en-US" w:eastAsia="zh-CN"/>
+              </w:rPr>
+              <w:t>能被缓存</w:t>
+            </w:r>
+          </w:p>
+        </w:tc>
+        <w:tc>
+          <w:tcPr>
+            <w:tcW w:w="2130" w:type="dxa"/>
+          </w:tcPr>
+          <w:p>
+            <w:pPr>
+              <w:numPr>
+                <w:numId w:val="0"/>
+              </w:numPr>
+              <w:rPr>
+                <w:rFonts w:hint="default"/>
+                <w:vertAlign w:val="baseline"/>
+                <w:lang w:val="en-US" w:eastAsia="zh-CN"/>
+              </w:rPr>
+            </w:pPr>
+            <w:r>
+              <w:rPr>
+                <w:rFonts w:hint="eastAsia"/>
+                <w:vertAlign w:val="baseline"/>
+                <w:lang w:val="en-US" w:eastAsia="zh-CN"/>
+              </w:rPr>
+              <w:t>不能被缓存</w:t>
+            </w:r>
+          </w:p>
+        </w:tc>
+      </w:tr>
+      <w:tr>
+        <w:tblPrEx>
+          <w:tblBorders>
+            <w:top w:val="single" w:color="auto" w:sz="4" w:space="0"/>
+            <w:left w:val="single" w:color="auto" w:sz="4" w:space="0"/>
+            <w:bottom w:val="single" w:color="auto" w:sz="4" w:space="0"/>
+            <w:right w:val="single" w:color="auto" w:sz="4" w:space="0"/>
+            <w:insideH w:val="single" w:color="auto" w:sz="4" w:space="0"/>
+            <w:insideV w:val="single" w:color="auto" w:sz="4" w:space="0"/>
+          </w:tblBorders>
+        </w:tblPrEx>
+        <w:tc>
+          <w:tcPr>
+            <w:tcW w:w="2130" w:type="dxa"/>
+          </w:tcPr>
+          <w:p>
+            <w:pPr>
+              <w:numPr>
+                <w:numId w:val="0"/>
+              </w:numPr>
+              <w:rPr>
+                <w:rFonts w:hint="eastAsia" w:ascii="黑体" w:hAnsi="黑体" w:eastAsia="黑体" w:cs="黑体"/>
+                <w:b w:val="0"/>
+                <w:bCs w:val="0"/>
+                <w:vertAlign w:val="baseline"/>
+                <w:lang w:val="en-US" w:eastAsia="zh-CN"/>
+              </w:rPr>
+            </w:pPr>
+            <w:r>
+              <w:rPr>
+                <w:rFonts w:hint="eastAsia" w:ascii="黑体" w:hAnsi="黑体" w:eastAsia="黑体" w:cs="黑体"/>
+                <w:b w:val="0"/>
+                <w:bCs w:val="0"/>
+                <w:i w:val="0"/>
+                <w:iCs w:val="0"/>
+                <w:caps w:val="0"/>
+                <w:color w:val="212529"/>
+                <w:spacing w:val="0"/>
+                <w:sz w:val="24"/>
+                <w:szCs w:val="24"/>
+              </w:rPr>
+              <w:t>编码类型</w:t>
+            </w:r>
+          </w:p>
+        </w:tc>
+        <w:tc>
+          <w:tcPr>
+            <w:tcW w:w="2130" w:type="dxa"/>
+          </w:tcPr>
+          <w:p>
+            <w:pPr>
+              <w:numPr>
+                <w:numId w:val="0"/>
+              </w:numPr>
+              <w:rPr>
+                <w:rFonts w:hint="default"/>
+                <w:vertAlign w:val="baseline"/>
+                <w:lang w:val="en-US" w:eastAsia="zh-CN"/>
+              </w:rPr>
+            </w:pPr>
+            <w:r>
+              <w:rPr>
+                <w:rFonts w:hint="default"/>
+                <w:vertAlign w:val="baseline"/>
+                <w:lang w:val="en-US" w:eastAsia="zh-CN"/>
+              </w:rPr>
+              <w:t>application/x-www-form-urlencoded</w:t>
+            </w:r>
+          </w:p>
+        </w:tc>
+        <w:tc>
+          <w:tcPr>
+            <w:tcW w:w="2130" w:type="dxa"/>
+          </w:tcPr>
+          <w:p>
+            <w:pPr>
+              <w:numPr>
+                <w:numId w:val="0"/>
+              </w:numPr>
+              <w:rPr>
+                <w:rFonts w:hint="eastAsia"/>
+                <w:vertAlign w:val="baseline"/>
+                <w:lang w:val="en-US" w:eastAsia="zh-CN"/>
+              </w:rPr>
+            </w:pPr>
+            <w:r>
+              <w:rPr>
+                <w:rFonts w:hint="eastAsia"/>
+                <w:vertAlign w:val="baseline"/>
+                <w:lang w:val="en-US" w:eastAsia="zh-CN"/>
+              </w:rPr>
+              <w:t>application/x-www-form-urlencoded 或 multipart/form-data。为二进制数据使用多重编码。</w:t>
+            </w:r>
+          </w:p>
+        </w:tc>
+      </w:tr>
+      <w:tr>
+        <w:tblPrEx>
+          <w:tblBorders>
+            <w:top w:val="single" w:color="auto" w:sz="4" w:space="0"/>
+            <w:left w:val="single" w:color="auto" w:sz="4" w:space="0"/>
+            <w:bottom w:val="single" w:color="auto" w:sz="4" w:space="0"/>
+            <w:right w:val="single" w:color="auto" w:sz="4" w:space="0"/>
+            <w:insideH w:val="single" w:color="auto" w:sz="4" w:space="0"/>
+            <w:insideV w:val="single" w:color="auto" w:sz="4" w:space="0"/>
+          </w:tblBorders>
+        </w:tblPrEx>
+        <w:tc>
+          <w:tcPr>
+            <w:tcW w:w="2130" w:type="dxa"/>
+          </w:tcPr>
+          <w:p>
+            <w:pPr>
+              <w:numPr>
+                <w:numId w:val="0"/>
+              </w:numPr>
+              <w:rPr>
+                <w:rFonts w:hint="eastAsia" w:ascii="黑体" w:hAnsi="黑体" w:eastAsia="黑体" w:cs="黑体"/>
+                <w:b w:val="0"/>
+                <w:bCs w:val="0"/>
+                <w:vertAlign w:val="baseline"/>
+                <w:lang w:val="en-US" w:eastAsia="zh-CN"/>
+              </w:rPr>
+            </w:pPr>
+            <w:r>
+              <w:rPr>
+                <w:rFonts w:hint="eastAsia" w:ascii="黑体" w:hAnsi="黑体" w:eastAsia="黑体" w:cs="黑体"/>
+                <w:b w:val="0"/>
+                <w:bCs w:val="0"/>
+                <w:i w:val="0"/>
+                <w:iCs w:val="0"/>
+                <w:caps w:val="0"/>
+                <w:color w:val="212529"/>
+                <w:spacing w:val="0"/>
+                <w:sz w:val="24"/>
+                <w:szCs w:val="24"/>
+              </w:rPr>
+              <w:t>历史</w:t>
+            </w:r>
+          </w:p>
+        </w:tc>
+        <w:tc>
+          <w:tcPr>
+            <w:tcW w:w="2130" w:type="dxa"/>
+          </w:tcPr>
+          <w:p>
+            <w:pPr>
+              <w:numPr>
+                <w:numId w:val="0"/>
+              </w:numPr>
+              <w:rPr>
+                <w:rFonts w:hint="default"/>
+                <w:vertAlign w:val="baseline"/>
+                <w:lang w:val="en-US" w:eastAsia="zh-CN"/>
+              </w:rPr>
+            </w:pPr>
+            <w:r>
+              <w:rPr>
+                <w:rFonts w:ascii="Segoe UI" w:hAnsi="Segoe UI" w:eastAsia="Segoe UI" w:cs="Segoe UI"/>
+                <w:i w:val="0"/>
+                <w:iCs w:val="0"/>
+                <w:caps w:val="0"/>
+                <w:color w:val="212529"/>
+                <w:spacing w:val="0"/>
+                <w:sz w:val="24"/>
+                <w:szCs w:val="24"/>
+              </w:rPr>
+              <w:t>参数保留在浏览器历史中。</w:t>
+            </w:r>
+          </w:p>
+        </w:tc>
+        <w:tc>
+          <w:tcPr>
+            <w:tcW w:w="2130" w:type="dxa"/>
+          </w:tcPr>
+          <w:p>
+            <w:pPr>
+              <w:numPr>
+                <w:numId w:val="0"/>
+              </w:numPr>
+              <w:rPr>
+                <w:rFonts w:hint="eastAsia"/>
+                <w:vertAlign w:val="baseline"/>
+                <w:lang w:val="en-US" w:eastAsia="zh-CN"/>
+              </w:rPr>
+            </w:pPr>
+            <w:r>
+              <w:rPr>
+                <w:rFonts w:hint="eastAsia"/>
+                <w:vertAlign w:val="baseline"/>
+                <w:lang w:val="en-US" w:eastAsia="zh-CN"/>
+              </w:rPr>
+              <w:t>参数不会保存在浏览器历史中。</w:t>
+            </w:r>
+          </w:p>
+        </w:tc>
+      </w:tr>
+      <w:tr>
+        <w:tblPrEx>
+          <w:tblBorders>
+            <w:top w:val="single" w:color="auto" w:sz="4" w:space="0"/>
+            <w:left w:val="single" w:color="auto" w:sz="4" w:space="0"/>
+            <w:bottom w:val="single" w:color="auto" w:sz="4" w:space="0"/>
+            <w:right w:val="single" w:color="auto" w:sz="4" w:space="0"/>
+            <w:insideH w:val="single" w:color="auto" w:sz="4" w:space="0"/>
+            <w:insideV w:val="single" w:color="auto" w:sz="4" w:space="0"/>
+          </w:tblBorders>
+        </w:tblPrEx>
+        <w:tc>
+          <w:tcPr>
+            <w:tcW w:w="2130" w:type="dxa"/>
+          </w:tcPr>
+          <w:p>
+            <w:pPr>
+              <w:numPr>
+                <w:numId w:val="0"/>
+              </w:numPr>
+              <w:rPr>
+                <w:rFonts w:hint="eastAsia" w:ascii="黑体" w:hAnsi="黑体" w:eastAsia="黑体" w:cs="黑体"/>
+                <w:b w:val="0"/>
+                <w:bCs w:val="0"/>
+                <w:i w:val="0"/>
+                <w:iCs w:val="0"/>
+                <w:caps w:val="0"/>
+                <w:color w:val="212529"/>
+                <w:spacing w:val="0"/>
+                <w:sz w:val="24"/>
+                <w:szCs w:val="24"/>
+                <w:lang w:val="en-US" w:eastAsia="zh-CN"/>
+              </w:rPr>
+            </w:pPr>
+            <w:r>
+              <w:rPr>
+                <w:rFonts w:hint="eastAsia" w:ascii="黑体" w:hAnsi="黑体" w:eastAsia="黑体" w:cs="黑体"/>
+                <w:b w:val="0"/>
+                <w:bCs w:val="0"/>
+                <w:i w:val="0"/>
+                <w:iCs w:val="0"/>
+                <w:caps w:val="0"/>
+                <w:color w:val="212529"/>
+                <w:spacing w:val="0"/>
+                <w:sz w:val="24"/>
+                <w:szCs w:val="24"/>
+                <w:lang w:val="en-US" w:eastAsia="zh-CN"/>
+              </w:rPr>
+              <w:t>长度限制</w:t>
+            </w:r>
+          </w:p>
+        </w:tc>
+        <w:tc>
+          <w:tcPr>
+            <w:tcW w:w="2130" w:type="dxa"/>
+          </w:tcPr>
+          <w:p>
+            <w:pPr>
+              <w:numPr>
+                <w:numId w:val="0"/>
+              </w:numPr>
+              <w:rPr>
+                <w:rFonts w:ascii="Segoe UI" w:hAnsi="Segoe UI" w:eastAsia="Segoe UI" w:cs="Segoe UI"/>
+                <w:i w:val="0"/>
+                <w:iCs w:val="0"/>
+                <w:caps w:val="0"/>
+                <w:color w:val="212529"/>
+                <w:spacing w:val="0"/>
+                <w:sz w:val="24"/>
+                <w:szCs w:val="24"/>
+              </w:rPr>
+            </w:pPr>
+            <w:r>
+              <w:rPr>
+                <w:rFonts w:ascii="Segoe UI" w:hAnsi="Segoe UI" w:eastAsia="Segoe UI" w:cs="Segoe UI"/>
+                <w:i w:val="0"/>
+                <w:iCs w:val="0"/>
+                <w:caps w:val="0"/>
+                <w:color w:val="212529"/>
+                <w:spacing w:val="0"/>
+                <w:sz w:val="21"/>
+                <w:szCs w:val="21"/>
+              </w:rPr>
+              <w:t>是的。当发送数据时，GET 方法向 URL 添加数据；URL 的长度是受限制的（URL 的最大长度是 2048 个字符）</w:t>
+            </w:r>
+            <w:r>
+              <w:rPr>
+                <w:rFonts w:ascii="Segoe UI" w:hAnsi="Segoe UI" w:eastAsia="Segoe UI" w:cs="Segoe UI"/>
+                <w:i w:val="0"/>
+                <w:iCs w:val="0"/>
+                <w:caps w:val="0"/>
+                <w:color w:val="212529"/>
+                <w:spacing w:val="0"/>
+                <w:sz w:val="24"/>
+                <w:szCs w:val="24"/>
+              </w:rPr>
+              <w:t>。</w:t>
+            </w:r>
+          </w:p>
+        </w:tc>
+        <w:tc>
+          <w:tcPr>
+            <w:tcW w:w="2130" w:type="dxa"/>
+          </w:tcPr>
+          <w:p>
+            <w:pPr>
+              <w:numPr>
+                <w:numId w:val="0"/>
+              </w:numPr>
+              <w:rPr>
+                <w:rFonts w:hint="default"/>
+                <w:vertAlign w:val="baseline"/>
+                <w:lang w:val="en-US" w:eastAsia="zh-CN"/>
+              </w:rPr>
+            </w:pPr>
+            <w:r>
+              <w:rPr>
+                <w:rFonts w:hint="eastAsia"/>
+                <w:vertAlign w:val="baseline"/>
+                <w:lang w:val="en-US" w:eastAsia="zh-CN"/>
+              </w:rPr>
+              <w:t>无限制</w:t>
+            </w:r>
+          </w:p>
+        </w:tc>
+      </w:tr>
+      <w:tr>
+        <w:tblPrEx>
+          <w:tblBorders>
+            <w:top w:val="single" w:color="auto" w:sz="4" w:space="0"/>
+            <w:left w:val="single" w:color="auto" w:sz="4" w:space="0"/>
+            <w:bottom w:val="single" w:color="auto" w:sz="4" w:space="0"/>
+            <w:right w:val="single" w:color="auto" w:sz="4" w:space="0"/>
+            <w:insideH w:val="single" w:color="auto" w:sz="4" w:space="0"/>
+            <w:insideV w:val="single" w:color="auto" w:sz="4" w:space="0"/>
+          </w:tblBorders>
+          <w:tblCellMar>
+            <w:left w:w="108" w:type="dxa"/>
+            <w:right w:w="108" w:type="dxa"/>
+          </w:tblCellMar>
+        </w:tblPrEx>
+        <w:tc>
+          <w:tcPr>
+            <w:tcW w:w="2130" w:type="dxa"/>
+          </w:tcPr>
+          <w:p>
+            <w:pPr>
+              <w:numPr>
+                <w:numId w:val="0"/>
+              </w:numPr>
+              <w:rPr>
+                <w:rFonts w:hint="eastAsia" w:ascii="黑体" w:hAnsi="黑体" w:eastAsia="黑体" w:cs="黑体"/>
+                <w:b w:val="0"/>
+                <w:bCs w:val="0"/>
+                <w:i w:val="0"/>
+                <w:iCs w:val="0"/>
+                <w:caps w:val="0"/>
+                <w:color w:val="212529"/>
+                <w:spacing w:val="0"/>
+                <w:sz w:val="24"/>
+                <w:szCs w:val="24"/>
+                <w:lang w:val="en-US" w:eastAsia="zh-CN"/>
+              </w:rPr>
+            </w:pPr>
+            <w:r>
+              <w:rPr>
+                <w:rFonts w:hint="eastAsia" w:ascii="黑体" w:hAnsi="黑体" w:eastAsia="黑体" w:cs="黑体"/>
+                <w:b w:val="0"/>
+                <w:bCs w:val="0"/>
+                <w:i w:val="0"/>
+                <w:iCs w:val="0"/>
+                <w:caps w:val="0"/>
+                <w:color w:val="212529"/>
+                <w:spacing w:val="0"/>
+                <w:sz w:val="24"/>
+                <w:szCs w:val="24"/>
+                <w:lang w:val="en-US" w:eastAsia="zh-CN"/>
+              </w:rPr>
+              <w:t>类型限制</w:t>
+            </w:r>
+          </w:p>
+        </w:tc>
+        <w:tc>
+          <w:tcPr>
+            <w:tcW w:w="2130" w:type="dxa"/>
+          </w:tcPr>
+          <w:p>
+            <w:pPr>
+              <w:numPr>
+                <w:numId w:val="0"/>
+              </w:numPr>
+              <w:rPr>
+                <w:rFonts w:ascii="Segoe UI" w:hAnsi="Segoe UI" w:eastAsia="Segoe UI" w:cs="Segoe UI"/>
+                <w:i w:val="0"/>
+                <w:iCs w:val="0"/>
+                <w:caps w:val="0"/>
+                <w:color w:val="212529"/>
+                <w:spacing w:val="0"/>
+                <w:sz w:val="21"/>
+                <w:szCs w:val="21"/>
+              </w:rPr>
+            </w:pPr>
+            <w:r>
+              <w:rPr>
+                <w:rFonts w:ascii="Segoe UI" w:hAnsi="Segoe UI" w:eastAsia="Segoe UI" w:cs="Segoe UI"/>
+                <w:i w:val="0"/>
+                <w:iCs w:val="0"/>
+                <w:caps w:val="0"/>
+                <w:color w:val="212529"/>
+                <w:spacing w:val="0"/>
+                <w:sz w:val="21"/>
+                <w:szCs w:val="21"/>
+              </w:rPr>
+              <w:t>只允许 ASCII 字符。</w:t>
+            </w:r>
+          </w:p>
+        </w:tc>
+        <w:tc>
+          <w:tcPr>
+            <w:tcW w:w="2130" w:type="dxa"/>
+          </w:tcPr>
+          <w:p>
+            <w:pPr>
+              <w:numPr>
+                <w:numId w:val="0"/>
+              </w:numPr>
+              <w:rPr>
+                <w:rFonts w:hint="eastAsia"/>
+                <w:vertAlign w:val="baseline"/>
+                <w:lang w:val="en-US" w:eastAsia="zh-CN"/>
+              </w:rPr>
+            </w:pPr>
+            <w:r>
+              <w:rPr>
+                <w:rFonts w:hint="eastAsia"/>
+                <w:vertAlign w:val="baseline"/>
+                <w:lang w:val="en-US" w:eastAsia="zh-CN"/>
+              </w:rPr>
+              <w:t>没有限制。也允许二进制数据。</w:t>
+            </w:r>
+          </w:p>
+        </w:tc>
+      </w:tr>
+      <w:tr>
+        <w:tblPrEx>
+          <w:tblBorders>
+            <w:top w:val="single" w:color="auto" w:sz="4" w:space="0"/>
+            <w:left w:val="single" w:color="auto" w:sz="4" w:space="0"/>
+            <w:bottom w:val="single" w:color="auto" w:sz="4" w:space="0"/>
+            <w:right w:val="single" w:color="auto" w:sz="4" w:space="0"/>
+            <w:insideH w:val="single" w:color="auto" w:sz="4" w:space="0"/>
+            <w:insideV w:val="single" w:color="auto" w:sz="4" w:space="0"/>
+          </w:tblBorders>
+        </w:tblPrEx>
+        <w:tc>
+          <w:tcPr>
+            <w:tcW w:w="2130" w:type="dxa"/>
+          </w:tcPr>
+          <w:p>
+            <w:pPr>
+              <w:numPr>
+                <w:numId w:val="0"/>
+              </w:numPr>
+              <w:rPr>
+                <w:rFonts w:hint="eastAsia" w:ascii="黑体" w:hAnsi="黑体" w:eastAsia="黑体" w:cs="黑体"/>
+                <w:b w:val="0"/>
+                <w:bCs w:val="0"/>
+                <w:i w:val="0"/>
+                <w:iCs w:val="0"/>
+                <w:caps w:val="0"/>
+                <w:color w:val="212529"/>
+                <w:spacing w:val="0"/>
+                <w:sz w:val="24"/>
+                <w:szCs w:val="24"/>
+                <w:lang w:val="en-US" w:eastAsia="zh-CN"/>
+              </w:rPr>
+            </w:pPr>
+            <w:r>
+              <w:rPr>
+                <w:rFonts w:hint="eastAsia" w:ascii="黑体" w:hAnsi="黑体" w:eastAsia="黑体" w:cs="黑体"/>
+                <w:b w:val="0"/>
+                <w:bCs w:val="0"/>
+                <w:i w:val="0"/>
+                <w:iCs w:val="0"/>
+                <w:caps w:val="0"/>
+                <w:color w:val="212529"/>
+                <w:spacing w:val="0"/>
+                <w:sz w:val="24"/>
+                <w:szCs w:val="24"/>
+                <w:lang w:val="en-US" w:eastAsia="zh-CN"/>
+              </w:rPr>
+              <w:t>安全性</w:t>
+            </w:r>
+          </w:p>
+        </w:tc>
+        <w:tc>
+          <w:tcPr>
+            <w:tcW w:w="2130" w:type="dxa"/>
+          </w:tcPr>
+          <w:p>
+            <w:pPr>
+              <w:numPr>
+                <w:numId w:val="0"/>
+              </w:numPr>
+              <w:rPr>
+                <w:rFonts w:ascii="Segoe UI" w:hAnsi="Segoe UI" w:eastAsia="Segoe UI" w:cs="Segoe UI"/>
+                <w:i w:val="0"/>
+                <w:iCs w:val="0"/>
+                <w:caps w:val="0"/>
+                <w:color w:val="212529"/>
+                <w:spacing w:val="0"/>
+                <w:sz w:val="21"/>
+                <w:szCs w:val="21"/>
+              </w:rPr>
+            </w:pPr>
+            <w:r>
+              <w:rPr>
+                <w:rFonts w:ascii="Segoe UI" w:hAnsi="Segoe UI" w:eastAsia="Segoe UI" w:cs="Segoe UI"/>
+                <w:i w:val="0"/>
+                <w:iCs w:val="0"/>
+                <w:caps w:val="0"/>
+                <w:color w:val="212529"/>
+                <w:spacing w:val="0"/>
+                <w:sz w:val="21"/>
+                <w:szCs w:val="21"/>
+              </w:rPr>
+              <w:t>与 POST 相比，GET 的安全性较差，因为所发送的数据是 URL 的一部分。在发送密码或其他敏感信息时绝不要使用 GET ！</w:t>
+            </w:r>
+          </w:p>
+        </w:tc>
+        <w:tc>
+          <w:tcPr>
+            <w:tcW w:w="2130" w:type="dxa"/>
+          </w:tcPr>
+          <w:p>
+            <w:pPr>
+              <w:numPr>
+                <w:numId w:val="0"/>
+              </w:numPr>
+              <w:rPr>
+                <w:rFonts w:hint="eastAsia"/>
+                <w:vertAlign w:val="baseline"/>
+                <w:lang w:val="en-US" w:eastAsia="zh-CN"/>
+              </w:rPr>
+            </w:pPr>
+            <w:r>
+              <w:rPr>
+                <w:rFonts w:hint="eastAsia"/>
+                <w:vertAlign w:val="baseline"/>
+                <w:lang w:val="en-US" w:eastAsia="zh-CN"/>
+              </w:rPr>
+              <w:t>POST 比 GET 更安全，因为参数不会被保存在浏览器历史或 web 服务器日志中</w:t>
+            </w:r>
+          </w:p>
+        </w:tc>
+      </w:tr>
+      <w:tr>
+        <w:tblPrEx>
+          <w:tblBorders>
+            <w:top w:val="single" w:color="auto" w:sz="4" w:space="0"/>
+            <w:left w:val="single" w:color="auto" w:sz="4" w:space="0"/>
+            <w:bottom w:val="single" w:color="auto" w:sz="4" w:space="0"/>
+            <w:right w:val="single" w:color="auto" w:sz="4" w:space="0"/>
+            <w:insideH w:val="single" w:color="auto" w:sz="4" w:space="0"/>
+            <w:insideV w:val="single" w:color="auto" w:sz="4" w:space="0"/>
+          </w:tblBorders>
+          <w:tblCellMar>
+            <w:left w:w="108" w:type="dxa"/>
+            <w:right w:w="108" w:type="dxa"/>
+          </w:tblCellMar>
+        </w:tblPrEx>
+        <w:tc>
+          <w:tcPr>
+            <w:tcW w:w="2130" w:type="dxa"/>
+          </w:tcPr>
+          <w:p>
+            <w:pPr>
+              <w:numPr>
+                <w:numId w:val="0"/>
+              </w:numPr>
+              <w:rPr>
+                <w:rFonts w:hint="eastAsia" w:ascii="黑体" w:hAnsi="黑体" w:eastAsia="黑体" w:cs="黑体"/>
+                <w:b w:val="0"/>
+                <w:bCs w:val="0"/>
+                <w:i w:val="0"/>
+                <w:iCs w:val="0"/>
+                <w:caps w:val="0"/>
+                <w:color w:val="212529"/>
+                <w:spacing w:val="0"/>
+                <w:sz w:val="24"/>
+                <w:szCs w:val="24"/>
+                <w:lang w:val="en-US" w:eastAsia="zh-CN"/>
+              </w:rPr>
+            </w:pPr>
+            <w:r>
+              <w:rPr>
+                <w:rFonts w:hint="eastAsia" w:ascii="黑体" w:hAnsi="黑体" w:eastAsia="黑体" w:cs="黑体"/>
+                <w:b w:val="0"/>
+                <w:bCs w:val="0"/>
+                <w:i w:val="0"/>
+                <w:iCs w:val="0"/>
+                <w:color w:val="212529"/>
+                <w:spacing w:val="0"/>
+                <w:sz w:val="24"/>
+                <w:szCs w:val="24"/>
+                <w:lang w:val="en-US" w:eastAsia="zh-CN"/>
+              </w:rPr>
+              <w:t>T</w:t>
+            </w:r>
+            <w:r>
+              <w:rPr>
+                <w:rFonts w:hint="eastAsia" w:ascii="黑体" w:hAnsi="黑体" w:eastAsia="黑体" w:cs="黑体"/>
+                <w:b w:val="0"/>
+                <w:bCs w:val="0"/>
+                <w:i w:val="0"/>
+                <w:iCs w:val="0"/>
+                <w:caps w:val="0"/>
+                <w:color w:val="212529"/>
+                <w:spacing w:val="0"/>
+                <w:sz w:val="24"/>
+                <w:szCs w:val="24"/>
+                <w:lang w:val="en-US" w:eastAsia="zh-CN"/>
+              </w:rPr>
+              <w:t>cp包</w:t>
+            </w:r>
+          </w:p>
+        </w:tc>
+        <w:tc>
+          <w:tcPr>
+            <w:tcW w:w="2130" w:type="dxa"/>
+          </w:tcPr>
+          <w:p>
+            <w:pPr>
+              <w:numPr>
+                <w:numId w:val="0"/>
+              </w:numPr>
+              <w:rPr>
+                <w:rFonts w:hint="default" w:ascii="Segoe UI" w:hAnsi="Segoe UI" w:eastAsia="宋体" w:cs="Segoe UI"/>
+                <w:i w:val="0"/>
+                <w:iCs w:val="0"/>
+                <w:caps w:val="0"/>
+                <w:color w:val="212529"/>
+                <w:spacing w:val="0"/>
+                <w:sz w:val="21"/>
+                <w:szCs w:val="21"/>
+                <w:lang w:val="en-US" w:eastAsia="zh-CN"/>
+              </w:rPr>
+            </w:pPr>
+            <w:r>
+              <w:rPr>
+                <w:rFonts w:hint="eastAsia" w:ascii="Segoe UI" w:hAnsi="Segoe UI" w:eastAsia="宋体" w:cs="Segoe UI"/>
+                <w:i w:val="0"/>
+                <w:iCs w:val="0"/>
+                <w:caps w:val="0"/>
+                <w:color w:val="212529"/>
+                <w:spacing w:val="0"/>
+                <w:sz w:val="21"/>
+                <w:szCs w:val="21"/>
+                <w:lang w:val="en-US" w:eastAsia="zh-CN"/>
+              </w:rPr>
+              <w:t>1个</w:t>
+            </w:r>
+          </w:p>
+        </w:tc>
+        <w:tc>
+          <w:tcPr>
+            <w:tcW w:w="2130" w:type="dxa"/>
+          </w:tcPr>
+          <w:p>
+            <w:pPr>
+              <w:numPr>
+                <w:numId w:val="0"/>
+              </w:numPr>
+              <w:rPr>
+                <w:rFonts w:hint="default"/>
+                <w:vertAlign w:val="baseline"/>
+                <w:lang w:val="en-US" w:eastAsia="zh-CN"/>
+              </w:rPr>
+            </w:pPr>
+            <w:r>
+              <w:rPr>
+                <w:rFonts w:hint="eastAsia"/>
+                <w:vertAlign w:val="baseline"/>
+                <w:lang w:val="en-US" w:eastAsia="zh-CN"/>
+              </w:rPr>
+              <w:t>2个</w:t>
+            </w:r>
+          </w:p>
+        </w:tc>
+      </w:tr>
+    </w:tbl>
+    <w:p>
+      <w:pPr>
+        <w:numPr>
+          <w:numId w:val="0"/>
+        </w:numPr>
+        <w:ind w:leftChars="0"/>
+        <w:rPr>
+          <w:rFonts w:hint="default"/>
+          <w:lang w:val="en-US" w:eastAsia="zh-CN"/>
+        </w:rPr>
+      </w:pPr>
+    </w:p>
+    <w:p>
+      <w:pPr>
+        <w:pStyle w:val="2"/>
+        <w:numPr>
+          <w:ilvl w:val="0"/>
+          <w:numId w:val="3"/>
+        </w:numPr>
+        <w:bidi w:val="0"/>
+        <w:rPr>
+          <w:rFonts w:hint="eastAsia"/>
+          <w:lang w:val="en-US" w:eastAsia="zh-CN"/>
+        </w:rPr>
+      </w:pPr>
+      <w:r>
+        <w:rPr>
+          <w:rFonts w:hint="eastAsia"/>
+          <w:lang w:val="en-US" w:eastAsia="zh-CN"/>
+        </w:rPr>
+        <w:t>使用css实现一个三角形</w:t>
+      </w:r>
+    </w:p>
+    <w:p>
+      <w:pPr>
+        <w:numPr>
+          <w:numId w:val="0"/>
+        </w:numPr>
+        <w:ind w:leftChars="0"/>
+        <w:rPr>
+          <w:rFonts w:hint="default" w:asciiTheme="minorEastAsia" w:hAnsiTheme="minorEastAsia" w:cstheme="minorEastAsia"/>
+          <w:b w:val="0"/>
+          <w:bCs w:val="0"/>
+          <w:i w:val="0"/>
+          <w:iCs w:val="0"/>
+          <w:caps w:val="0"/>
+          <w:color w:val="333333"/>
+          <w:spacing w:val="0"/>
+          <w:sz w:val="21"/>
+          <w:szCs w:val="21"/>
+          <w:shd w:val="clear" w:fill="FFFFFF"/>
+          <w:lang w:val="en-US" w:eastAsia="zh-CN"/>
+        </w:rPr>
+      </w:pPr>
+      <w:r>
+        <w:rPr>
+          <w:rFonts w:hint="default" w:asciiTheme="minorEastAsia" w:hAnsiTheme="minorEastAsia" w:cstheme="minorEastAsia"/>
+          <w:b w:val="0"/>
+          <w:bCs w:val="0"/>
+          <w:i w:val="0"/>
+          <w:iCs w:val="0"/>
+          <w:caps w:val="0"/>
+          <w:color w:val="333333"/>
+          <w:spacing w:val="0"/>
+          <w:sz w:val="21"/>
+          <w:szCs w:val="21"/>
+          <w:shd w:val="clear" w:fill="FFFFFF"/>
+          <w:lang w:val="en-US" w:eastAsia="zh-CN"/>
+        </w:rPr>
+        <w:t>width: 0;</w:t>
+      </w:r>
+    </w:p>
+    <w:p>
+      <w:pPr>
+        <w:numPr>
+          <w:numId w:val="0"/>
+        </w:numPr>
+        <w:ind w:leftChars="0"/>
+        <w:rPr>
+          <w:rFonts w:hint="default" w:asciiTheme="minorEastAsia" w:hAnsiTheme="minorEastAsia" w:cstheme="minorEastAsia"/>
+          <w:b w:val="0"/>
+          <w:bCs w:val="0"/>
+          <w:i w:val="0"/>
+          <w:iCs w:val="0"/>
+          <w:caps w:val="0"/>
+          <w:color w:val="333333"/>
+          <w:spacing w:val="0"/>
+          <w:sz w:val="21"/>
+          <w:szCs w:val="21"/>
+          <w:shd w:val="clear" w:fill="FFFFFF"/>
+          <w:lang w:val="en-US" w:eastAsia="zh-CN"/>
+        </w:rPr>
+      </w:pPr>
+      <w:r>
+        <w:rPr>
+          <w:rFonts w:hint="default" w:asciiTheme="minorEastAsia" w:hAnsiTheme="minorEastAsia" w:cstheme="minorEastAsia"/>
+          <w:b w:val="0"/>
+          <w:bCs w:val="0"/>
+          <w:i w:val="0"/>
+          <w:iCs w:val="0"/>
+          <w:caps w:val="0"/>
+          <w:color w:val="333333"/>
+          <w:spacing w:val="0"/>
+          <w:sz w:val="21"/>
+          <w:szCs w:val="21"/>
+          <w:shd w:val="clear" w:fill="FFFFFF"/>
+          <w:lang w:val="en-US" w:eastAsia="zh-CN"/>
+        </w:rPr>
+        <w:t>height: 0;</w:t>
+      </w:r>
+    </w:p>
+    <w:p>
+      <w:pPr>
+        <w:numPr>
+          <w:numId w:val="0"/>
+        </w:numPr>
+        <w:ind w:leftChars="0"/>
+        <w:rPr>
+          <w:rFonts w:hint="default" w:asciiTheme="minorEastAsia" w:hAnsiTheme="minorEastAsia" w:cstheme="minorEastAsia"/>
+          <w:b w:val="0"/>
+          <w:bCs w:val="0"/>
+          <w:i w:val="0"/>
+          <w:iCs w:val="0"/>
+          <w:caps w:val="0"/>
+          <w:color w:val="333333"/>
+          <w:spacing w:val="0"/>
+          <w:sz w:val="21"/>
+          <w:szCs w:val="21"/>
+          <w:shd w:val="clear" w:fill="FFFFFF"/>
+          <w:lang w:val="en-US" w:eastAsia="zh-CN"/>
+        </w:rPr>
+      </w:pPr>
+      <w:r>
+        <w:rPr>
+          <w:rFonts w:hint="default" w:asciiTheme="minorEastAsia" w:hAnsiTheme="minorEastAsia" w:cstheme="minorEastAsia"/>
+          <w:b w:val="0"/>
+          <w:bCs w:val="0"/>
+          <w:i w:val="0"/>
+          <w:iCs w:val="0"/>
+          <w:caps w:val="0"/>
+          <w:color w:val="333333"/>
+          <w:spacing w:val="0"/>
+          <w:sz w:val="21"/>
+          <w:szCs w:val="21"/>
+          <w:shd w:val="clear" w:fill="FFFFFF"/>
+          <w:lang w:val="en-US" w:eastAsia="zh-CN"/>
+        </w:rPr>
+        <w:t>border-width: 40px;</w:t>
+      </w:r>
+    </w:p>
+    <w:p>
+      <w:pPr>
+        <w:numPr>
+          <w:numId w:val="0"/>
+        </w:numPr>
+        <w:ind w:leftChars="0"/>
+        <w:rPr>
+          <w:rFonts w:hint="default" w:asciiTheme="minorEastAsia" w:hAnsiTheme="minorEastAsia" w:cstheme="minorEastAsia"/>
+          <w:b w:val="0"/>
+          <w:bCs w:val="0"/>
+          <w:i w:val="0"/>
+          <w:iCs w:val="0"/>
+          <w:caps w:val="0"/>
+          <w:color w:val="333333"/>
+          <w:spacing w:val="0"/>
+          <w:sz w:val="21"/>
+          <w:szCs w:val="21"/>
+          <w:shd w:val="clear" w:fill="FFFFFF"/>
+          <w:lang w:val="en-US" w:eastAsia="zh-CN"/>
+        </w:rPr>
+      </w:pPr>
+      <w:r>
+        <w:rPr>
+          <w:rFonts w:hint="default" w:asciiTheme="minorEastAsia" w:hAnsiTheme="minorEastAsia" w:cstheme="minorEastAsia"/>
+          <w:b w:val="0"/>
+          <w:bCs w:val="0"/>
+          <w:i w:val="0"/>
+          <w:iCs w:val="0"/>
+          <w:caps w:val="0"/>
+          <w:color w:val="333333"/>
+          <w:spacing w:val="0"/>
+          <w:sz w:val="21"/>
+          <w:szCs w:val="21"/>
+          <w:shd w:val="clear" w:fill="FFFFFF"/>
+          <w:lang w:val="en-US" w:eastAsia="zh-CN"/>
+        </w:rPr>
+        <w:t>border-style: solid;</w:t>
+      </w:r>
+    </w:p>
+    <w:p>
+      <w:pPr>
+        <w:numPr>
+          <w:numId w:val="0"/>
+        </w:numPr>
+        <w:ind w:leftChars="0"/>
+        <w:rPr>
+          <w:rFonts w:hint="default" w:asciiTheme="minorEastAsia" w:hAnsiTheme="minorEastAsia" w:cstheme="minorEastAsia"/>
+          <w:b w:val="0"/>
+          <w:bCs w:val="0"/>
+          <w:i w:val="0"/>
+          <w:iCs w:val="0"/>
+          <w:caps w:val="0"/>
+          <w:color w:val="333333"/>
+          <w:spacing w:val="0"/>
+          <w:sz w:val="21"/>
+          <w:szCs w:val="21"/>
+          <w:shd w:val="clear" w:fill="FFFFFF"/>
+          <w:lang w:val="en-US" w:eastAsia="zh-CN"/>
+        </w:rPr>
+      </w:pPr>
+      <w:r>
+        <w:rPr>
+          <w:rFonts w:hint="default" w:asciiTheme="minorEastAsia" w:hAnsiTheme="minorEastAsia" w:cstheme="minorEastAsia"/>
+          <w:b w:val="0"/>
+          <w:bCs w:val="0"/>
+          <w:i w:val="0"/>
+          <w:iCs w:val="0"/>
+          <w:caps w:val="0"/>
+          <w:color w:val="333333"/>
+          <w:spacing w:val="0"/>
+          <w:sz w:val="21"/>
+          <w:szCs w:val="21"/>
+          <w:shd w:val="clear" w:fill="FFFFFF"/>
+          <w:lang w:val="en-US" w:eastAsia="zh-CN"/>
+        </w:rPr>
+        <w:t>border-color: red transparent transparent transparent;</w:t>
+      </w:r>
+    </w:p>
+    <w:p>
+      <w:pPr>
+        <w:pStyle w:val="2"/>
+        <w:numPr>
+          <w:ilvl w:val="0"/>
+          <w:numId w:val="3"/>
+        </w:numPr>
+        <w:bidi w:val="0"/>
+        <w:rPr>
+          <w:rFonts w:hint="eastAsia"/>
+          <w:lang w:val="en-US" w:eastAsia="zh-CN"/>
+        </w:rPr>
+      </w:pPr>
+      <w:r>
+        <w:rPr>
+          <w:rFonts w:hint="eastAsia"/>
+          <w:lang w:val="en-US" w:eastAsia="zh-CN"/>
+        </w:rPr>
+        <w:t>前端的性能优化</w:t>
+      </w:r>
+    </w:p>
+    <w:p>
+      <w:pPr>
+        <w:rPr>
+          <w:rFonts w:hint="eastAsia"/>
+          <w:lang w:val="en-US" w:eastAsia="zh-CN"/>
+        </w:rPr>
+      </w:pPr>
+      <w:r>
+        <w:rPr>
+          <w:rFonts w:hint="eastAsia"/>
+          <w:lang w:val="en-US" w:eastAsia="zh-CN"/>
+        </w:rPr>
+        <w:t>（https://zhuanlan.zhihu.com/p/113864878?from_voters_page=true）</w:t>
       </w:r>
       <w:bookmarkStart w:id="0" w:name="_GoBack"/>
       <w:bookmarkEnd w:id="0"/>
@@ -3956,111 +5233,768 @@
         <w:ind w:leftChars="0"/>
         <w:rPr>
           <w:rFonts w:hint="eastAsia" w:asciiTheme="minorEastAsia" w:hAnsiTheme="minorEastAsia" w:cstheme="minorEastAsia"/>
-          <w:b w:val="0"/>
-          <w:bCs w:val="0"/>
-          <w:i w:val="0"/>
-          <w:iCs w:val="0"/>
-          <w:caps w:val="0"/>
-          <w:color w:val="333333"/>
-          <w:spacing w:val="0"/>
-          <w:sz w:val="21"/>
-          <w:szCs w:val="21"/>
-          <w:shd w:val="clear" w:fill="FFFFFF"/>
-          <w:lang w:val="en-US" w:eastAsia="zh-CN"/>
-        </w:rPr>
-      </w:pPr>
-    </w:p>
-    <w:p>
-      <w:pPr>
-        <w:numPr>
-          <w:numId w:val="0"/>
-        </w:numPr>
-        <w:ind w:leftChars="0"/>
-        <w:rPr>
-          <w:rFonts w:hint="default" w:asciiTheme="minorEastAsia" w:hAnsiTheme="minorEastAsia" w:cstheme="minorEastAsia"/>
-          <w:b w:val="0"/>
-          <w:bCs w:val="0"/>
-          <w:i w:val="0"/>
-          <w:iCs w:val="0"/>
-          <w:caps w:val="0"/>
-          <w:color w:val="333333"/>
-          <w:spacing w:val="0"/>
-          <w:sz w:val="21"/>
-          <w:szCs w:val="21"/>
-          <w:shd w:val="clear" w:fill="FFFFFF"/>
-          <w:lang w:val="en-US" w:eastAsia="zh-CN"/>
-        </w:rPr>
-      </w:pPr>
-    </w:p>
-    <w:p>
-      <w:pPr>
-        <w:numPr>
-          <w:numId w:val="0"/>
-        </w:numPr>
-        <w:ind w:leftChars="0"/>
-        <w:rPr>
-          <w:rFonts w:hint="eastAsia" w:asciiTheme="minorEastAsia" w:hAnsiTheme="minorEastAsia" w:cstheme="minorEastAsia"/>
-          <w:b w:val="0"/>
-          <w:bCs w:val="0"/>
-          <w:i w:val="0"/>
-          <w:iCs w:val="0"/>
-          <w:caps w:val="0"/>
-          <w:color w:val="333333"/>
-          <w:spacing w:val="0"/>
-          <w:sz w:val="21"/>
-          <w:szCs w:val="21"/>
-          <w:shd w:val="clear" w:fill="FFFFFF"/>
-          <w:lang w:val="en-US" w:eastAsia="zh-CN"/>
-        </w:rPr>
-      </w:pPr>
-    </w:p>
-    <w:p>
-      <w:pPr>
-        <w:numPr>
-          <w:numId w:val="0"/>
-        </w:numPr>
-        <w:ind w:leftChars="0"/>
-        <w:rPr>
-          <w:rFonts w:hint="default" w:asciiTheme="minorEastAsia" w:hAnsiTheme="minorEastAsia" w:cstheme="minorEastAsia"/>
-          <w:b w:val="0"/>
-          <w:bCs w:val="0"/>
-          <w:i w:val="0"/>
-          <w:iCs w:val="0"/>
-          <w:caps w:val="0"/>
-          <w:color w:val="333333"/>
-          <w:spacing w:val="0"/>
-          <w:sz w:val="21"/>
-          <w:szCs w:val="21"/>
-          <w:shd w:val="clear" w:fill="FFFFFF"/>
-          <w:lang w:val="en-US" w:eastAsia="zh-CN"/>
-        </w:rPr>
-      </w:pPr>
-    </w:p>
-    <w:p>
-      <w:pPr>
-        <w:numPr>
-          <w:numId w:val="0"/>
-        </w:numPr>
-        <w:ind w:leftChars="0"/>
-        <w:rPr>
-          <w:rFonts w:hint="default" w:asciiTheme="minorEastAsia" w:hAnsiTheme="minorEastAsia" w:cstheme="minorEastAsia"/>
-          <w:b w:val="0"/>
-          <w:bCs w:val="0"/>
-          <w:i w:val="0"/>
-          <w:iCs w:val="0"/>
-          <w:caps w:val="0"/>
-          <w:color w:val="333333"/>
-          <w:spacing w:val="0"/>
-          <w:sz w:val="21"/>
-          <w:szCs w:val="21"/>
-          <w:shd w:val="clear" w:fill="FFFFFF"/>
-          <w:lang w:val="en-US" w:eastAsia="zh-CN"/>
-        </w:rPr>
-      </w:pPr>
-    </w:p>
-    <w:p>
-      <w:pPr>
-        <w:numPr>
+          <w:b/>
+          <w:bCs/>
+          <w:i w:val="0"/>
+          <w:iCs w:val="0"/>
+          <w:caps w:val="0"/>
+          <w:color w:val="333333"/>
+          <w:spacing w:val="0"/>
+          <w:sz w:val="21"/>
+          <w:szCs w:val="21"/>
+          <w:shd w:val="clear" w:fill="FFFFFF"/>
+          <w:lang w:val="en-US" w:eastAsia="zh-CN"/>
+        </w:rPr>
+      </w:pPr>
+      <w:r>
+        <w:rPr>
+          <w:rFonts w:hint="eastAsia" w:asciiTheme="minorEastAsia" w:hAnsiTheme="minorEastAsia" w:cstheme="minorEastAsia"/>
+          <w:b/>
+          <w:bCs/>
+          <w:i w:val="0"/>
+          <w:iCs w:val="0"/>
+          <w:caps w:val="0"/>
+          <w:color w:val="333333"/>
+          <w:spacing w:val="0"/>
+          <w:sz w:val="21"/>
+          <w:szCs w:val="21"/>
+          <w:shd w:val="clear" w:fill="FFFFFF"/>
+          <w:lang w:val="en-US" w:eastAsia="zh-CN"/>
+        </w:rPr>
+        <w:t>优化dom</w:t>
+      </w:r>
+    </w:p>
+    <w:p>
+      <w:pPr>
+        <w:numPr>
+          <w:numId w:val="0"/>
+        </w:numPr>
+        <w:ind w:leftChars="0"/>
+        <w:rPr>
+          <w:rFonts w:hint="default" w:asciiTheme="minorEastAsia" w:hAnsiTheme="minorEastAsia" w:cstheme="minorEastAsia"/>
+          <w:b w:val="0"/>
+          <w:bCs w:val="0"/>
+          <w:i w:val="0"/>
+          <w:iCs w:val="0"/>
+          <w:caps w:val="0"/>
+          <w:color w:val="333333"/>
+          <w:spacing w:val="0"/>
+          <w:sz w:val="21"/>
+          <w:szCs w:val="21"/>
+          <w:shd w:val="clear" w:fill="FFFFFF"/>
+          <w:lang w:val="en-US" w:eastAsia="zh-CN"/>
+        </w:rPr>
+      </w:pPr>
+      <w:r>
+        <w:rPr>
+          <w:rFonts w:hint="default" w:asciiTheme="minorEastAsia" w:hAnsiTheme="minorEastAsia" w:cstheme="minorEastAsia"/>
+          <w:b w:val="0"/>
+          <w:bCs w:val="0"/>
+          <w:i w:val="0"/>
+          <w:iCs w:val="0"/>
+          <w:caps w:val="0"/>
+          <w:color w:val="333333"/>
+          <w:spacing w:val="0"/>
+          <w:sz w:val="21"/>
+          <w:szCs w:val="21"/>
+          <w:shd w:val="clear" w:fill="FFFFFF"/>
+          <w:lang w:val="en-US" w:eastAsia="zh-CN"/>
+        </w:rPr>
+        <w:t>* 删除不必要的代码和注释包括空格，尽量做到最小化文件。</w:t>
+      </w:r>
+    </w:p>
+    <w:p>
+      <w:pPr>
+        <w:numPr>
+          <w:numId w:val="0"/>
+        </w:numPr>
+        <w:ind w:leftChars="0"/>
+        <w:rPr>
+          <w:rFonts w:hint="default" w:asciiTheme="minorEastAsia" w:hAnsiTheme="minorEastAsia" w:cstheme="minorEastAsia"/>
+          <w:b w:val="0"/>
+          <w:bCs w:val="0"/>
+          <w:i w:val="0"/>
+          <w:iCs w:val="0"/>
+          <w:caps w:val="0"/>
+          <w:color w:val="333333"/>
+          <w:spacing w:val="0"/>
+          <w:sz w:val="21"/>
+          <w:szCs w:val="21"/>
+          <w:shd w:val="clear" w:fill="FFFFFF"/>
+          <w:lang w:val="en-US" w:eastAsia="zh-CN"/>
+        </w:rPr>
+      </w:pPr>
+      <w:r>
+        <w:rPr>
+          <w:rFonts w:hint="default" w:asciiTheme="minorEastAsia" w:hAnsiTheme="minorEastAsia" w:cstheme="minorEastAsia"/>
+          <w:b w:val="0"/>
+          <w:bCs w:val="0"/>
+          <w:i w:val="0"/>
+          <w:iCs w:val="0"/>
+          <w:caps w:val="0"/>
+          <w:color w:val="333333"/>
+          <w:spacing w:val="0"/>
+          <w:sz w:val="21"/>
+          <w:szCs w:val="21"/>
+          <w:shd w:val="clear" w:fill="FFFFFF"/>
+          <w:lang w:val="en-US" w:eastAsia="zh-CN"/>
+        </w:rPr>
+        <w:t>* 可以利用 GZIP 压缩文件。</w:t>
+      </w:r>
+    </w:p>
+    <w:p>
+      <w:pPr>
+        <w:numPr>
+          <w:numId w:val="0"/>
+        </w:numPr>
+        <w:ind w:leftChars="0"/>
+        <w:rPr>
+          <w:rFonts w:hint="default" w:asciiTheme="minorEastAsia" w:hAnsiTheme="minorEastAsia" w:cstheme="minorEastAsia"/>
+          <w:b w:val="0"/>
+          <w:bCs w:val="0"/>
+          <w:i w:val="0"/>
+          <w:iCs w:val="0"/>
+          <w:caps w:val="0"/>
+          <w:color w:val="333333"/>
+          <w:spacing w:val="0"/>
+          <w:sz w:val="21"/>
+          <w:szCs w:val="21"/>
+          <w:shd w:val="clear" w:fill="FFFFFF"/>
+          <w:lang w:val="en-US" w:eastAsia="zh-CN"/>
+        </w:rPr>
+      </w:pPr>
+      <w:r>
+        <w:rPr>
+          <w:rFonts w:hint="default" w:asciiTheme="minorEastAsia" w:hAnsiTheme="minorEastAsia" w:cstheme="minorEastAsia"/>
+          <w:b w:val="0"/>
+          <w:bCs w:val="0"/>
+          <w:i w:val="0"/>
+          <w:iCs w:val="0"/>
+          <w:caps w:val="0"/>
+          <w:color w:val="333333"/>
+          <w:spacing w:val="0"/>
+          <w:sz w:val="21"/>
+          <w:szCs w:val="21"/>
+          <w:shd w:val="clear" w:fill="FFFFFF"/>
+          <w:lang w:val="en-US" w:eastAsia="zh-CN"/>
+        </w:rPr>
+        <w:t>* 结合 HTTP 缓存文件。</w:t>
+      </w:r>
+    </w:p>
+    <w:p>
+      <w:pPr>
+        <w:numPr>
+          <w:numId w:val="0"/>
+        </w:numPr>
+        <w:ind w:leftChars="0"/>
+        <w:rPr>
+          <w:rFonts w:hint="eastAsia" w:asciiTheme="minorEastAsia" w:hAnsiTheme="minorEastAsia" w:cstheme="minorEastAsia"/>
+          <w:b/>
+          <w:bCs/>
+          <w:i w:val="0"/>
+          <w:iCs w:val="0"/>
+          <w:caps w:val="0"/>
+          <w:color w:val="333333"/>
+          <w:spacing w:val="0"/>
+          <w:sz w:val="21"/>
+          <w:szCs w:val="21"/>
+          <w:shd w:val="clear" w:fill="FFFFFF"/>
+          <w:lang w:val="en-US" w:eastAsia="zh-CN"/>
+        </w:rPr>
+      </w:pPr>
+      <w:r>
+        <w:rPr>
+          <w:rFonts w:hint="eastAsia" w:asciiTheme="minorEastAsia" w:hAnsiTheme="minorEastAsia" w:cstheme="minorEastAsia"/>
+          <w:b/>
+          <w:bCs/>
+          <w:i w:val="0"/>
+          <w:iCs w:val="0"/>
+          <w:caps w:val="0"/>
+          <w:color w:val="333333"/>
+          <w:spacing w:val="0"/>
+          <w:sz w:val="21"/>
+          <w:szCs w:val="21"/>
+          <w:shd w:val="clear" w:fill="FFFFFF"/>
+          <w:lang w:val="en-US" w:eastAsia="zh-CN"/>
+        </w:rPr>
+        <w:t>优化cssdom</w:t>
+      </w:r>
+    </w:p>
+    <w:p>
+      <w:pPr>
+        <w:numPr>
+          <w:numId w:val="0"/>
+        </w:numPr>
+        <w:ind w:leftChars="0"/>
+        <w:rPr>
+          <w:rFonts w:hint="default" w:asciiTheme="minorEastAsia" w:hAnsiTheme="minorEastAsia" w:cstheme="minorEastAsia"/>
+          <w:b w:val="0"/>
+          <w:bCs w:val="0"/>
+          <w:i w:val="0"/>
+          <w:iCs w:val="0"/>
+          <w:caps w:val="0"/>
+          <w:color w:val="333333"/>
+          <w:spacing w:val="0"/>
+          <w:sz w:val="21"/>
+          <w:szCs w:val="21"/>
+          <w:shd w:val="clear" w:fill="FFFFFF"/>
+          <w:lang w:val="en-US" w:eastAsia="zh-CN"/>
+        </w:rPr>
+      </w:pPr>
+      <w:r>
+        <w:rPr>
+          <w:rFonts w:hint="default" w:asciiTheme="minorEastAsia" w:hAnsiTheme="minorEastAsia" w:cstheme="minorEastAsia"/>
+          <w:b w:val="0"/>
+          <w:bCs w:val="0"/>
+          <w:i w:val="0"/>
+          <w:iCs w:val="0"/>
+          <w:caps w:val="0"/>
+          <w:color w:val="333333"/>
+          <w:spacing w:val="0"/>
+          <w:sz w:val="21"/>
+          <w:szCs w:val="21"/>
+          <w:shd w:val="clear" w:fill="FFFFFF"/>
+          <w:lang w:val="en-US" w:eastAsia="zh-CN"/>
+        </w:rPr>
+        <w:t>* 减少关键 CSS 元素数量</w:t>
+      </w:r>
+    </w:p>
+    <w:p>
+      <w:pPr>
+        <w:numPr>
+          <w:numId w:val="0"/>
+        </w:numPr>
+        <w:ind w:leftChars="0"/>
+        <w:rPr>
+          <w:rFonts w:hint="default" w:asciiTheme="minorEastAsia" w:hAnsiTheme="minorEastAsia" w:cstheme="minorEastAsia"/>
+          <w:b w:val="0"/>
+          <w:bCs w:val="0"/>
+          <w:i w:val="0"/>
+          <w:iCs w:val="0"/>
+          <w:caps w:val="0"/>
+          <w:color w:val="333333"/>
+          <w:spacing w:val="0"/>
+          <w:sz w:val="21"/>
+          <w:szCs w:val="21"/>
+          <w:shd w:val="clear" w:fill="FFFFFF"/>
+          <w:lang w:val="en-US" w:eastAsia="zh-CN"/>
+        </w:rPr>
+      </w:pPr>
+      <w:r>
+        <w:rPr>
+          <w:rFonts w:hint="default" w:asciiTheme="minorEastAsia" w:hAnsiTheme="minorEastAsia" w:cstheme="minorEastAsia"/>
+          <w:b w:val="0"/>
+          <w:bCs w:val="0"/>
+          <w:i w:val="0"/>
+          <w:iCs w:val="0"/>
+          <w:caps w:val="0"/>
+          <w:color w:val="333333"/>
+          <w:spacing w:val="0"/>
+          <w:sz w:val="21"/>
+          <w:szCs w:val="21"/>
+          <w:shd w:val="clear" w:fill="FFFFFF"/>
+          <w:lang w:val="en-US" w:eastAsia="zh-CN"/>
+        </w:rPr>
+        <w:t>* 当我们声明样式表时，请密切关注媒体查询的类型，它们极大地影响了 CRP 的性能 。</w:t>
+      </w:r>
+    </w:p>
+    <w:p>
+      <w:pPr>
+        <w:numPr>
+          <w:numId w:val="0"/>
+        </w:numPr>
+        <w:ind w:leftChars="0"/>
+        <w:rPr>
+          <w:rFonts w:hint="eastAsia" w:asciiTheme="minorEastAsia" w:hAnsiTheme="minorEastAsia" w:cstheme="minorEastAsia"/>
+          <w:b/>
+          <w:bCs/>
+          <w:i w:val="0"/>
+          <w:iCs w:val="0"/>
+          <w:caps w:val="0"/>
+          <w:color w:val="333333"/>
+          <w:spacing w:val="0"/>
+          <w:sz w:val="21"/>
+          <w:szCs w:val="21"/>
+          <w:shd w:val="clear" w:fill="FFFFFF"/>
+          <w:lang w:val="en-US" w:eastAsia="zh-CN"/>
+        </w:rPr>
+      </w:pPr>
+      <w:r>
+        <w:rPr>
+          <w:rFonts w:hint="eastAsia" w:asciiTheme="minorEastAsia" w:hAnsiTheme="minorEastAsia" w:cstheme="minorEastAsia"/>
+          <w:b/>
+          <w:bCs/>
+          <w:i w:val="0"/>
+          <w:iCs w:val="0"/>
+          <w:caps w:val="0"/>
+          <w:color w:val="333333"/>
+          <w:spacing w:val="0"/>
+          <w:sz w:val="21"/>
+          <w:szCs w:val="21"/>
+          <w:shd w:val="clear" w:fill="FFFFFF"/>
+          <w:lang w:val="en-US" w:eastAsia="zh-CN"/>
+        </w:rPr>
+        <w:t>优化js</w:t>
+      </w:r>
+    </w:p>
+    <w:p>
+      <w:pPr>
+        <w:numPr>
+          <w:numId w:val="0"/>
+        </w:numPr>
+        <w:ind w:leftChars="0"/>
+        <w:rPr>
+          <w:rFonts w:hint="default" w:asciiTheme="minorEastAsia" w:hAnsiTheme="minorEastAsia" w:cstheme="minorEastAsia"/>
+          <w:b w:val="0"/>
+          <w:bCs w:val="0"/>
+          <w:i w:val="0"/>
+          <w:iCs w:val="0"/>
+          <w:caps w:val="0"/>
+          <w:color w:val="333333"/>
+          <w:spacing w:val="0"/>
+          <w:sz w:val="21"/>
+          <w:szCs w:val="21"/>
+          <w:shd w:val="clear" w:fill="FFFFFF"/>
+          <w:lang w:val="en-US" w:eastAsia="zh-CN"/>
+        </w:rPr>
+      </w:pPr>
+      <w:r>
+        <w:rPr>
+          <w:rFonts w:hint="default" w:asciiTheme="minorEastAsia" w:hAnsiTheme="minorEastAsia" w:cstheme="minorEastAsia"/>
+          <w:b w:val="0"/>
+          <w:bCs w:val="0"/>
+          <w:i w:val="0"/>
+          <w:iCs w:val="0"/>
+          <w:caps w:val="0"/>
+          <w:color w:val="333333"/>
+          <w:spacing w:val="0"/>
+          <w:sz w:val="21"/>
+          <w:szCs w:val="21"/>
+          <w:shd w:val="clear" w:fill="FFFFFF"/>
+          <w:lang w:val="en-US" w:eastAsia="zh-CN"/>
+        </w:rPr>
+        <w:t>* async: 当我们在 script 标记添加 async 属性以后，浏览器遇到这个 script 标记时会继续解析 DOM，同时脚本也不会被 CSSOM 阻止，即不会阻止 CRP。</w:t>
+      </w:r>
+    </w:p>
+    <w:p>
+      <w:pPr>
+        <w:numPr>
+          <w:numId w:val="0"/>
+        </w:numPr>
+        <w:ind w:leftChars="0"/>
+        <w:rPr>
+          <w:rFonts w:hint="default" w:asciiTheme="minorEastAsia" w:hAnsiTheme="minorEastAsia" w:cstheme="minorEastAsia"/>
+          <w:b w:val="0"/>
+          <w:bCs w:val="0"/>
+          <w:i w:val="0"/>
+          <w:iCs w:val="0"/>
+          <w:caps w:val="0"/>
+          <w:color w:val="333333"/>
+          <w:spacing w:val="0"/>
+          <w:sz w:val="21"/>
+          <w:szCs w:val="21"/>
+          <w:shd w:val="clear" w:fill="FFFFFF"/>
+          <w:lang w:val="en-US" w:eastAsia="zh-CN"/>
+        </w:rPr>
+      </w:pPr>
+      <w:r>
+        <w:rPr>
+          <w:rFonts w:hint="default" w:asciiTheme="minorEastAsia" w:hAnsiTheme="minorEastAsia" w:cstheme="minorEastAsia"/>
+          <w:b w:val="0"/>
+          <w:bCs w:val="0"/>
+          <w:i w:val="0"/>
+          <w:iCs w:val="0"/>
+          <w:caps w:val="0"/>
+          <w:color w:val="333333"/>
+          <w:spacing w:val="0"/>
+          <w:sz w:val="21"/>
+          <w:szCs w:val="21"/>
+          <w:shd w:val="clear" w:fill="FFFFFF"/>
+          <w:lang w:val="en-US" w:eastAsia="zh-CN"/>
+        </w:rPr>
+        <w:t>* defer: 与 async 的区别在于，脚本需要等到文档解析后（ DOMContentLoaded 事件前）执行，而 async 允许脚本在文档解析时位于后台运行（两者下载的过程不会阻塞 DOM，但执行会）。</w:t>
+      </w:r>
+    </w:p>
+    <w:p>
+      <w:pPr>
+        <w:numPr>
+          <w:numId w:val="0"/>
+        </w:numPr>
+        <w:ind w:leftChars="0"/>
+        <w:rPr>
+          <w:rFonts w:hint="default" w:asciiTheme="minorEastAsia" w:hAnsiTheme="minorEastAsia" w:cstheme="minorEastAsia"/>
+          <w:b w:val="0"/>
+          <w:bCs w:val="0"/>
+          <w:i w:val="0"/>
+          <w:iCs w:val="0"/>
+          <w:caps w:val="0"/>
+          <w:color w:val="333333"/>
+          <w:spacing w:val="0"/>
+          <w:sz w:val="21"/>
+          <w:szCs w:val="21"/>
+          <w:shd w:val="clear" w:fill="FFFFFF"/>
+          <w:lang w:val="en-US" w:eastAsia="zh-CN"/>
+        </w:rPr>
+      </w:pPr>
+      <w:r>
+        <w:rPr>
+          <w:rFonts w:hint="default" w:asciiTheme="minorEastAsia" w:hAnsiTheme="minorEastAsia" w:cstheme="minorEastAsia"/>
+          <w:b w:val="0"/>
+          <w:bCs w:val="0"/>
+          <w:i w:val="0"/>
+          <w:iCs w:val="0"/>
+          <w:caps w:val="0"/>
+          <w:color w:val="333333"/>
+          <w:spacing w:val="0"/>
+          <w:sz w:val="21"/>
+          <w:szCs w:val="21"/>
+          <w:shd w:val="clear" w:fill="FFFFFF"/>
+          <w:lang w:val="en-US" w:eastAsia="zh-CN"/>
+        </w:rPr>
+        <w:t>* 当我们的脚本不会修改 DOM 或 CSSOM 时，推荐使用 async 。</w:t>
+      </w:r>
+    </w:p>
+    <w:p>
+      <w:pPr>
+        <w:numPr>
+          <w:numId w:val="0"/>
+        </w:numPr>
+        <w:ind w:leftChars="0"/>
+        <w:rPr>
+          <w:rFonts w:hint="default" w:asciiTheme="minorEastAsia" w:hAnsiTheme="minorEastAsia" w:cstheme="minorEastAsia"/>
+          <w:b w:val="0"/>
+          <w:bCs w:val="0"/>
+          <w:i w:val="0"/>
+          <w:iCs w:val="0"/>
+          <w:caps w:val="0"/>
+          <w:color w:val="333333"/>
+          <w:spacing w:val="0"/>
+          <w:sz w:val="21"/>
+          <w:szCs w:val="21"/>
+          <w:shd w:val="clear" w:fill="FFFFFF"/>
+          <w:lang w:val="en-US" w:eastAsia="zh-CN"/>
+        </w:rPr>
+      </w:pPr>
+      <w:r>
+        <w:rPr>
+          <w:rFonts w:hint="default" w:asciiTheme="minorEastAsia" w:hAnsiTheme="minorEastAsia" w:cstheme="minorEastAsia"/>
+          <w:b w:val="0"/>
+          <w:bCs w:val="0"/>
+          <w:i w:val="0"/>
+          <w:iCs w:val="0"/>
+          <w:caps w:val="0"/>
+          <w:color w:val="333333"/>
+          <w:spacing w:val="0"/>
+          <w:sz w:val="21"/>
+          <w:szCs w:val="21"/>
+          <w:shd w:val="clear" w:fill="FFFFFF"/>
+          <w:lang w:val="en-US" w:eastAsia="zh-CN"/>
+        </w:rPr>
+        <w:t>* 预加载 —— preload &amp; prefetch 。</w:t>
+      </w:r>
+    </w:p>
+    <w:p>
+      <w:pPr>
+        <w:numPr>
+          <w:numId w:val="0"/>
+        </w:numPr>
+        <w:ind w:leftChars="0"/>
+        <w:rPr>
+          <w:rFonts w:hint="default" w:asciiTheme="minorEastAsia" w:hAnsiTheme="minorEastAsia" w:cstheme="minorEastAsia"/>
+          <w:b w:val="0"/>
+          <w:bCs w:val="0"/>
+          <w:i w:val="0"/>
+          <w:iCs w:val="0"/>
+          <w:caps w:val="0"/>
+          <w:color w:val="333333"/>
+          <w:spacing w:val="0"/>
+          <w:sz w:val="21"/>
+          <w:szCs w:val="21"/>
+          <w:shd w:val="clear" w:fill="FFFFFF"/>
+          <w:lang w:val="en-US" w:eastAsia="zh-CN"/>
+        </w:rPr>
+      </w:pPr>
+      <w:r>
+        <w:rPr>
+          <w:rFonts w:hint="default" w:asciiTheme="minorEastAsia" w:hAnsiTheme="minorEastAsia" w:cstheme="minorEastAsia"/>
+          <w:b w:val="0"/>
+          <w:bCs w:val="0"/>
+          <w:i w:val="0"/>
+          <w:iCs w:val="0"/>
+          <w:caps w:val="0"/>
+          <w:color w:val="333333"/>
+          <w:spacing w:val="0"/>
+          <w:sz w:val="21"/>
+          <w:szCs w:val="21"/>
+          <w:shd w:val="clear" w:fill="FFFFFF"/>
+          <w:lang w:val="en-US" w:eastAsia="zh-CN"/>
+        </w:rPr>
+        <w:t>* DNS 预解析 —— dns-prefetch</w:t>
+      </w:r>
+    </w:p>
+    <w:p>
+      <w:pPr>
+        <w:numPr>
+          <w:numId w:val="0"/>
+        </w:numPr>
+        <w:ind w:leftChars="0"/>
+        <w:rPr>
+          <w:rFonts w:hint="eastAsia" w:asciiTheme="minorEastAsia" w:hAnsiTheme="minorEastAsia" w:cstheme="minorEastAsia"/>
+          <w:b w:val="0"/>
+          <w:bCs w:val="0"/>
+          <w:i w:val="0"/>
+          <w:iCs w:val="0"/>
+          <w:caps w:val="0"/>
+          <w:color w:val="333333"/>
+          <w:spacing w:val="0"/>
+          <w:sz w:val="21"/>
+          <w:szCs w:val="21"/>
+          <w:shd w:val="clear" w:fill="FFFFFF"/>
+          <w:lang w:val="en-US" w:eastAsia="zh-CN"/>
+        </w:rPr>
+      </w:pPr>
+      <w:r>
+        <w:rPr>
+          <w:rFonts w:hint="eastAsia" w:asciiTheme="minorEastAsia" w:hAnsiTheme="minorEastAsia" w:cstheme="minorEastAsia"/>
+          <w:b w:val="0"/>
+          <w:bCs w:val="0"/>
+          <w:i w:val="0"/>
+          <w:iCs w:val="0"/>
+          <w:caps w:val="0"/>
+          <w:color w:val="333333"/>
+          <w:spacing w:val="0"/>
+          <w:sz w:val="21"/>
+          <w:szCs w:val="21"/>
+          <w:shd w:val="clear" w:fill="FFFFFF"/>
+          <w:lang w:val="en-US" w:eastAsia="zh-CN"/>
+        </w:rPr>
+        <w:t>图片懒加载</w:t>
+      </w:r>
+    </w:p>
+    <w:p>
+      <w:pPr>
+        <w:numPr>
+          <w:numId w:val="0"/>
+        </w:numPr>
+        <w:ind w:leftChars="0"/>
+        <w:rPr>
+          <w:rFonts w:hint="eastAsia" w:asciiTheme="minorEastAsia" w:hAnsiTheme="minorEastAsia" w:cstheme="minorEastAsia"/>
+          <w:b w:val="0"/>
+          <w:bCs w:val="0"/>
+          <w:i w:val="0"/>
+          <w:iCs w:val="0"/>
+          <w:caps w:val="0"/>
+          <w:color w:val="333333"/>
+          <w:spacing w:val="0"/>
+          <w:sz w:val="21"/>
+          <w:szCs w:val="21"/>
+          <w:shd w:val="clear" w:fill="FFFFFF"/>
+          <w:lang w:val="en-US" w:eastAsia="zh-CN"/>
+        </w:rPr>
+      </w:pPr>
+      <w:r>
+        <w:rPr>
+          <w:rFonts w:hint="eastAsia" w:asciiTheme="minorEastAsia" w:hAnsiTheme="minorEastAsia" w:cstheme="minorEastAsia"/>
+          <w:b w:val="0"/>
+          <w:bCs w:val="0"/>
+          <w:i w:val="0"/>
+          <w:iCs w:val="0"/>
+          <w:caps w:val="0"/>
+          <w:color w:val="333333"/>
+          <w:spacing w:val="0"/>
+          <w:sz w:val="21"/>
+          <w:szCs w:val="21"/>
+          <w:shd w:val="clear" w:fill="FFFFFF"/>
+          <w:lang w:val="en-US" w:eastAsia="zh-CN"/>
+        </w:rPr>
+        <w:t>防抖和节流</w:t>
+      </w:r>
+    </w:p>
+    <w:p>
+      <w:pPr>
+        <w:numPr>
+          <w:numId w:val="0"/>
+        </w:numPr>
+        <w:ind w:leftChars="0"/>
+        <w:rPr>
+          <w:rFonts w:hint="default" w:asciiTheme="minorEastAsia" w:hAnsiTheme="minorEastAsia" w:cstheme="minorEastAsia"/>
+          <w:b w:val="0"/>
+          <w:bCs w:val="0"/>
+          <w:i w:val="0"/>
+          <w:iCs w:val="0"/>
+          <w:caps w:val="0"/>
+          <w:color w:val="333333"/>
+          <w:spacing w:val="0"/>
+          <w:sz w:val="21"/>
+          <w:szCs w:val="21"/>
+          <w:shd w:val="clear" w:fill="FFFFFF"/>
+          <w:lang w:val="en-US" w:eastAsia="zh-CN"/>
+        </w:rPr>
+      </w:pPr>
+    </w:p>
+    <w:p>
+      <w:pPr>
+        <w:numPr>
+          <w:numId w:val="0"/>
+        </w:numPr>
+        <w:ind w:leftChars="0"/>
+        <w:rPr>
+          <w:rFonts w:hint="eastAsia" w:asciiTheme="minorEastAsia" w:hAnsiTheme="minorEastAsia" w:cstheme="minorEastAsia"/>
+          <w:b w:val="0"/>
+          <w:bCs w:val="0"/>
+          <w:i w:val="0"/>
+          <w:iCs w:val="0"/>
+          <w:caps w:val="0"/>
+          <w:color w:val="333333"/>
+          <w:spacing w:val="0"/>
+          <w:sz w:val="21"/>
+          <w:szCs w:val="21"/>
+          <w:shd w:val="clear" w:fill="FFFFFF"/>
+          <w:lang w:val="en-US" w:eastAsia="zh-CN"/>
+        </w:rPr>
+      </w:pPr>
+    </w:p>
+    <w:p>
+      <w:pPr>
+        <w:numPr>
+          <w:numId w:val="0"/>
+        </w:numPr>
+        <w:ind w:leftChars="0"/>
+        <w:rPr>
+          <w:rFonts w:hint="default" w:asciiTheme="minorEastAsia" w:hAnsiTheme="minorEastAsia" w:cstheme="minorEastAsia"/>
+          <w:b w:val="0"/>
+          <w:bCs w:val="0"/>
+          <w:i w:val="0"/>
+          <w:iCs w:val="0"/>
+          <w:caps w:val="0"/>
+          <w:color w:val="333333"/>
+          <w:spacing w:val="0"/>
+          <w:sz w:val="21"/>
+          <w:szCs w:val="21"/>
+          <w:shd w:val="clear" w:fill="FFFFFF"/>
+          <w:lang w:val="en-US" w:eastAsia="zh-CN"/>
+        </w:rPr>
+      </w:pPr>
+    </w:p>
+    <w:p>
+      <w:pPr>
+        <w:numPr>
+          <w:ilvl w:val="0"/>
+          <w:numId w:val="0"/>
+        </w:numPr>
+        <w:ind w:leftChars="0"/>
+        <w:rPr>
+          <w:rFonts w:hint="eastAsia" w:asciiTheme="minorEastAsia" w:hAnsiTheme="minorEastAsia" w:cstheme="minorEastAsia"/>
+          <w:b w:val="0"/>
+          <w:bCs w:val="0"/>
+          <w:i w:val="0"/>
+          <w:iCs w:val="0"/>
+          <w:caps w:val="0"/>
+          <w:color w:val="333333"/>
+          <w:spacing w:val="0"/>
+          <w:sz w:val="21"/>
+          <w:szCs w:val="21"/>
+          <w:shd w:val="clear" w:fill="FFFFFF"/>
+          <w:lang w:val="en-US" w:eastAsia="zh-CN"/>
+        </w:rPr>
+      </w:pPr>
+    </w:p>
+    <w:p>
+      <w:pPr>
+        <w:numPr>
+          <w:ilvl w:val="0"/>
+          <w:numId w:val="0"/>
+        </w:numPr>
+        <w:ind w:leftChars="0"/>
+        <w:rPr>
+          <w:rFonts w:hint="default" w:asciiTheme="minorEastAsia" w:hAnsiTheme="minorEastAsia" w:cstheme="minorEastAsia"/>
+          <w:b w:val="0"/>
+          <w:bCs w:val="0"/>
+          <w:i w:val="0"/>
+          <w:iCs w:val="0"/>
+          <w:caps w:val="0"/>
+          <w:color w:val="333333"/>
+          <w:spacing w:val="0"/>
+          <w:sz w:val="21"/>
+          <w:szCs w:val="21"/>
+          <w:shd w:val="clear" w:fill="FFFFFF"/>
+          <w:lang w:val="en-US" w:eastAsia="zh-CN"/>
+        </w:rPr>
+      </w:pPr>
+    </w:p>
+    <w:p>
+      <w:pPr>
+        <w:numPr>
+          <w:ilvl w:val="0"/>
+          <w:numId w:val="0"/>
+        </w:numPr>
+        <w:ind w:leftChars="0"/>
+        <w:rPr>
+          <w:rFonts w:hint="eastAsia" w:asciiTheme="minorEastAsia" w:hAnsiTheme="minorEastAsia" w:cstheme="minorEastAsia"/>
+          <w:b w:val="0"/>
+          <w:bCs w:val="0"/>
+          <w:i w:val="0"/>
+          <w:iCs w:val="0"/>
+          <w:caps w:val="0"/>
+          <w:color w:val="333333"/>
+          <w:spacing w:val="0"/>
+          <w:sz w:val="21"/>
+          <w:szCs w:val="21"/>
+          <w:shd w:val="clear" w:fill="FFFFFF"/>
+          <w:lang w:val="en-US" w:eastAsia="zh-CN"/>
+        </w:rPr>
+      </w:pPr>
+    </w:p>
+    <w:p>
+      <w:pPr>
+        <w:numPr>
+          <w:ilvl w:val="0"/>
+          <w:numId w:val="0"/>
+        </w:numPr>
+        <w:ind w:leftChars="0"/>
+        <w:rPr>
+          <w:rFonts w:hint="default" w:asciiTheme="minorEastAsia" w:hAnsiTheme="minorEastAsia" w:cstheme="minorEastAsia"/>
+          <w:b w:val="0"/>
+          <w:bCs w:val="0"/>
+          <w:i w:val="0"/>
+          <w:iCs w:val="0"/>
+          <w:caps w:val="0"/>
+          <w:color w:val="333333"/>
+          <w:spacing w:val="0"/>
+          <w:sz w:val="21"/>
+          <w:szCs w:val="21"/>
+          <w:shd w:val="clear" w:fill="FFFFFF"/>
+          <w:lang w:val="en-US" w:eastAsia="zh-CN"/>
+        </w:rPr>
+      </w:pPr>
+    </w:p>
+    <w:p>
+      <w:pPr>
+        <w:numPr>
+          <w:ilvl w:val="0"/>
+          <w:numId w:val="0"/>
+        </w:numPr>
+        <w:ind w:leftChars="0"/>
+        <w:rPr>
+          <w:rFonts w:hint="default" w:asciiTheme="minorEastAsia" w:hAnsiTheme="minorEastAsia" w:cstheme="minorEastAsia"/>
+          <w:b w:val="0"/>
+          <w:bCs w:val="0"/>
+          <w:i w:val="0"/>
+          <w:iCs w:val="0"/>
+          <w:caps w:val="0"/>
+          <w:color w:val="333333"/>
+          <w:spacing w:val="0"/>
+          <w:sz w:val="21"/>
+          <w:szCs w:val="21"/>
+          <w:shd w:val="clear" w:fill="FFFFFF"/>
+          <w:lang w:val="en-US" w:eastAsia="zh-CN"/>
+        </w:rPr>
+      </w:pPr>
+    </w:p>
+    <w:p>
+      <w:pPr>
+        <w:numPr>
+          <w:ilvl w:val="0"/>
           <w:numId w:val="0"/>
         </w:numPr>
         <w:ind w:leftChars="0"/>
@@ -4083,6 +6017,7 @@
     <w:p>
       <w:pPr>
         <w:numPr>
+          <w:ilvl w:val="0"/>
           <w:numId w:val="0"/>
         </w:numPr>
         <w:ind w:leftChars="0"/>
@@ -4133,6 +6068,18 @@
     </w:lvl>
   </w:abstractNum>
   <w:abstractNum w:abstractNumId="2">
+    <w:nsid w:val="C009BF10"/>
+    <w:multiLevelType w:val="singleLevel"/>
+    <w:tmpl w:val="C009BF10"/>
+    <w:lvl w:ilvl="0" w:tentative="0">
+      <w:start w:val="1"/>
+      <w:numFmt w:val="upperLetter"/>
+      <w:suff w:val="nothing"/>
+      <w:lvlText w:val="%1、"/>
+      <w:lvlJc w:val="left"/>
+    </w:lvl>
+  </w:abstractNum>
+  <w:abstractNum w:abstractNumId="3">
     <w:nsid w:val="ED6AD979"/>
     <w:multiLevelType w:val="singleLevel"/>
     <w:tmpl w:val="ED6AD979"/>
@@ -4150,13 +6097,16 @@
     </w:lvl>
   </w:abstractNum>
   <w:num w:numId="1">
-    <w:abstractNumId w:val="2"/>
+    <w:abstractNumId w:val="3"/>
   </w:num>
   <w:num w:numId="2">
     <w:abstractNumId w:val="0"/>
   </w:num>
   <w:num w:numId="3">
     <w:abstractNumId w:val="1"/>
+  </w:num>
+  <w:num w:numId="4">
+    <w:abstractNumId w:val="2"/>
   </w:num>
 </w:numbering>
 </file>
@@ -4264,14 +6214,14 @@
     <w:lsdException w:unhideWhenUsed="0" w:uiPriority="0" w:semiHidden="0" w:name="Document Map"/>
     <w:lsdException w:unhideWhenUsed="0" w:uiPriority="0" w:semiHidden="0" w:name="Plain Text"/>
     <w:lsdException w:unhideWhenUsed="0" w:uiPriority="0" w:semiHidden="0" w:name="E-mail Signature"/>
-    <w:lsdException w:unhideWhenUsed="0" w:uiPriority="0" w:semiHidden="0" w:name="Normal (Web)"/>
+    <w:lsdException w:qFormat="1" w:unhideWhenUsed="0" w:uiPriority="0" w:semiHidden="0" w:name="Normal (Web)"/>
     <w:lsdException w:unhideWhenUsed="0" w:uiPriority="0" w:semiHidden="0" w:name="HTML Acronym"/>
     <w:lsdException w:unhideWhenUsed="0" w:uiPriority="0" w:semiHidden="0" w:name="HTML Address"/>
     <w:lsdException w:unhideWhenUsed="0" w:uiPriority="0" w:semiHidden="0" w:name="HTML Cite"/>
     <w:lsdException w:unhideWhenUsed="0" w:uiPriority="0" w:semiHidden="0" w:name="HTML Code"/>
     <w:lsdException w:unhideWhenUsed="0" w:uiPriority="0" w:semiHidden="0" w:name="HTML Definition"/>
     <w:lsdException w:unhideWhenUsed="0" w:uiPriority="0" w:semiHidden="0" w:name="HTML Keyboard"/>
-    <w:lsdException w:unhideWhenUsed="0" w:uiPriority="0" w:semiHidden="0" w:name="HTML Preformatted"/>
+    <w:lsdException w:qFormat="1" w:unhideWhenUsed="0" w:uiPriority="0" w:semiHidden="0" w:name="HTML Preformatted"/>
     <w:lsdException w:unhideWhenUsed="0" w:uiPriority="0" w:semiHidden="0" w:name="HTML Sample"/>
     <w:lsdException w:unhideWhenUsed="0" w:uiPriority="0" w:semiHidden="0" w:name="HTML Typewriter"/>
     <w:lsdException w:unhideWhenUsed="0" w:uiPriority="0" w:semiHidden="0" w:name="HTML Variable"/>
@@ -4430,7 +6380,7 @@
       <w:jc w:val="both"/>
     </w:pPr>
     <w:rPr>
-      <w:rFonts w:asciiTheme="minorHAnsi" w:hAnsiTheme="minorHAnsi" w:eastAsiaTheme="minorEastAsia" w:cstheme="minorBidi"/>
+      <w:rFonts w:asciiTheme="minorAscii" w:hAnsiTheme="minorAscii" w:eastAsiaTheme="minorEastAsia" w:cstheme="minorBidi"/>
       <w:kern w:val="2"/>
       <w:sz w:val="21"/>
       <w:szCs w:val="24"/>
@@ -4446,14 +6396,14 @@
     <w:pPr>
       <w:keepNext/>
       <w:keepLines/>
-      <w:spacing w:before="340" w:beforeLines="0" w:beforeAutospacing="0" w:after="330" w:afterLines="0" w:afterAutospacing="0" w:line="360" w:lineRule="auto"/>
+      <w:spacing w:before="220" w:beforeLines="0" w:beforeAutospacing="0" w:after="210" w:afterLines="0" w:afterAutospacing="0" w:line="240" w:lineRule="auto"/>
       <w:outlineLvl w:val="0"/>
     </w:pPr>
     <w:rPr>
       <w:rFonts w:asciiTheme="minorAscii" w:hAnsiTheme="minorAscii"/>
       <w:b/>
       <w:kern w:val="44"/>
-      <w:sz w:val="28"/>
+      <w:sz w:val="24"/>
     </w:rPr>
   </w:style>
   <w:style w:type="paragraph" w:styleId="3">
@@ -4522,7 +6472,7 @@
       <w:lang w:val="en-US" w:eastAsia="zh-CN" w:bidi="ar"/>
     </w:rPr>
   </w:style>
-  <w:style w:type="character" w:default="1" w:styleId="9">
+  <w:style w:type="character" w:default="1" w:styleId="10">
     <w:name w:val="Default Paragraph Font"/>
     <w:semiHidden/>
     <w:uiPriority w:val="0"/>
@@ -4543,6 +6493,7 @@
   <w:style w:type="paragraph" w:styleId="6">
     <w:name w:val="HTML Preformatted"/>
     <w:basedOn w:val="1"/>
+    <w:qFormat/>
     <w:uiPriority w:val="0"/>
     <w:pPr>
       <w:tabs>
@@ -4576,6 +6527,7 @@
   <w:style w:type="paragraph" w:styleId="7">
     <w:name w:val="Normal (Web)"/>
     <w:basedOn w:val="1"/>
+    <w:qFormat/>
     <w:uiPriority w:val="0"/>
     <w:pPr>
       <w:spacing w:before="0" w:beforeAutospacing="1" w:after="0" w:afterAutospacing="1"/>
@@ -4588,18 +6540,37 @@
       <w:lang w:val="en-US" w:eastAsia="zh-CN" w:bidi="ar"/>
     </w:rPr>
   </w:style>
-  <w:style w:type="character" w:styleId="10">
+  <w:style w:type="table" w:styleId="9">
+    <w:name w:val="Table Grid"/>
+    <w:basedOn w:val="8"/>
+    <w:uiPriority w:val="0"/>
+    <w:pPr>
+      <w:widowControl w:val="0"/>
+      <w:jc w:val="both"/>
+    </w:pPr>
+    <w:tblPr>
+      <w:tblBorders>
+        <w:top w:val="single" w:color="auto" w:sz="4" w:space="0"/>
+        <w:left w:val="single" w:color="auto" w:sz="4" w:space="0"/>
+        <w:bottom w:val="single" w:color="auto" w:sz="4" w:space="0"/>
+        <w:right w:val="single" w:color="auto" w:sz="4" w:space="0"/>
+        <w:insideH w:val="single" w:color="auto" w:sz="4" w:space="0"/>
+        <w:insideV w:val="single" w:color="auto" w:sz="4" w:space="0"/>
+      </w:tblBorders>
+    </w:tblPr>
+  </w:style>
+  <w:style w:type="character" w:styleId="11">
     <w:name w:val="Strong"/>
-    <w:basedOn w:val="9"/>
+    <w:basedOn w:val="10"/>
     <w:qFormat/>
     <w:uiPriority w:val="0"/>
     <w:rPr>
       <w:b/>
     </w:rPr>
   </w:style>
-  <w:style w:type="character" w:styleId="11">
+  <w:style w:type="character" w:styleId="12">
     <w:name w:val="HTML Code"/>
-    <w:basedOn w:val="9"/>
+    <w:basedOn w:val="10"/>
     <w:uiPriority w:val="0"/>
     <w:rPr>
       <w:rFonts w:ascii="Courier New" w:hAnsi="Courier New"/>

--- a/常见面试题参考答案.docx
+++ b/常见面试题参考答案.docx
@@ -2214,7 +2214,7 @@
     </w:p>
     <w:p>
       <w:pPr>
-        <w:pStyle w:val="6"/>
+        <w:pStyle w:val="8"/>
         <w:keepNext w:val="0"/>
         <w:keepLines w:val="0"/>
         <w:widowControl/>
@@ -2231,7 +2231,7 @@
         <w:ind w:left="0" w:right="0" w:firstLine="0"/>
         <w:jc w:val="left"/>
         <w:rPr>
-          <w:rStyle w:val="12"/>
+          <w:rStyle w:val="14"/>
           <w:rFonts w:hint="default" w:ascii="Consolas" w:hAnsi="Consolas" w:eastAsia="Consolas" w:cs="Consolas"/>
           <w:i w:val="0"/>
           <w:iCs w:val="0"/>
@@ -2245,7 +2245,7 @@
       </w:pPr>
       <w:r>
         <w:rPr>
-          <w:rStyle w:val="12"/>
+          <w:rStyle w:val="14"/>
           <w:rFonts w:hint="default" w:ascii="Consolas" w:hAnsi="Consolas" w:eastAsia="Consolas" w:cs="Consolas"/>
           <w:i w:val="0"/>
           <w:iCs w:val="0"/>
@@ -2330,7 +2330,7 @@
       </w:r>
       <w:r>
         <w:rPr>
-          <w:rStyle w:val="12"/>
+          <w:rStyle w:val="14"/>
           <w:rFonts w:hint="default" w:ascii="Consolas" w:hAnsi="Consolas" w:eastAsia="Consolas" w:cs="Consolas"/>
           <w:i w:val="0"/>
           <w:iCs w:val="0"/>
@@ -2360,7 +2360,7 @@
     </w:p>
     <w:p>
       <w:pPr>
-        <w:pStyle w:val="6"/>
+        <w:pStyle w:val="8"/>
         <w:keepNext w:val="0"/>
         <w:keepLines w:val="0"/>
         <w:widowControl/>
@@ -2377,7 +2377,7 @@
         <w:ind w:left="0" w:right="0" w:firstLine="0"/>
         <w:jc w:val="left"/>
         <w:rPr>
-          <w:rStyle w:val="12"/>
+          <w:rStyle w:val="14"/>
           <w:rFonts w:hint="default" w:ascii="Consolas" w:hAnsi="Consolas" w:eastAsia="Consolas" w:cs="Consolas"/>
           <w:i w:val="0"/>
           <w:iCs w:val="0"/>
@@ -2391,7 +2391,7 @@
       </w:pPr>
       <w:r>
         <w:rPr>
-          <w:rStyle w:val="12"/>
+          <w:rStyle w:val="14"/>
           <w:rFonts w:hint="default" w:ascii="Consolas" w:hAnsi="Consolas" w:eastAsia="Consolas" w:cs="Consolas"/>
           <w:i w:val="0"/>
           <w:iCs w:val="0"/>
@@ -2421,7 +2421,7 @@
     </w:p>
     <w:p>
       <w:pPr>
-        <w:pStyle w:val="6"/>
+        <w:pStyle w:val="8"/>
         <w:keepNext w:val="0"/>
         <w:keepLines w:val="0"/>
         <w:widowControl/>
@@ -2438,7 +2438,7 @@
         <w:ind w:left="0" w:right="0" w:firstLine="0"/>
         <w:jc w:val="left"/>
         <w:rPr>
-          <w:rStyle w:val="12"/>
+          <w:rStyle w:val="14"/>
           <w:rFonts w:hint="default" w:ascii="Consolas" w:hAnsi="Consolas" w:eastAsia="Consolas" w:cs="Consolas"/>
           <w:i w:val="0"/>
           <w:iCs w:val="0"/>
@@ -2452,7 +2452,7 @@
       </w:pPr>
       <w:r>
         <w:rPr>
-          <w:rStyle w:val="12"/>
+          <w:rStyle w:val="14"/>
           <w:rFonts w:hint="default" w:ascii="Consolas" w:hAnsi="Consolas" w:eastAsia="Consolas" w:cs="Consolas"/>
           <w:i w:val="0"/>
           <w:iCs w:val="0"/>
@@ -2481,7 +2481,7 @@
       </w:r>
       <w:r>
         <w:rPr>
-          <w:rStyle w:val="12"/>
+          <w:rStyle w:val="14"/>
           <w:rFonts w:hint="default" w:ascii="Consolas" w:hAnsi="Consolas" w:eastAsia="Consolas" w:cs="Consolas"/>
           <w:i w:val="0"/>
           <w:iCs w:val="0"/>
@@ -2524,7 +2524,7 @@
       </w:r>
       <w:r>
         <w:rPr>
-          <w:rStyle w:val="12"/>
+          <w:rStyle w:val="14"/>
           <w:rFonts w:hint="default" w:ascii="Consolas" w:hAnsi="Consolas" w:eastAsia="Consolas" w:cs="Consolas"/>
           <w:i w:val="0"/>
           <w:iCs w:val="0"/>
@@ -2554,7 +2554,7 @@
     </w:p>
     <w:p>
       <w:pPr>
-        <w:pStyle w:val="6"/>
+        <w:pStyle w:val="8"/>
         <w:keepNext w:val="0"/>
         <w:keepLines w:val="0"/>
         <w:widowControl/>
@@ -2571,7 +2571,7 @@
         <w:ind w:left="0" w:right="0" w:firstLine="0"/>
         <w:jc w:val="left"/>
         <w:rPr>
-          <w:rStyle w:val="12"/>
+          <w:rStyle w:val="14"/>
           <w:rFonts w:hint="default" w:ascii="Consolas" w:hAnsi="Consolas" w:eastAsia="Consolas" w:cs="Consolas"/>
           <w:i w:val="0"/>
           <w:iCs w:val="0"/>
@@ -2585,7 +2585,7 @@
       </w:pPr>
       <w:r>
         <w:rPr>
-          <w:rStyle w:val="12"/>
+          <w:rStyle w:val="14"/>
           <w:rFonts w:hint="default" w:ascii="Consolas" w:hAnsi="Consolas" w:eastAsia="Consolas" w:cs="Consolas"/>
           <w:i w:val="0"/>
           <w:iCs w:val="0"/>
@@ -2615,7 +2615,7 @@
     </w:p>
     <w:p>
       <w:pPr>
-        <w:pStyle w:val="6"/>
+        <w:pStyle w:val="8"/>
         <w:keepNext w:val="0"/>
         <w:keepLines w:val="0"/>
         <w:widowControl/>
@@ -2644,7 +2644,7 @@
       </w:pPr>
       <w:r>
         <w:rPr>
-          <w:rStyle w:val="12"/>
+          <w:rStyle w:val="14"/>
           <w:rFonts w:hint="default" w:ascii="Consolas" w:hAnsi="Consolas" w:eastAsia="Consolas" w:cs="Consolas"/>
           <w:i w:val="0"/>
           <w:iCs w:val="0"/>
@@ -3178,7 +3178,7 @@
       </w:pPr>
       <w:r>
         <w:rPr>
-          <w:rStyle w:val="11"/>
+          <w:rStyle w:val="13"/>
           <w:rFonts w:ascii="Arial" w:hAnsi="Arial" w:eastAsia="Arial" w:cs="Arial"/>
           <w:b/>
           <w:bCs/>
@@ -3195,7 +3195,7 @@
       </w:r>
       <w:r>
         <w:rPr>
-          <w:rStyle w:val="11"/>
+          <w:rStyle w:val="13"/>
           <w:rFonts w:hint="eastAsia" w:ascii="Arial" w:hAnsi="Arial" w:eastAsia="宋体" w:cs="Arial"/>
           <w:b/>
           <w:bCs/>
@@ -3213,7 +3213,7 @@
       </w:r>
       <w:r>
         <w:rPr>
-          <w:rStyle w:val="11"/>
+          <w:rStyle w:val="13"/>
           <w:rFonts w:ascii="Arial" w:hAnsi="Arial" w:eastAsia="Arial" w:cs="Arial"/>
           <w:b/>
           <w:bCs/>
@@ -3264,7 +3264,7 @@
       </w:pPr>
       <w:r>
         <w:rPr>
-          <w:rStyle w:val="11"/>
+          <w:rStyle w:val="13"/>
           <w:rFonts w:ascii="Arial" w:hAnsi="Arial" w:eastAsia="Arial" w:cs="Arial"/>
           <w:b/>
           <w:bCs/>
@@ -3281,7 +3281,7 @@
       </w:r>
       <w:r>
         <w:rPr>
-          <w:rStyle w:val="11"/>
+          <w:rStyle w:val="13"/>
           <w:rFonts w:hint="eastAsia" w:ascii="Arial" w:hAnsi="Arial" w:eastAsia="宋体" w:cs="Arial"/>
           <w:b/>
           <w:bCs/>
@@ -3299,7 +3299,7 @@
       </w:r>
       <w:r>
         <w:rPr>
-          <w:rStyle w:val="11"/>
+          <w:rStyle w:val="13"/>
           <w:rFonts w:hint="eastAsia" w:ascii="Arial" w:hAnsi="Arial" w:eastAsia="宋体" w:cs="Arial"/>
           <w:b/>
           <w:bCs/>
@@ -4069,7 +4069,7 @@
     </w:p>
     <w:tbl>
       <w:tblPr>
-        <w:tblStyle w:val="9"/>
+        <w:tblStyle w:val="11"/>
         <w:tblW w:w="0" w:type="auto"/>
         <w:tblInd w:w="0" w:type="dxa"/>
         <w:tblBorders>
@@ -4082,7 +4082,9 @@
         </w:tblBorders>
         <w:tblLayout w:type="autofit"/>
         <w:tblCellMar>
+          <w:top w:w="0" w:type="dxa"/>
           <w:left w:w="108" w:type="dxa"/>
+          <w:bottom w:w="0" w:type="dxa"/>
           <w:right w:w="108" w:type="dxa"/>
         </w:tblCellMar>
       </w:tblPr>
@@ -4102,7 +4104,9 @@
             <w:insideV w:val="single" w:color="auto" w:sz="4" w:space="0"/>
           </w:tblBorders>
           <w:tblCellMar>
+            <w:top w:w="0" w:type="dxa"/>
             <w:left w:w="108" w:type="dxa"/>
+            <w:bottom w:w="0" w:type="dxa"/>
             <w:right w:w="108" w:type="dxa"/>
           </w:tblCellMar>
         </w:tblPrEx>
@@ -4113,6 +4117,7 @@
           <w:p>
             <w:pPr>
               <w:numPr>
+                <w:ilvl w:val="0"/>
                 <w:numId w:val="0"/>
               </w:numPr>
               <w:rPr>
@@ -4132,6 +4137,7 @@
           <w:p>
             <w:pPr>
               <w:numPr>
+                <w:ilvl w:val="0"/>
                 <w:numId w:val="0"/>
               </w:numPr>
               <w:rPr>
@@ -4157,6 +4163,7 @@
           <w:p>
             <w:pPr>
               <w:numPr>
+                <w:ilvl w:val="0"/>
                 <w:numId w:val="0"/>
               </w:numPr>
               <w:rPr>
@@ -4187,7 +4194,9 @@
             <w:insideV w:val="single" w:color="auto" w:sz="4" w:space="0"/>
           </w:tblBorders>
           <w:tblCellMar>
+            <w:top w:w="0" w:type="dxa"/>
             <w:left w:w="108" w:type="dxa"/>
+            <w:bottom w:w="0" w:type="dxa"/>
             <w:right w:w="108" w:type="dxa"/>
           </w:tblCellMar>
         </w:tblPrEx>
@@ -4198,6 +4207,7 @@
           <w:p>
             <w:pPr>
               <w:numPr>
+                <w:ilvl w:val="0"/>
                 <w:numId w:val="0"/>
               </w:numPr>
               <w:rPr>
@@ -4227,6 +4237,7 @@
           <w:p>
             <w:pPr>
               <w:numPr>
+                <w:ilvl w:val="0"/>
                 <w:numId w:val="0"/>
               </w:numPr>
               <w:rPr>
@@ -4252,6 +4263,7 @@
           <w:p>
             <w:pPr>
               <w:numPr>
+                <w:ilvl w:val="0"/>
                 <w:numId w:val="0"/>
               </w:numPr>
               <w:rPr>
@@ -4281,6 +4293,12 @@
             <w:insideH w:val="single" w:color="auto" w:sz="4" w:space="0"/>
             <w:insideV w:val="single" w:color="auto" w:sz="4" w:space="0"/>
           </w:tblBorders>
+          <w:tblCellMar>
+            <w:top w:w="0" w:type="dxa"/>
+            <w:left w:w="108" w:type="dxa"/>
+            <w:bottom w:w="0" w:type="dxa"/>
+            <w:right w:w="108" w:type="dxa"/>
+          </w:tblCellMar>
         </w:tblPrEx>
         <w:tc>
           <w:tcPr>
@@ -4289,6 +4307,7 @@
           <w:p>
             <w:pPr>
               <w:numPr>
+                <w:ilvl w:val="0"/>
                 <w:numId w:val="0"/>
               </w:numPr>
               <w:rPr>
@@ -4323,6 +4342,7 @@
           <w:p>
             <w:pPr>
               <w:numPr>
+                <w:ilvl w:val="0"/>
                 <w:numId w:val="0"/>
               </w:numPr>
               <w:rPr>
@@ -4348,6 +4368,7 @@
           <w:p>
             <w:pPr>
               <w:numPr>
+                <w:ilvl w:val="0"/>
                 <w:numId w:val="0"/>
               </w:numPr>
               <w:rPr>
@@ -4377,6 +4398,12 @@
             <w:insideH w:val="single" w:color="auto" w:sz="4" w:space="0"/>
             <w:insideV w:val="single" w:color="auto" w:sz="4" w:space="0"/>
           </w:tblBorders>
+          <w:tblCellMar>
+            <w:top w:w="0" w:type="dxa"/>
+            <w:left w:w="108" w:type="dxa"/>
+            <w:bottom w:w="0" w:type="dxa"/>
+            <w:right w:w="108" w:type="dxa"/>
+          </w:tblCellMar>
         </w:tblPrEx>
         <w:tc>
           <w:tcPr>
@@ -4385,6 +4412,7 @@
           <w:p>
             <w:pPr>
               <w:numPr>
+                <w:ilvl w:val="0"/>
                 <w:numId w:val="0"/>
               </w:numPr>
               <w:rPr>
@@ -4419,6 +4447,7 @@
           <w:p>
             <w:pPr>
               <w:numPr>
+                <w:ilvl w:val="0"/>
                 <w:numId w:val="0"/>
               </w:numPr>
               <w:rPr>
@@ -4449,6 +4478,7 @@
           <w:p>
             <w:pPr>
               <w:numPr>
+                <w:ilvl w:val="0"/>
                 <w:numId w:val="0"/>
               </w:numPr>
               <w:rPr>
@@ -4478,6 +4508,12 @@
             <w:insideH w:val="single" w:color="auto" w:sz="4" w:space="0"/>
             <w:insideV w:val="single" w:color="auto" w:sz="4" w:space="0"/>
           </w:tblBorders>
+          <w:tblCellMar>
+            <w:top w:w="0" w:type="dxa"/>
+            <w:left w:w="108" w:type="dxa"/>
+            <w:bottom w:w="0" w:type="dxa"/>
+            <w:right w:w="108" w:type="dxa"/>
+          </w:tblCellMar>
         </w:tblPrEx>
         <w:tc>
           <w:tcPr>
@@ -4486,6 +4522,7 @@
           <w:p>
             <w:pPr>
               <w:numPr>
+                <w:ilvl w:val="0"/>
                 <w:numId w:val="0"/>
               </w:numPr>
               <w:rPr>
@@ -4527,6 +4564,7 @@
           <w:p>
             <w:pPr>
               <w:numPr>
+                <w:ilvl w:val="0"/>
                 <w:numId w:val="0"/>
               </w:numPr>
               <w:rPr>
@@ -4575,6 +4613,7 @@
           <w:p>
             <w:pPr>
               <w:numPr>
+                <w:ilvl w:val="0"/>
                 <w:numId w:val="0"/>
               </w:numPr>
               <w:rPr>
@@ -4605,7 +4644,9 @@
             <w:insideV w:val="single" w:color="auto" w:sz="4" w:space="0"/>
           </w:tblBorders>
           <w:tblCellMar>
+            <w:top w:w="0" w:type="dxa"/>
             <w:left w:w="108" w:type="dxa"/>
+            <w:bottom w:w="0" w:type="dxa"/>
             <w:right w:w="108" w:type="dxa"/>
           </w:tblCellMar>
         </w:tblPrEx>
@@ -4616,6 +4657,7 @@
           <w:p>
             <w:pPr>
               <w:numPr>
+                <w:ilvl w:val="0"/>
                 <w:numId w:val="0"/>
               </w:numPr>
               <w:rPr>
@@ -4657,6 +4699,7 @@
           <w:p>
             <w:pPr>
               <w:numPr>
+                <w:ilvl w:val="0"/>
                 <w:numId w:val="0"/>
               </w:numPr>
               <w:rPr>
@@ -4692,6 +4735,7 @@
           <w:p>
             <w:pPr>
               <w:numPr>
+                <w:ilvl w:val="0"/>
                 <w:numId w:val="0"/>
               </w:numPr>
               <w:rPr>
@@ -4721,6 +4765,12 @@
             <w:insideH w:val="single" w:color="auto" w:sz="4" w:space="0"/>
             <w:insideV w:val="single" w:color="auto" w:sz="4" w:space="0"/>
           </w:tblBorders>
+          <w:tblCellMar>
+            <w:top w:w="0" w:type="dxa"/>
+            <w:left w:w="108" w:type="dxa"/>
+            <w:bottom w:w="0" w:type="dxa"/>
+            <w:right w:w="108" w:type="dxa"/>
+          </w:tblCellMar>
         </w:tblPrEx>
         <w:tc>
           <w:tcPr>
@@ -4729,6 +4779,7 @@
           <w:p>
             <w:pPr>
               <w:numPr>
+                <w:ilvl w:val="0"/>
                 <w:numId w:val="0"/>
               </w:numPr>
               <w:rPr>
@@ -4770,6 +4821,7 @@
           <w:p>
             <w:pPr>
               <w:numPr>
+                <w:ilvl w:val="0"/>
                 <w:numId w:val="0"/>
               </w:numPr>
               <w:rPr>
@@ -4805,6 +4857,7 @@
           <w:p>
             <w:pPr>
               <w:numPr>
+                <w:ilvl w:val="0"/>
                 <w:numId w:val="0"/>
               </w:numPr>
               <w:rPr>
@@ -4835,7 +4888,9 @@
             <w:insideV w:val="single" w:color="auto" w:sz="4" w:space="0"/>
           </w:tblBorders>
           <w:tblCellMar>
+            <w:top w:w="0" w:type="dxa"/>
             <w:left w:w="108" w:type="dxa"/>
+            <w:bottom w:w="0" w:type="dxa"/>
             <w:right w:w="108" w:type="dxa"/>
           </w:tblCellMar>
         </w:tblPrEx>
@@ -4846,6 +4901,7 @@
           <w:p>
             <w:pPr>
               <w:numPr>
+                <w:ilvl w:val="0"/>
                 <w:numId w:val="0"/>
               </w:numPr>
               <w:rPr>
@@ -4902,6 +4958,7 @@
           <w:p>
             <w:pPr>
               <w:numPr>
+                <w:ilvl w:val="0"/>
                 <w:numId w:val="0"/>
               </w:numPr>
               <w:rPr>
@@ -4939,6 +4996,7 @@
           <w:p>
             <w:pPr>
               <w:numPr>
+                <w:ilvl w:val="0"/>
                 <w:numId w:val="0"/>
               </w:numPr>
               <w:rPr>
@@ -4962,6 +5020,7 @@
     <w:p>
       <w:pPr>
         <w:numPr>
+          <w:ilvl w:val="0"/>
           <w:numId w:val="0"/>
         </w:numPr>
         <w:ind w:leftChars="0"/>
@@ -4995,6 +5054,7 @@
     <w:p>
       <w:pPr>
         <w:numPr>
+          <w:ilvl w:val="0"/>
           <w:numId w:val="0"/>
         </w:numPr>
         <w:ind w:leftChars="0"/>
@@ -5034,6 +5094,7 @@
     <w:p>
       <w:pPr>
         <w:numPr>
+          <w:ilvl w:val="0"/>
           <w:numId w:val="0"/>
         </w:numPr>
         <w:ind w:leftChars="0"/>
@@ -5073,6 +5134,7 @@
     <w:p>
       <w:pPr>
         <w:numPr>
+          <w:ilvl w:val="0"/>
           <w:numId w:val="0"/>
         </w:numPr>
         <w:ind w:leftChars="0"/>
@@ -5112,6 +5174,7 @@
     <w:p>
       <w:pPr>
         <w:numPr>
+          <w:ilvl w:val="0"/>
           <w:numId w:val="0"/>
         </w:numPr>
         <w:ind w:leftChars="0"/>
@@ -5151,6 +5214,7 @@
     <w:p>
       <w:pPr>
         <w:numPr>
+          <w:ilvl w:val="0"/>
           <w:numId w:val="0"/>
         </w:numPr>
         <w:ind w:leftChars="0"/>
@@ -5222,12 +5286,11 @@
         </w:rPr>
         <w:t>（https://zhuanlan.zhihu.com/p/113864878?from_voters_page=true）</w:t>
       </w:r>
-      <w:bookmarkStart w:id="0" w:name="_GoBack"/>
-      <w:bookmarkEnd w:id="0"/>
-    </w:p>
-    <w:p>
-      <w:pPr>
-        <w:numPr>
+    </w:p>
+    <w:p>
+      <w:pPr>
+        <w:numPr>
+          <w:ilvl w:val="0"/>
           <w:numId w:val="0"/>
         </w:numPr>
         <w:ind w:leftChars="0"/>
@@ -5267,6 +5330,7 @@
     <w:p>
       <w:pPr>
         <w:numPr>
+          <w:ilvl w:val="0"/>
           <w:numId w:val="0"/>
         </w:numPr>
         <w:ind w:leftChars="0"/>
@@ -5306,6 +5370,7 @@
     <w:p>
       <w:pPr>
         <w:numPr>
+          <w:ilvl w:val="0"/>
           <w:numId w:val="0"/>
         </w:numPr>
         <w:ind w:leftChars="0"/>
@@ -5345,6 +5410,7 @@
     <w:p>
       <w:pPr>
         <w:numPr>
+          <w:ilvl w:val="0"/>
           <w:numId w:val="0"/>
         </w:numPr>
         <w:ind w:leftChars="0"/>
@@ -5384,6 +5450,7 @@
     <w:p>
       <w:pPr>
         <w:numPr>
+          <w:ilvl w:val="0"/>
           <w:numId w:val="0"/>
         </w:numPr>
         <w:ind w:leftChars="0"/>
@@ -5423,6 +5490,7 @@
     <w:p>
       <w:pPr>
         <w:numPr>
+          <w:ilvl w:val="0"/>
           <w:numId w:val="0"/>
         </w:numPr>
         <w:ind w:leftChars="0"/>
@@ -5462,6 +5530,7 @@
     <w:p>
       <w:pPr>
         <w:numPr>
+          <w:ilvl w:val="0"/>
           <w:numId w:val="0"/>
         </w:numPr>
         <w:ind w:leftChars="0"/>
@@ -5501,6 +5570,7 @@
     <w:p>
       <w:pPr>
         <w:numPr>
+          <w:ilvl w:val="0"/>
           <w:numId w:val="0"/>
         </w:numPr>
         <w:ind w:leftChars="0"/>
@@ -5540,6 +5610,7 @@
     <w:p>
       <w:pPr>
         <w:numPr>
+          <w:ilvl w:val="0"/>
           <w:numId w:val="0"/>
         </w:numPr>
         <w:ind w:leftChars="0"/>
@@ -5579,6 +5650,7 @@
     <w:p>
       <w:pPr>
         <w:numPr>
+          <w:ilvl w:val="0"/>
           <w:numId w:val="0"/>
         </w:numPr>
         <w:ind w:leftChars="0"/>
@@ -5618,6 +5690,7 @@
     <w:p>
       <w:pPr>
         <w:numPr>
+          <w:ilvl w:val="0"/>
           <w:numId w:val="0"/>
         </w:numPr>
         <w:ind w:leftChars="0"/>
@@ -5657,6 +5730,7 @@
     <w:p>
       <w:pPr>
         <w:numPr>
+          <w:ilvl w:val="0"/>
           <w:numId w:val="0"/>
         </w:numPr>
         <w:ind w:leftChars="0"/>
@@ -5696,6 +5770,7 @@
     <w:p>
       <w:pPr>
         <w:numPr>
+          <w:ilvl w:val="0"/>
           <w:numId w:val="0"/>
         </w:numPr>
         <w:ind w:leftChars="0"/>
@@ -5735,6 +5810,7 @@
     <w:p>
       <w:pPr>
         <w:numPr>
+          <w:ilvl w:val="0"/>
           <w:numId w:val="0"/>
         </w:numPr>
         <w:ind w:leftChars="0"/>
@@ -5774,6 +5850,7 @@
     <w:p>
       <w:pPr>
         <w:numPr>
+          <w:ilvl w:val="0"/>
           <w:numId w:val="0"/>
         </w:numPr>
         <w:ind w:leftChars="0"/>
@@ -5813,28 +5890,7 @@
     <w:p>
       <w:pPr>
         <w:numPr>
-          <w:numId w:val="0"/>
-        </w:numPr>
-        <w:ind w:leftChars="0"/>
-        <w:rPr>
-          <w:rFonts w:hint="default" w:asciiTheme="minorEastAsia" w:hAnsiTheme="minorEastAsia" w:cstheme="minorEastAsia"/>
-          <w:b w:val="0"/>
-          <w:bCs w:val="0"/>
-          <w:i w:val="0"/>
-          <w:iCs w:val="0"/>
-          <w:caps w:val="0"/>
-          <w:color w:val="333333"/>
-          <w:spacing w:val="0"/>
-          <w:sz w:val="21"/>
-          <w:szCs w:val="21"/>
-          <w:shd w:val="clear" w:fill="FFFFFF"/>
-          <w:lang w:val="en-US" w:eastAsia="zh-CN"/>
-        </w:rPr>
-      </w:pPr>
-    </w:p>
-    <w:p>
-      <w:pPr>
-        <w:numPr>
+          <w:ilvl w:val="0"/>
           <w:numId w:val="0"/>
         </w:numPr>
         <w:ind w:leftChars="0"/>
@@ -5857,6 +5913,2826 @@
     <w:p>
       <w:pPr>
         <w:numPr>
+          <w:ilvl w:val="0"/>
+          <w:numId w:val="0"/>
+        </w:numPr>
+        <w:ind w:leftChars="0"/>
+        <w:rPr>
+          <w:rFonts w:hint="eastAsia" w:asciiTheme="minorEastAsia" w:hAnsiTheme="minorEastAsia" w:cstheme="minorEastAsia"/>
+          <w:b/>
+          <w:bCs/>
+          <w:i w:val="0"/>
+          <w:iCs w:val="0"/>
+          <w:caps w:val="0"/>
+          <w:color w:val="333333"/>
+          <w:spacing w:val="0"/>
+          <w:sz w:val="32"/>
+          <w:szCs w:val="32"/>
+          <w:shd w:val="clear" w:fill="FFFFFF"/>
+          <w:lang w:val="en-US" w:eastAsia="zh-CN"/>
+        </w:rPr>
+      </w:pPr>
+      <w:r>
+        <w:rPr>
+          <w:rFonts w:hint="eastAsia" w:asciiTheme="minorEastAsia" w:hAnsiTheme="minorEastAsia" w:cstheme="minorEastAsia"/>
+          <w:b/>
+          <w:bCs/>
+          <w:i w:val="0"/>
+          <w:iCs w:val="0"/>
+          <w:color w:val="333333"/>
+          <w:spacing w:val="0"/>
+          <w:sz w:val="32"/>
+          <w:szCs w:val="32"/>
+          <w:shd w:val="clear" w:fill="FFFFFF"/>
+          <w:lang w:val="en-US" w:eastAsia="zh-CN"/>
+        </w:rPr>
+        <w:t>V</w:t>
+      </w:r>
+      <w:r>
+        <w:rPr>
+          <w:rFonts w:hint="eastAsia" w:asciiTheme="minorEastAsia" w:hAnsiTheme="minorEastAsia" w:cstheme="minorEastAsia"/>
+          <w:b/>
+          <w:bCs/>
+          <w:i w:val="0"/>
+          <w:iCs w:val="0"/>
+          <w:caps w:val="0"/>
+          <w:color w:val="333333"/>
+          <w:spacing w:val="0"/>
+          <w:sz w:val="32"/>
+          <w:szCs w:val="32"/>
+          <w:shd w:val="clear" w:fill="FFFFFF"/>
+          <w:lang w:val="en-US" w:eastAsia="zh-CN"/>
+        </w:rPr>
+        <w:t>ue</w:t>
+      </w:r>
+    </w:p>
+    <w:p>
+      <w:pPr>
+        <w:pStyle w:val="2"/>
+        <w:numPr>
+          <w:ilvl w:val="0"/>
+          <w:numId w:val="5"/>
+        </w:numPr>
+        <w:bidi w:val="0"/>
+        <w:rPr>
+          <w:rFonts w:hint="eastAsia"/>
+          <w:lang w:val="en-US" w:eastAsia="zh-CN"/>
+        </w:rPr>
+      </w:pPr>
+      <w:r>
+        <w:rPr>
+          <w:rFonts w:hint="eastAsia"/>
+          <w:lang w:val="en-US" w:eastAsia="zh-CN"/>
+        </w:rPr>
+        <w:t>vue中的计算属性和watch之间的区别</w:t>
+      </w:r>
+    </w:p>
+    <w:p>
+      <w:pPr>
+        <w:numPr>
+          <w:numId w:val="0"/>
+        </w:numPr>
+        <w:rPr>
+          <w:rFonts w:hint="default" w:asciiTheme="minorEastAsia" w:hAnsiTheme="minorEastAsia" w:cstheme="minorEastAsia"/>
+          <w:b w:val="0"/>
+          <w:bCs w:val="0"/>
+          <w:i w:val="0"/>
+          <w:iCs w:val="0"/>
+          <w:caps w:val="0"/>
+          <w:color w:val="333333"/>
+          <w:spacing w:val="0"/>
+          <w:sz w:val="21"/>
+          <w:szCs w:val="21"/>
+          <w:shd w:val="clear" w:fill="FFFFFF"/>
+          <w:lang w:val="en-US" w:eastAsia="zh-CN"/>
+        </w:rPr>
+      </w:pPr>
+      <w:r>
+        <w:rPr>
+          <w:rFonts w:hint="default" w:asciiTheme="minorEastAsia" w:hAnsiTheme="minorEastAsia" w:cstheme="minorEastAsia"/>
+          <w:b/>
+          <w:bCs/>
+          <w:i w:val="0"/>
+          <w:iCs w:val="0"/>
+          <w:caps w:val="0"/>
+          <w:color w:val="333333"/>
+          <w:spacing w:val="0"/>
+          <w:sz w:val="21"/>
+          <w:szCs w:val="21"/>
+          <w:shd w:val="clear" w:fill="FFFFFF"/>
+          <w:lang w:val="en-US" w:eastAsia="zh-CN"/>
+        </w:rPr>
+        <w:t>computed</w:t>
+      </w:r>
+      <w:r>
+        <w:rPr>
+          <w:rFonts w:hint="default" w:asciiTheme="minorEastAsia" w:hAnsiTheme="minorEastAsia" w:cstheme="minorEastAsia"/>
+          <w:b w:val="0"/>
+          <w:bCs w:val="0"/>
+          <w:i w:val="0"/>
+          <w:iCs w:val="0"/>
+          <w:caps w:val="0"/>
+          <w:color w:val="333333"/>
+          <w:spacing w:val="0"/>
+          <w:sz w:val="21"/>
+          <w:szCs w:val="21"/>
+          <w:shd w:val="clear" w:fill="FFFFFF"/>
+          <w:lang w:val="en-US" w:eastAsia="zh-CN"/>
+        </w:rPr>
+        <w:t>计算属性是用来声明式的描述一个值依赖了其它的值，当所依赖的值或者变量改变时，计算属性也会跟着改变；</w:t>
+      </w:r>
+    </w:p>
+    <w:p>
+      <w:pPr>
+        <w:numPr>
+          <w:numId w:val="0"/>
+        </w:numPr>
+        <w:rPr>
+          <w:rFonts w:hint="default" w:asciiTheme="minorEastAsia" w:hAnsiTheme="minorEastAsia" w:cstheme="minorEastAsia"/>
+          <w:b w:val="0"/>
+          <w:bCs w:val="0"/>
+          <w:i w:val="0"/>
+          <w:iCs w:val="0"/>
+          <w:caps w:val="0"/>
+          <w:color w:val="333333"/>
+          <w:spacing w:val="0"/>
+          <w:sz w:val="21"/>
+          <w:szCs w:val="21"/>
+          <w:shd w:val="clear" w:fill="FFFFFF"/>
+          <w:lang w:val="en-US" w:eastAsia="zh-CN"/>
+        </w:rPr>
+      </w:pPr>
+      <w:r>
+        <w:rPr>
+          <w:rFonts w:hint="default" w:asciiTheme="minorEastAsia" w:hAnsiTheme="minorEastAsia" w:cstheme="minorEastAsia"/>
+          <w:b w:val="0"/>
+          <w:bCs w:val="0"/>
+          <w:i w:val="0"/>
+          <w:iCs w:val="0"/>
+          <w:caps w:val="0"/>
+          <w:color w:val="333333"/>
+          <w:spacing w:val="0"/>
+          <w:sz w:val="21"/>
+          <w:szCs w:val="21"/>
+          <w:shd w:val="clear" w:fill="FFFFFF"/>
+          <w:lang w:val="en-US" w:eastAsia="zh-CN"/>
+        </w:rPr>
+        <w:t>根据一个现有数据去生成一个新数据，并且这两个数据会永久的建立关系，还会建立缓存，当无关数据改变的时候，不会重新计算而是直接使用缓存中的值</w:t>
+      </w:r>
+    </w:p>
+    <w:p>
+      <w:pPr>
+        <w:pStyle w:val="8"/>
+        <w:keepNext w:val="0"/>
+        <w:keepLines w:val="0"/>
+        <w:widowControl/>
+        <w:suppressLineNumbers w:val="0"/>
+        <w:shd w:val="clear" w:fill="E9ECEF"/>
+        <w:spacing w:before="0" w:beforeAutospacing="0" w:line="23" w:lineRule="atLeast"/>
+        <w:ind w:left="0" w:firstLine="0"/>
+        <w:jc w:val="left"/>
+        <w:rPr>
+          <w:rFonts w:hint="default" w:ascii="Consolas" w:hAnsi="Consolas" w:eastAsia="Consolas" w:cs="Consolas"/>
+          <w:i w:val="0"/>
+          <w:iCs w:val="0"/>
+          <w:caps w:val="0"/>
+          <w:color w:val="6A737D"/>
+          <w:spacing w:val="0"/>
+          <w:sz w:val="21"/>
+          <w:szCs w:val="21"/>
+          <w:shd w:val="clear" w:fill="E9ECEF"/>
+        </w:rPr>
+      </w:pPr>
+      <w:r>
+        <w:rPr>
+          <w:rFonts w:hint="eastAsia" w:ascii="Consolas" w:hAnsi="Consolas" w:cs="Consolas"/>
+          <w:i w:val="0"/>
+          <w:iCs w:val="0"/>
+          <w:caps w:val="0"/>
+          <w:color w:val="6A737D"/>
+          <w:spacing w:val="0"/>
+          <w:sz w:val="21"/>
+          <w:szCs w:val="21"/>
+          <w:shd w:val="clear" w:fill="E9ECEF"/>
+          <w:lang w:val="en-US" w:eastAsia="zh-CN"/>
+        </w:rPr>
+        <w:t>get</w:t>
+      </w:r>
+      <w:r>
+        <w:rPr>
+          <w:rFonts w:hint="default" w:ascii="Consolas" w:hAnsi="Consolas" w:eastAsia="Consolas" w:cs="Consolas"/>
+          <w:i w:val="0"/>
+          <w:iCs w:val="0"/>
+          <w:caps w:val="0"/>
+          <w:color w:val="6A737D"/>
+          <w:spacing w:val="0"/>
+          <w:sz w:val="21"/>
+          <w:szCs w:val="21"/>
+          <w:shd w:val="clear" w:fill="E9ECEF"/>
+        </w:rPr>
+        <w:t>//回调函数 当需要读取当前属性值是执行，根据相关数据计算并返回当前属性的值</w:t>
+      </w:r>
+    </w:p>
+    <w:p>
+      <w:pPr>
+        <w:pStyle w:val="8"/>
+        <w:keepNext w:val="0"/>
+        <w:keepLines w:val="0"/>
+        <w:widowControl/>
+        <w:suppressLineNumbers w:val="0"/>
+        <w:shd w:val="clear" w:fill="E9ECEF"/>
+        <w:spacing w:before="0" w:beforeAutospacing="0" w:line="23" w:lineRule="atLeast"/>
+        <w:ind w:left="0" w:firstLine="0"/>
+        <w:jc w:val="left"/>
+        <w:rPr>
+          <w:rFonts w:ascii="Consolas" w:hAnsi="Consolas" w:eastAsia="Consolas" w:cs="Consolas"/>
+          <w:i w:val="0"/>
+          <w:iCs w:val="0"/>
+          <w:caps w:val="0"/>
+          <w:color w:val="24292E"/>
+          <w:spacing w:val="0"/>
+          <w:sz w:val="21"/>
+          <w:szCs w:val="21"/>
+        </w:rPr>
+      </w:pPr>
+      <w:r>
+        <w:rPr>
+          <w:rFonts w:hint="eastAsia" w:ascii="Consolas" w:hAnsi="Consolas" w:cs="Consolas"/>
+          <w:i w:val="0"/>
+          <w:iCs w:val="0"/>
+          <w:caps w:val="0"/>
+          <w:color w:val="6A737D"/>
+          <w:spacing w:val="0"/>
+          <w:sz w:val="21"/>
+          <w:szCs w:val="21"/>
+          <w:shd w:val="clear" w:fill="E9ECEF"/>
+          <w:lang w:val="en-US" w:eastAsia="zh-CN"/>
+        </w:rPr>
+        <w:t>set</w:t>
+      </w:r>
+      <w:r>
+        <w:rPr>
+          <w:rFonts w:hint="default" w:ascii="Consolas" w:hAnsi="Consolas" w:eastAsia="Consolas" w:cs="Consolas"/>
+          <w:i w:val="0"/>
+          <w:iCs w:val="0"/>
+          <w:caps w:val="0"/>
+          <w:color w:val="6A737D"/>
+          <w:spacing w:val="0"/>
+          <w:sz w:val="21"/>
+          <w:szCs w:val="21"/>
+          <w:shd w:val="clear" w:fill="E9ECEF"/>
+        </w:rPr>
+        <w:t>//监视当前属性值的变化，当属性值发生变化时执行，更新相关的属性数据</w:t>
+      </w:r>
+    </w:p>
+    <w:p>
+      <w:pPr>
+        <w:pStyle w:val="8"/>
+        <w:keepNext w:val="0"/>
+        <w:keepLines w:val="0"/>
+        <w:widowControl/>
+        <w:suppressLineNumbers w:val="0"/>
+        <w:shd w:val="clear" w:fill="E9ECEF"/>
+        <w:spacing w:before="0" w:beforeAutospacing="0" w:line="23" w:lineRule="atLeast"/>
+        <w:ind w:left="0" w:firstLine="0"/>
+        <w:jc w:val="left"/>
+        <w:rPr>
+          <w:rFonts w:hint="default" w:ascii="Consolas" w:hAnsi="Consolas" w:eastAsia="Consolas" w:cs="Consolas"/>
+          <w:i w:val="0"/>
+          <w:iCs w:val="0"/>
+          <w:caps w:val="0"/>
+          <w:color w:val="6A737D"/>
+          <w:spacing w:val="0"/>
+          <w:sz w:val="21"/>
+          <w:szCs w:val="21"/>
+          <w:shd w:val="clear" w:fill="E9ECEF"/>
+        </w:rPr>
+      </w:pPr>
+    </w:p>
+    <w:p>
+      <w:pPr>
+        <w:numPr>
+          <w:numId w:val="0"/>
+        </w:numPr>
+        <w:rPr>
+          <w:rFonts w:hint="default" w:asciiTheme="minorEastAsia" w:hAnsiTheme="minorEastAsia" w:cstheme="minorEastAsia"/>
+          <w:b w:val="0"/>
+          <w:bCs w:val="0"/>
+          <w:i w:val="0"/>
+          <w:iCs w:val="0"/>
+          <w:caps w:val="0"/>
+          <w:color w:val="333333"/>
+          <w:spacing w:val="0"/>
+          <w:sz w:val="21"/>
+          <w:szCs w:val="21"/>
+          <w:shd w:val="clear" w:fill="FFFFFF"/>
+          <w:lang w:val="en-US" w:eastAsia="zh-CN"/>
+        </w:rPr>
+      </w:pPr>
+    </w:p>
+    <w:p>
+      <w:pPr>
+        <w:numPr>
+          <w:numId w:val="0"/>
+        </w:numPr>
+        <w:rPr>
+          <w:rFonts w:hint="default" w:asciiTheme="minorEastAsia" w:hAnsiTheme="minorEastAsia" w:cstheme="minorEastAsia"/>
+          <w:b w:val="0"/>
+          <w:bCs w:val="0"/>
+          <w:i w:val="0"/>
+          <w:iCs w:val="0"/>
+          <w:caps w:val="0"/>
+          <w:color w:val="333333"/>
+          <w:spacing w:val="0"/>
+          <w:sz w:val="21"/>
+          <w:szCs w:val="21"/>
+          <w:shd w:val="clear" w:fill="FFFFFF"/>
+          <w:lang w:val="en-US" w:eastAsia="zh-CN"/>
+        </w:rPr>
+      </w:pPr>
+      <w:r>
+        <w:rPr>
+          <w:rFonts w:hint="default" w:asciiTheme="minorEastAsia" w:hAnsiTheme="minorEastAsia" w:cstheme="minorEastAsia"/>
+          <w:b/>
+          <w:bCs/>
+          <w:i w:val="0"/>
+          <w:iCs w:val="0"/>
+          <w:caps w:val="0"/>
+          <w:color w:val="333333"/>
+          <w:spacing w:val="0"/>
+          <w:sz w:val="21"/>
+          <w:szCs w:val="21"/>
+          <w:shd w:val="clear" w:fill="FFFFFF"/>
+          <w:lang w:val="en-US" w:eastAsia="zh-CN"/>
+        </w:rPr>
+        <w:t>watch</w:t>
+      </w:r>
+      <w:r>
+        <w:rPr>
+          <w:rFonts w:hint="default" w:asciiTheme="minorEastAsia" w:hAnsiTheme="minorEastAsia" w:cstheme="minorEastAsia"/>
+          <w:b w:val="0"/>
+          <w:bCs w:val="0"/>
+          <w:i w:val="0"/>
+          <w:iCs w:val="0"/>
+          <w:caps w:val="0"/>
+          <w:color w:val="333333"/>
+          <w:spacing w:val="0"/>
+          <w:sz w:val="21"/>
+          <w:szCs w:val="21"/>
+          <w:shd w:val="clear" w:fill="FFFFFF"/>
+          <w:lang w:val="en-US" w:eastAsia="zh-CN"/>
+        </w:rPr>
+        <w:t xml:space="preserve"> 监听的是已经在 data 中定义的变量，当该变量变化时，会触发 watch 中的方法；</w:t>
+      </w:r>
+    </w:p>
+    <w:p>
+      <w:pPr>
+        <w:numPr>
+          <w:ilvl w:val="0"/>
+          <w:numId w:val="0"/>
+        </w:numPr>
+        <w:ind w:leftChars="0"/>
+        <w:rPr>
+          <w:rFonts w:hint="default" w:asciiTheme="minorEastAsia" w:hAnsiTheme="minorEastAsia" w:cstheme="minorEastAsia"/>
+          <w:b/>
+          <w:bCs/>
+          <w:i w:val="0"/>
+          <w:iCs w:val="0"/>
+          <w:caps w:val="0"/>
+          <w:color w:val="333333"/>
+          <w:spacing w:val="0"/>
+          <w:sz w:val="21"/>
+          <w:szCs w:val="21"/>
+          <w:shd w:val="clear" w:fill="FFFFFF"/>
+          <w:lang w:val="en-US" w:eastAsia="zh-CN"/>
+        </w:rPr>
+      </w:pPr>
+      <w:r>
+        <w:rPr>
+          <w:rFonts w:hint="eastAsia" w:asciiTheme="minorEastAsia" w:hAnsiTheme="minorEastAsia" w:cstheme="minorEastAsia"/>
+          <w:b/>
+          <w:bCs/>
+          <w:i w:val="0"/>
+          <w:iCs w:val="0"/>
+          <w:caps w:val="0"/>
+          <w:color w:val="333333"/>
+          <w:spacing w:val="0"/>
+          <w:sz w:val="21"/>
+          <w:szCs w:val="21"/>
+          <w:shd w:val="clear" w:fill="FFFFFF"/>
+          <w:lang w:val="en-US" w:eastAsia="zh-CN"/>
+        </w:rPr>
+        <w:t>区别</w:t>
+      </w:r>
+    </w:p>
+    <w:p>
+      <w:pPr>
+        <w:numPr>
+          <w:ilvl w:val="0"/>
+          <w:numId w:val="0"/>
+        </w:numPr>
+        <w:ind w:leftChars="0"/>
+        <w:rPr>
+          <w:rFonts w:hint="default" w:asciiTheme="minorEastAsia" w:hAnsiTheme="minorEastAsia" w:cstheme="minorEastAsia"/>
+          <w:b w:val="0"/>
+          <w:bCs w:val="0"/>
+          <w:i w:val="0"/>
+          <w:iCs w:val="0"/>
+          <w:caps w:val="0"/>
+          <w:color w:val="333333"/>
+          <w:spacing w:val="0"/>
+          <w:sz w:val="21"/>
+          <w:szCs w:val="21"/>
+          <w:shd w:val="clear" w:fill="FFFFFF"/>
+          <w:lang w:val="en-US" w:eastAsia="zh-CN"/>
+        </w:rPr>
+      </w:pPr>
+      <w:r>
+        <w:rPr>
+          <w:rFonts w:hint="default" w:asciiTheme="minorEastAsia" w:hAnsiTheme="minorEastAsia" w:cstheme="minorEastAsia"/>
+          <w:b w:val="0"/>
+          <w:bCs w:val="0"/>
+          <w:i w:val="0"/>
+          <w:iCs w:val="0"/>
+          <w:caps w:val="0"/>
+          <w:color w:val="333333"/>
+          <w:spacing w:val="0"/>
+          <w:sz w:val="21"/>
+          <w:szCs w:val="21"/>
+          <w:shd w:val="clear" w:fill="FFFFFF"/>
+          <w:lang w:val="en-US" w:eastAsia="zh-CN"/>
+        </w:rPr>
+        <w:t>所以区别来源于用法，只是需要动态值，那就用计算属性；需要知道值的改变后执行业务逻辑，才用 watch</w:t>
+      </w:r>
+    </w:p>
+    <w:p>
+      <w:pPr>
+        <w:numPr>
+          <w:ilvl w:val="0"/>
+          <w:numId w:val="0"/>
+        </w:numPr>
+        <w:ind w:leftChars="0"/>
+        <w:rPr>
+          <w:rFonts w:hint="default" w:asciiTheme="minorEastAsia" w:hAnsiTheme="minorEastAsia" w:cstheme="minorEastAsia"/>
+          <w:b w:val="0"/>
+          <w:bCs w:val="0"/>
+          <w:i w:val="0"/>
+          <w:iCs w:val="0"/>
+          <w:caps w:val="0"/>
+          <w:color w:val="333333"/>
+          <w:spacing w:val="0"/>
+          <w:sz w:val="21"/>
+          <w:szCs w:val="21"/>
+          <w:shd w:val="clear" w:fill="FFFFFF"/>
+          <w:lang w:val="en-US" w:eastAsia="zh-CN"/>
+        </w:rPr>
+      </w:pPr>
+      <w:r>
+        <w:rPr>
+          <w:rFonts w:hint="default" w:asciiTheme="minorEastAsia" w:hAnsiTheme="minorEastAsia" w:cstheme="minorEastAsia"/>
+          <w:b w:val="0"/>
+          <w:bCs w:val="0"/>
+          <w:i w:val="0"/>
+          <w:iCs w:val="0"/>
+          <w:caps w:val="0"/>
+          <w:color w:val="333333"/>
+          <w:spacing w:val="0"/>
+          <w:sz w:val="21"/>
+          <w:szCs w:val="21"/>
+          <w:shd w:val="clear" w:fill="FFFFFF"/>
+          <w:lang w:val="en-US" w:eastAsia="zh-CN"/>
+        </w:rPr>
+        <w:t>1.computed 是一个对象时，它有哪些选项？</w:t>
+      </w:r>
+    </w:p>
+    <w:p>
+      <w:pPr>
+        <w:numPr>
+          <w:ilvl w:val="0"/>
+          <w:numId w:val="0"/>
+        </w:numPr>
+        <w:ind w:leftChars="0"/>
+        <w:rPr>
+          <w:rFonts w:hint="default" w:asciiTheme="minorEastAsia" w:hAnsiTheme="minorEastAsia" w:cstheme="minorEastAsia"/>
+          <w:b w:val="0"/>
+          <w:bCs w:val="0"/>
+          <w:i w:val="0"/>
+          <w:iCs w:val="0"/>
+          <w:caps w:val="0"/>
+          <w:color w:val="333333"/>
+          <w:spacing w:val="0"/>
+          <w:sz w:val="21"/>
+          <w:szCs w:val="21"/>
+          <w:shd w:val="clear" w:fill="FFFFFF"/>
+          <w:lang w:val="en-US" w:eastAsia="zh-CN"/>
+        </w:rPr>
+      </w:pPr>
+    </w:p>
+    <w:p>
+      <w:pPr>
+        <w:numPr>
+          <w:ilvl w:val="0"/>
+          <w:numId w:val="0"/>
+        </w:numPr>
+        <w:ind w:leftChars="0"/>
+        <w:rPr>
+          <w:rFonts w:hint="default" w:asciiTheme="minorEastAsia" w:hAnsiTheme="minorEastAsia" w:cstheme="minorEastAsia"/>
+          <w:b w:val="0"/>
+          <w:bCs w:val="0"/>
+          <w:i w:val="0"/>
+          <w:iCs w:val="0"/>
+          <w:caps w:val="0"/>
+          <w:color w:val="333333"/>
+          <w:spacing w:val="0"/>
+          <w:sz w:val="21"/>
+          <w:szCs w:val="21"/>
+          <w:shd w:val="clear" w:fill="FFFFFF"/>
+          <w:lang w:val="en-US" w:eastAsia="zh-CN"/>
+        </w:rPr>
+      </w:pPr>
+      <w:r>
+        <w:rPr>
+          <w:rFonts w:hint="default" w:asciiTheme="minorEastAsia" w:hAnsiTheme="minorEastAsia" w:cstheme="minorEastAsia"/>
+          <w:b w:val="0"/>
+          <w:bCs w:val="0"/>
+          <w:i w:val="0"/>
+          <w:iCs w:val="0"/>
+          <w:caps w:val="0"/>
+          <w:color w:val="333333"/>
+          <w:spacing w:val="0"/>
+          <w:sz w:val="21"/>
+          <w:szCs w:val="21"/>
+          <w:shd w:val="clear" w:fill="FFFFFF"/>
+          <w:lang w:val="en-US" w:eastAsia="zh-CN"/>
+        </w:rPr>
+        <w:t>有get和se两个选项</w:t>
+      </w:r>
+    </w:p>
+    <w:p>
+      <w:pPr>
+        <w:numPr>
+          <w:ilvl w:val="0"/>
+          <w:numId w:val="0"/>
+        </w:numPr>
+        <w:ind w:leftChars="0"/>
+        <w:rPr>
+          <w:rFonts w:hint="default" w:asciiTheme="minorEastAsia" w:hAnsiTheme="minorEastAsia" w:cstheme="minorEastAsia"/>
+          <w:b w:val="0"/>
+          <w:bCs w:val="0"/>
+          <w:i w:val="0"/>
+          <w:iCs w:val="0"/>
+          <w:caps w:val="0"/>
+          <w:color w:val="333333"/>
+          <w:spacing w:val="0"/>
+          <w:sz w:val="21"/>
+          <w:szCs w:val="21"/>
+          <w:shd w:val="clear" w:fill="FFFFFF"/>
+          <w:lang w:val="en-US" w:eastAsia="zh-CN"/>
+        </w:rPr>
+      </w:pPr>
+      <w:r>
+        <w:rPr>
+          <w:rFonts w:hint="default" w:asciiTheme="minorEastAsia" w:hAnsiTheme="minorEastAsia" w:cstheme="minorEastAsia"/>
+          <w:b w:val="0"/>
+          <w:bCs w:val="0"/>
+          <w:i w:val="0"/>
+          <w:iCs w:val="0"/>
+          <w:caps w:val="0"/>
+          <w:color w:val="333333"/>
+          <w:spacing w:val="0"/>
+          <w:sz w:val="21"/>
+          <w:szCs w:val="21"/>
+          <w:shd w:val="clear" w:fill="FFFFFF"/>
+          <w:lang w:val="en-US" w:eastAsia="zh-CN"/>
+        </w:rPr>
+        <w:t>2.computed 和 methods 有什么区别？</w:t>
+      </w:r>
+    </w:p>
+    <w:p>
+      <w:pPr>
+        <w:numPr>
+          <w:ilvl w:val="0"/>
+          <w:numId w:val="0"/>
+        </w:numPr>
+        <w:ind w:leftChars="0"/>
+        <w:rPr>
+          <w:rFonts w:hint="default" w:asciiTheme="minorEastAsia" w:hAnsiTheme="minorEastAsia" w:cstheme="minorEastAsia"/>
+          <w:b w:val="0"/>
+          <w:bCs w:val="0"/>
+          <w:i w:val="0"/>
+          <w:iCs w:val="0"/>
+          <w:caps w:val="0"/>
+          <w:color w:val="333333"/>
+          <w:spacing w:val="0"/>
+          <w:sz w:val="21"/>
+          <w:szCs w:val="21"/>
+          <w:shd w:val="clear" w:fill="FFFFFF"/>
+          <w:lang w:val="en-US" w:eastAsia="zh-CN"/>
+        </w:rPr>
+      </w:pPr>
+    </w:p>
+    <w:p>
+      <w:pPr>
+        <w:numPr>
+          <w:ilvl w:val="0"/>
+          <w:numId w:val="0"/>
+        </w:numPr>
+        <w:ind w:leftChars="0"/>
+        <w:rPr>
+          <w:rFonts w:hint="default" w:asciiTheme="minorEastAsia" w:hAnsiTheme="minorEastAsia" w:cstheme="minorEastAsia"/>
+          <w:b w:val="0"/>
+          <w:bCs w:val="0"/>
+          <w:i w:val="0"/>
+          <w:iCs w:val="0"/>
+          <w:caps w:val="0"/>
+          <w:color w:val="333333"/>
+          <w:spacing w:val="0"/>
+          <w:sz w:val="21"/>
+          <w:szCs w:val="21"/>
+          <w:shd w:val="clear" w:fill="FFFFFF"/>
+          <w:lang w:val="en-US" w:eastAsia="zh-CN"/>
+        </w:rPr>
+      </w:pPr>
+      <w:r>
+        <w:rPr>
+          <w:rFonts w:hint="default" w:asciiTheme="minorEastAsia" w:hAnsiTheme="minorEastAsia" w:cstheme="minorEastAsia"/>
+          <w:b w:val="0"/>
+          <w:bCs w:val="0"/>
+          <w:i w:val="0"/>
+          <w:iCs w:val="0"/>
+          <w:caps w:val="0"/>
+          <w:color w:val="333333"/>
+          <w:spacing w:val="0"/>
+          <w:sz w:val="21"/>
+          <w:szCs w:val="21"/>
+          <w:shd w:val="clear" w:fill="FFFFFF"/>
+          <w:lang w:val="en-US" w:eastAsia="zh-CN"/>
+        </w:rPr>
+        <w:t>methods是一个方法，它可以接受参数，而computed不能，computed是可以缓存的，methods不会。</w:t>
+      </w:r>
+    </w:p>
+    <w:p>
+      <w:pPr>
+        <w:numPr>
+          <w:ilvl w:val="0"/>
+          <w:numId w:val="0"/>
+        </w:numPr>
+        <w:ind w:leftChars="0"/>
+        <w:rPr>
+          <w:rFonts w:hint="default" w:asciiTheme="minorEastAsia" w:hAnsiTheme="minorEastAsia" w:cstheme="minorEastAsia"/>
+          <w:b w:val="0"/>
+          <w:bCs w:val="0"/>
+          <w:i w:val="0"/>
+          <w:iCs w:val="0"/>
+          <w:caps w:val="0"/>
+          <w:color w:val="333333"/>
+          <w:spacing w:val="0"/>
+          <w:sz w:val="21"/>
+          <w:szCs w:val="21"/>
+          <w:shd w:val="clear" w:fill="FFFFFF"/>
+          <w:lang w:val="en-US" w:eastAsia="zh-CN"/>
+        </w:rPr>
+      </w:pPr>
+      <w:r>
+        <w:rPr>
+          <w:rFonts w:hint="default" w:asciiTheme="minorEastAsia" w:hAnsiTheme="minorEastAsia" w:cstheme="minorEastAsia"/>
+          <w:b w:val="0"/>
+          <w:bCs w:val="0"/>
+          <w:i w:val="0"/>
+          <w:iCs w:val="0"/>
+          <w:caps w:val="0"/>
+          <w:color w:val="333333"/>
+          <w:spacing w:val="0"/>
+          <w:sz w:val="21"/>
+          <w:szCs w:val="21"/>
+          <w:shd w:val="clear" w:fill="FFFFFF"/>
+          <w:lang w:val="en-US" w:eastAsia="zh-CN"/>
+        </w:rPr>
+        <w:t>3.computed 是否能依赖其它组件的数据？</w:t>
+      </w:r>
+    </w:p>
+    <w:p>
+      <w:pPr>
+        <w:numPr>
+          <w:ilvl w:val="0"/>
+          <w:numId w:val="0"/>
+        </w:numPr>
+        <w:ind w:leftChars="0"/>
+        <w:rPr>
+          <w:rFonts w:hint="default" w:asciiTheme="minorEastAsia" w:hAnsiTheme="minorEastAsia" w:cstheme="minorEastAsia"/>
+          <w:b w:val="0"/>
+          <w:bCs w:val="0"/>
+          <w:i w:val="0"/>
+          <w:iCs w:val="0"/>
+          <w:caps w:val="0"/>
+          <w:color w:val="333333"/>
+          <w:spacing w:val="0"/>
+          <w:sz w:val="21"/>
+          <w:szCs w:val="21"/>
+          <w:shd w:val="clear" w:fill="FFFFFF"/>
+          <w:lang w:val="en-US" w:eastAsia="zh-CN"/>
+        </w:rPr>
+      </w:pPr>
+    </w:p>
+    <w:p>
+      <w:pPr>
+        <w:numPr>
+          <w:ilvl w:val="0"/>
+          <w:numId w:val="0"/>
+        </w:numPr>
+        <w:ind w:leftChars="0"/>
+        <w:rPr>
+          <w:rFonts w:hint="default" w:asciiTheme="minorEastAsia" w:hAnsiTheme="minorEastAsia" w:cstheme="minorEastAsia"/>
+          <w:b w:val="0"/>
+          <w:bCs w:val="0"/>
+          <w:i w:val="0"/>
+          <w:iCs w:val="0"/>
+          <w:caps w:val="0"/>
+          <w:color w:val="333333"/>
+          <w:spacing w:val="0"/>
+          <w:sz w:val="21"/>
+          <w:szCs w:val="21"/>
+          <w:shd w:val="clear" w:fill="FFFFFF"/>
+          <w:lang w:val="en-US" w:eastAsia="zh-CN"/>
+        </w:rPr>
+      </w:pPr>
+      <w:r>
+        <w:rPr>
+          <w:rFonts w:hint="default" w:asciiTheme="minorEastAsia" w:hAnsiTheme="minorEastAsia" w:cstheme="minorEastAsia"/>
+          <w:b w:val="0"/>
+          <w:bCs w:val="0"/>
+          <w:i w:val="0"/>
+          <w:iCs w:val="0"/>
+          <w:caps w:val="0"/>
+          <w:color w:val="333333"/>
+          <w:spacing w:val="0"/>
+          <w:sz w:val="21"/>
+          <w:szCs w:val="21"/>
+          <w:shd w:val="clear" w:fill="FFFFFF"/>
+          <w:lang w:val="en-US" w:eastAsia="zh-CN"/>
+        </w:rPr>
+        <w:t>computed可以依赖其他computed，甚至是其他组件的data</w:t>
+      </w:r>
+    </w:p>
+    <w:p>
+      <w:pPr>
+        <w:numPr>
+          <w:ilvl w:val="0"/>
+          <w:numId w:val="0"/>
+        </w:numPr>
+        <w:ind w:leftChars="0"/>
+        <w:rPr>
+          <w:rFonts w:hint="default" w:asciiTheme="minorEastAsia" w:hAnsiTheme="minorEastAsia" w:cstheme="minorEastAsia"/>
+          <w:b w:val="0"/>
+          <w:bCs w:val="0"/>
+          <w:i w:val="0"/>
+          <w:iCs w:val="0"/>
+          <w:caps w:val="0"/>
+          <w:color w:val="333333"/>
+          <w:spacing w:val="0"/>
+          <w:sz w:val="21"/>
+          <w:szCs w:val="21"/>
+          <w:shd w:val="clear" w:fill="FFFFFF"/>
+          <w:lang w:val="en-US" w:eastAsia="zh-CN"/>
+        </w:rPr>
+      </w:pPr>
+      <w:r>
+        <w:rPr>
+          <w:rFonts w:hint="default" w:asciiTheme="minorEastAsia" w:hAnsiTheme="minorEastAsia" w:cstheme="minorEastAsia"/>
+          <w:b w:val="0"/>
+          <w:bCs w:val="0"/>
+          <w:i w:val="0"/>
+          <w:iCs w:val="0"/>
+          <w:caps w:val="0"/>
+          <w:color w:val="333333"/>
+          <w:spacing w:val="0"/>
+          <w:sz w:val="21"/>
+          <w:szCs w:val="21"/>
+          <w:shd w:val="clear" w:fill="FFFFFF"/>
+          <w:lang w:val="en-US" w:eastAsia="zh-CN"/>
+        </w:rPr>
+        <w:t>4.watch是一个对象时，它有哪些选项？</w:t>
+      </w:r>
+    </w:p>
+    <w:p>
+      <w:pPr>
+        <w:numPr>
+          <w:ilvl w:val="0"/>
+          <w:numId w:val="0"/>
+        </w:numPr>
+        <w:ind w:leftChars="0"/>
+        <w:rPr>
+          <w:rFonts w:hint="default" w:asciiTheme="minorEastAsia" w:hAnsiTheme="minorEastAsia" w:cstheme="minorEastAsia"/>
+          <w:b w:val="0"/>
+          <w:bCs w:val="0"/>
+          <w:i w:val="0"/>
+          <w:iCs w:val="0"/>
+          <w:caps w:val="0"/>
+          <w:color w:val="333333"/>
+          <w:spacing w:val="0"/>
+          <w:sz w:val="21"/>
+          <w:szCs w:val="21"/>
+          <w:shd w:val="clear" w:fill="FFFFFF"/>
+          <w:lang w:val="en-US" w:eastAsia="zh-CN"/>
+        </w:rPr>
+      </w:pPr>
+    </w:p>
+    <w:p>
+      <w:pPr>
+        <w:numPr>
+          <w:ilvl w:val="0"/>
+          <w:numId w:val="0"/>
+        </w:numPr>
+        <w:ind w:leftChars="0"/>
+        <w:rPr>
+          <w:rFonts w:hint="default" w:asciiTheme="minorEastAsia" w:hAnsiTheme="minorEastAsia" w:cstheme="minorEastAsia"/>
+          <w:b w:val="0"/>
+          <w:bCs w:val="0"/>
+          <w:i w:val="0"/>
+          <w:iCs w:val="0"/>
+          <w:caps w:val="0"/>
+          <w:color w:val="333333"/>
+          <w:spacing w:val="0"/>
+          <w:sz w:val="21"/>
+          <w:szCs w:val="21"/>
+          <w:shd w:val="clear" w:fill="FFFFFF"/>
+          <w:lang w:val="en-US" w:eastAsia="zh-CN"/>
+        </w:rPr>
+      </w:pPr>
+      <w:r>
+        <w:rPr>
+          <w:rFonts w:hint="default" w:asciiTheme="minorEastAsia" w:hAnsiTheme="minorEastAsia" w:cstheme="minorEastAsia"/>
+          <w:b w:val="0"/>
+          <w:bCs w:val="0"/>
+          <w:i w:val="0"/>
+          <w:iCs w:val="0"/>
+          <w:caps w:val="0"/>
+          <w:color w:val="333333"/>
+          <w:spacing w:val="0"/>
+          <w:sz w:val="21"/>
+          <w:szCs w:val="21"/>
+          <w:shd w:val="clear" w:fill="FFFFFF"/>
+          <w:lang w:val="en-US" w:eastAsia="zh-CN"/>
+        </w:rPr>
+        <w:t>watch配置</w:t>
+      </w:r>
+    </w:p>
+    <w:p>
+      <w:pPr>
+        <w:numPr>
+          <w:ilvl w:val="0"/>
+          <w:numId w:val="0"/>
+        </w:numPr>
+        <w:ind w:leftChars="0"/>
+        <w:rPr>
+          <w:rFonts w:hint="default" w:asciiTheme="minorEastAsia" w:hAnsiTheme="minorEastAsia" w:cstheme="minorEastAsia"/>
+          <w:b w:val="0"/>
+          <w:bCs w:val="0"/>
+          <w:i w:val="0"/>
+          <w:iCs w:val="0"/>
+          <w:caps w:val="0"/>
+          <w:color w:val="333333"/>
+          <w:spacing w:val="0"/>
+          <w:sz w:val="21"/>
+          <w:szCs w:val="21"/>
+          <w:shd w:val="clear" w:fill="FFFFFF"/>
+          <w:lang w:val="en-US" w:eastAsia="zh-CN"/>
+        </w:rPr>
+      </w:pPr>
+      <w:r>
+        <w:rPr>
+          <w:rFonts w:hint="default" w:asciiTheme="minorEastAsia" w:hAnsiTheme="minorEastAsia" w:cstheme="minorEastAsia"/>
+          <w:b w:val="0"/>
+          <w:bCs w:val="0"/>
+          <w:i w:val="0"/>
+          <w:iCs w:val="0"/>
+          <w:caps w:val="0"/>
+          <w:color w:val="333333"/>
+          <w:spacing w:val="0"/>
+          <w:sz w:val="21"/>
+          <w:szCs w:val="21"/>
+          <w:shd w:val="clear" w:fill="FFFFFF"/>
+          <w:lang w:val="en-US" w:eastAsia="zh-CN"/>
+        </w:rPr>
+        <w:t>handler</w:t>
+      </w:r>
+    </w:p>
+    <w:p>
+      <w:pPr>
+        <w:numPr>
+          <w:ilvl w:val="0"/>
+          <w:numId w:val="0"/>
+        </w:numPr>
+        <w:ind w:leftChars="0"/>
+        <w:rPr>
+          <w:rFonts w:hint="default" w:asciiTheme="minorEastAsia" w:hAnsiTheme="minorEastAsia" w:cstheme="minorEastAsia"/>
+          <w:b w:val="0"/>
+          <w:bCs w:val="0"/>
+          <w:i w:val="0"/>
+          <w:iCs w:val="0"/>
+          <w:caps w:val="0"/>
+          <w:color w:val="333333"/>
+          <w:spacing w:val="0"/>
+          <w:sz w:val="21"/>
+          <w:szCs w:val="21"/>
+          <w:shd w:val="clear" w:fill="FFFFFF"/>
+          <w:lang w:val="en-US" w:eastAsia="zh-CN"/>
+        </w:rPr>
+      </w:pPr>
+      <w:r>
+        <w:rPr>
+          <w:rFonts w:hint="default" w:asciiTheme="minorEastAsia" w:hAnsiTheme="minorEastAsia" w:cstheme="minorEastAsia"/>
+          <w:b w:val="0"/>
+          <w:bCs w:val="0"/>
+          <w:i w:val="0"/>
+          <w:iCs w:val="0"/>
+          <w:caps w:val="0"/>
+          <w:color w:val="333333"/>
+          <w:spacing w:val="0"/>
+          <w:sz w:val="21"/>
+          <w:szCs w:val="21"/>
+          <w:shd w:val="clear" w:fill="FFFFFF"/>
+          <w:lang w:val="en-US" w:eastAsia="zh-CN"/>
+        </w:rPr>
+        <w:t>deep 是否深度</w:t>
+      </w:r>
+    </w:p>
+    <w:p>
+      <w:pPr>
+        <w:numPr>
+          <w:ilvl w:val="0"/>
+          <w:numId w:val="0"/>
+        </w:numPr>
+        <w:ind w:leftChars="0"/>
+        <w:rPr>
+          <w:rFonts w:hint="default" w:asciiTheme="minorEastAsia" w:hAnsiTheme="minorEastAsia" w:cstheme="minorEastAsia"/>
+          <w:b w:val="0"/>
+          <w:bCs w:val="0"/>
+          <w:i w:val="0"/>
+          <w:iCs w:val="0"/>
+          <w:caps w:val="0"/>
+          <w:color w:val="333333"/>
+          <w:spacing w:val="0"/>
+          <w:sz w:val="21"/>
+          <w:szCs w:val="21"/>
+          <w:shd w:val="clear" w:fill="FFFFFF"/>
+          <w:lang w:val="en-US" w:eastAsia="zh-CN"/>
+        </w:rPr>
+      </w:pPr>
+      <w:r>
+        <w:rPr>
+          <w:rFonts w:hint="default" w:asciiTheme="minorEastAsia" w:hAnsiTheme="minorEastAsia" w:cstheme="minorEastAsia"/>
+          <w:b w:val="0"/>
+          <w:bCs w:val="0"/>
+          <w:i w:val="0"/>
+          <w:iCs w:val="0"/>
+          <w:caps w:val="0"/>
+          <w:color w:val="333333"/>
+          <w:spacing w:val="0"/>
+          <w:sz w:val="21"/>
+          <w:szCs w:val="21"/>
+          <w:shd w:val="clear" w:fill="FFFFFF"/>
+          <w:lang w:val="en-US" w:eastAsia="zh-CN"/>
+        </w:rPr>
+        <w:t>immediate 是否立即执行</w:t>
+      </w:r>
+    </w:p>
+    <w:p>
+      <w:pPr>
+        <w:pStyle w:val="2"/>
+        <w:numPr>
+          <w:ilvl w:val="0"/>
+          <w:numId w:val="5"/>
+        </w:numPr>
+        <w:bidi w:val="0"/>
+        <w:rPr>
+          <w:rFonts w:hint="eastAsia"/>
+          <w:lang w:val="en-US" w:eastAsia="zh-CN"/>
+        </w:rPr>
+      </w:pPr>
+      <w:r>
+        <w:rPr>
+          <w:rFonts w:hint="eastAsia"/>
+          <w:lang w:val="en-US" w:eastAsia="zh-CN"/>
+        </w:rPr>
+        <w:t>vue------provide &amp; inject 依赖注入</w:t>
+      </w:r>
+    </w:p>
+    <w:p>
+      <w:pPr>
+        <w:rPr>
+          <w:rFonts w:hint="eastAsia"/>
+          <w:lang w:val="en-US" w:eastAsia="zh-CN"/>
+        </w:rPr>
+      </w:pPr>
+      <w:r>
+        <w:rPr>
+          <w:rFonts w:hint="eastAsia"/>
+          <w:lang w:val="en-US" w:eastAsia="zh-CN"/>
+        </w:rPr>
+        <w:t>（https://www.jianshu.com/p/6651dccd282c）</w:t>
+      </w:r>
+    </w:p>
+    <w:p>
+      <w:pPr>
+        <w:numPr>
+          <w:numId w:val="0"/>
+        </w:numPr>
+        <w:ind w:leftChars="0"/>
+        <w:rPr>
+          <w:rFonts w:hint="default" w:asciiTheme="minorEastAsia" w:hAnsiTheme="minorEastAsia" w:cstheme="minorEastAsia"/>
+          <w:b w:val="0"/>
+          <w:bCs w:val="0"/>
+          <w:i w:val="0"/>
+          <w:iCs w:val="0"/>
+          <w:caps w:val="0"/>
+          <w:color w:val="333333"/>
+          <w:spacing w:val="0"/>
+          <w:sz w:val="21"/>
+          <w:szCs w:val="21"/>
+          <w:shd w:val="clear" w:fill="FFFFFF"/>
+          <w:lang w:val="en-US" w:eastAsia="zh-CN"/>
+        </w:rPr>
+      </w:pPr>
+      <w:r>
+        <w:rPr>
+          <w:rFonts w:hint="default" w:asciiTheme="minorEastAsia" w:hAnsiTheme="minorEastAsia" w:cstheme="minorEastAsia"/>
+          <w:b w:val="0"/>
+          <w:bCs w:val="0"/>
+          <w:i w:val="0"/>
+          <w:iCs w:val="0"/>
+          <w:caps w:val="0"/>
+          <w:color w:val="333333"/>
+          <w:spacing w:val="0"/>
+          <w:sz w:val="21"/>
+          <w:szCs w:val="21"/>
+          <w:shd w:val="clear" w:fill="FFFFFF"/>
+          <w:lang w:val="en-US" w:eastAsia="zh-CN"/>
+        </w:rPr>
+        <w:t>  通常情况下，父组件向孙组件传递数据，可以采用父子props层层传递，也可以使用bus和Vuex直接交互。在Vue2.2.0之后，Vue还提供了provide/inject选项</w:t>
+      </w:r>
+    </w:p>
+    <w:p>
+      <w:pPr>
+        <w:numPr>
+          <w:numId w:val="0"/>
+        </w:numPr>
+        <w:ind w:leftChars="0"/>
+        <w:rPr>
+          <w:rFonts w:hint="default" w:asciiTheme="minorEastAsia" w:hAnsiTheme="minorEastAsia" w:cstheme="minorEastAsia"/>
+          <w:b w:val="0"/>
+          <w:bCs w:val="0"/>
+          <w:i w:val="0"/>
+          <w:iCs w:val="0"/>
+          <w:caps w:val="0"/>
+          <w:color w:val="333333"/>
+          <w:spacing w:val="0"/>
+          <w:sz w:val="21"/>
+          <w:szCs w:val="21"/>
+          <w:shd w:val="clear" w:fill="FFFFFF"/>
+          <w:lang w:val="en-US" w:eastAsia="zh-CN"/>
+        </w:rPr>
+      </w:pPr>
+      <w:r>
+        <w:rPr>
+          <w:rFonts w:hint="default" w:asciiTheme="minorEastAsia" w:hAnsiTheme="minorEastAsia" w:cstheme="minorEastAsia"/>
+          <w:b w:val="0"/>
+          <w:bCs w:val="0"/>
+          <w:i w:val="0"/>
+          <w:iCs w:val="0"/>
+          <w:caps w:val="0"/>
+          <w:color w:val="333333"/>
+          <w:spacing w:val="0"/>
+          <w:sz w:val="21"/>
+          <w:szCs w:val="21"/>
+          <w:shd w:val="clear" w:fill="FFFFFF"/>
+          <w:lang w:val="en-US" w:eastAsia="zh-CN"/>
+        </w:rPr>
+        <w:t>这对选项允许一个祖先组件向其所有子孙后代组件注入一个依赖，不论组件层次有多深，并在起上下游关系成立的时间里始终生效。</w:t>
+      </w:r>
+    </w:p>
+    <w:p>
+      <w:pPr>
+        <w:pStyle w:val="9"/>
+        <w:keepNext w:val="0"/>
+        <w:keepLines w:val="0"/>
+        <w:widowControl/>
+        <w:suppressLineNumbers w:val="0"/>
+      </w:pPr>
+      <w:r>
+        <w:t>也就是说，在父组件只要声明了</w:t>
+      </w:r>
+      <w:r>
+        <w:rPr>
+          <w:rStyle w:val="14"/>
+        </w:rPr>
+        <w:t>provide</w:t>
+      </w:r>
+      <w:r>
+        <w:t>，在其子组件，孙组件，曾孙组件等能形成上下游关系的组件中交互，无论多深都能通过</w:t>
+      </w:r>
+      <w:r>
+        <w:rPr>
+          <w:rStyle w:val="14"/>
+        </w:rPr>
+        <w:t>inject</w:t>
+      </w:r>
+      <w:r>
+        <w:t>来访问</w:t>
+      </w:r>
+      <w:r>
+        <w:rPr>
+          <w:rStyle w:val="14"/>
+        </w:rPr>
+        <w:t>provider</w:t>
+      </w:r>
+      <w:r>
+        <w:t>中的数据。而不是局限于只能从当前父组件的</w:t>
+      </w:r>
+      <w:r>
+        <w:rPr>
+          <w:rStyle w:val="14"/>
+        </w:rPr>
+        <w:t>prop</w:t>
+      </w:r>
+      <w:r>
+        <w:t>属性来获取。注意他只做祖先通后代的单向传递的一个办法。有人这么形容：</w:t>
+      </w:r>
+    </w:p>
+    <w:p>
+      <w:pPr>
+        <w:pStyle w:val="9"/>
+        <w:keepNext w:val="0"/>
+        <w:keepLines w:val="0"/>
+        <w:widowControl/>
+        <w:suppressLineNumbers w:val="0"/>
+        <w:rPr>
+          <w:rStyle w:val="14"/>
+        </w:rPr>
+      </w:pPr>
+      <w:r>
+        <w:rPr>
+          <w:rStyle w:val="14"/>
+        </w:rPr>
+        <w:t>provide就相当于加强版父组件prop，可以跨越中间组件</w:t>
+      </w:r>
+      <w:r>
+        <w:t>，</w:t>
+      </w:r>
+      <w:r>
+        <w:rPr>
+          <w:rStyle w:val="14"/>
+        </w:rPr>
+        <w:t>inject就相当于加强版子组件的props</w:t>
+      </w:r>
+    </w:p>
+    <w:p>
+      <w:pPr>
+        <w:pStyle w:val="9"/>
+        <w:bidi w:val="0"/>
+      </w:pPr>
+      <w:r>
+        <w:t>官网不建议在应用中直接使用该办法</w:t>
+      </w:r>
+    </w:p>
+    <w:p>
+      <w:pPr>
+        <w:pStyle w:val="5"/>
+        <w:numPr>
+          <w:ilvl w:val="0"/>
+          <w:numId w:val="5"/>
+        </w:numPr>
+        <w:bidi w:val="0"/>
+        <w:rPr>
+          <w:rFonts w:hint="eastAsia"/>
+          <w:lang w:val="en-US" w:eastAsia="zh-CN"/>
+        </w:rPr>
+      </w:pPr>
+      <w:r>
+        <w:rPr>
+          <w:rFonts w:hint="eastAsia"/>
+          <w:lang w:val="en-US" w:eastAsia="zh-CN"/>
+        </w:rPr>
+        <w:t>action为什么是异步的 vuex</w:t>
+      </w:r>
+    </w:p>
+    <w:p>
+      <w:pPr>
+        <w:pStyle w:val="9"/>
+        <w:keepNext w:val="0"/>
+        <w:keepLines w:val="0"/>
+        <w:widowControl/>
+        <w:numPr>
+          <w:numId w:val="0"/>
+        </w:numPr>
+        <w:suppressLineNumbers w:val="0"/>
+        <w:ind w:leftChars="0" w:right="0" w:rightChars="0"/>
+        <w:rPr>
+          <w:rFonts w:hint="eastAsia" w:ascii="Segoe UI Emoji" w:hAnsi="Segoe UI Emoji" w:eastAsia="宋体" w:cs="Segoe UI Emoji"/>
+          <w:i w:val="0"/>
+          <w:iCs w:val="0"/>
+          <w:caps w:val="0"/>
+          <w:color w:val="404040"/>
+          <w:spacing w:val="0"/>
+          <w:sz w:val="24"/>
+          <w:szCs w:val="24"/>
+          <w:shd w:val="clear" w:fill="FFFFFF"/>
+          <w:lang w:val="en-US" w:eastAsia="zh-CN"/>
+        </w:rPr>
+      </w:pPr>
+      <w:r>
+        <w:rPr>
+          <w:rFonts w:hint="eastAsia" w:ascii="Segoe UI Emoji" w:hAnsi="Segoe UI Emoji" w:eastAsia="宋体" w:cs="Segoe UI Emoji"/>
+          <w:i w:val="0"/>
+          <w:iCs w:val="0"/>
+          <w:caps w:val="0"/>
+          <w:color w:val="404040"/>
+          <w:spacing w:val="0"/>
+          <w:sz w:val="21"/>
+          <w:szCs w:val="21"/>
+          <w:shd w:val="clear" w:fill="FFFFFF"/>
+          <w:lang w:val="en-US" w:eastAsia="zh-CN"/>
+        </w:rPr>
+        <w:t>在 mutation 中混合异步调用会导致你的程序很难调试。例如，当你能调用了两个包含异步回调的 mutation</w:t>
+      </w:r>
+      <w:r>
+        <w:rPr>
+          <w:rFonts w:hint="eastAsia" w:ascii="Segoe UI Emoji" w:hAnsi="Segoe UI Emoji" w:eastAsia="宋体" w:cs="Segoe UI Emoji"/>
+          <w:i w:val="0"/>
+          <w:iCs w:val="0"/>
+          <w:caps w:val="0"/>
+          <w:color w:val="404040"/>
+          <w:spacing w:val="0"/>
+          <w:sz w:val="21"/>
+          <w:szCs w:val="21"/>
+          <w:shd w:val="clear" w:fill="FFFFFF"/>
+          <w:lang w:val="en-US" w:eastAsia="zh-CN"/>
+        </w:rPr>
+        <w:br w:type="textWrapping"/>
+      </w:r>
+      <w:r>
+        <w:rPr>
+          <w:rFonts w:hint="eastAsia" w:ascii="Segoe UI Emoji" w:hAnsi="Segoe UI Emoji" w:eastAsia="宋体" w:cs="Segoe UI Emoji"/>
+          <w:i w:val="0"/>
+          <w:iCs w:val="0"/>
+          <w:caps w:val="0"/>
+          <w:color w:val="404040"/>
+          <w:spacing w:val="0"/>
+          <w:sz w:val="21"/>
+          <w:szCs w:val="21"/>
+          <w:shd w:val="clear" w:fill="FFFFFF"/>
+          <w:lang w:val="en-US" w:eastAsia="zh-CN"/>
+        </w:rPr>
+        <w:t>来改变状态，你怎么知道什么时候回调和哪个先回调呢？这就是为什么我们要区分这两个概念。在 Vuex 中，mutation 都是同步事务</w:t>
+      </w:r>
+      <w:r>
+        <w:rPr>
+          <w:rFonts w:hint="eastAsia" w:ascii="Segoe UI Emoji" w:hAnsi="Segoe UI Emoji" w:eastAsia="宋体" w:cs="Segoe UI Emoji"/>
+          <w:i w:val="0"/>
+          <w:iCs w:val="0"/>
+          <w:caps w:val="0"/>
+          <w:color w:val="404040"/>
+          <w:spacing w:val="0"/>
+          <w:sz w:val="24"/>
+          <w:szCs w:val="24"/>
+          <w:shd w:val="clear" w:fill="FFFFFF"/>
+          <w:lang w:val="en-US" w:eastAsia="zh-CN"/>
+        </w:rPr>
+        <w:t>：</w:t>
+      </w:r>
+    </w:p>
+    <w:p>
+      <w:pPr>
+        <w:pStyle w:val="9"/>
+        <w:keepNext w:val="0"/>
+        <w:keepLines w:val="0"/>
+        <w:widowControl/>
+        <w:numPr>
+          <w:numId w:val="0"/>
+        </w:numPr>
+        <w:suppressLineNumbers w:val="0"/>
+        <w:ind w:leftChars="0" w:right="0" w:rightChars="0"/>
+        <w:rPr>
+          <w:rFonts w:hint="eastAsia" w:ascii="Segoe UI Emoji" w:hAnsi="Segoe UI Emoji" w:eastAsia="宋体" w:cs="Segoe UI Emoji"/>
+          <w:i w:val="0"/>
+          <w:iCs w:val="0"/>
+          <w:caps w:val="0"/>
+          <w:color w:val="404040"/>
+          <w:spacing w:val="0"/>
+          <w:sz w:val="24"/>
+          <w:szCs w:val="24"/>
+          <w:shd w:val="clear" w:fill="FFFFFF"/>
+          <w:lang w:val="en-US" w:eastAsia="zh-CN"/>
+        </w:rPr>
+      </w:pPr>
+      <w:r>
+        <w:rPr>
+          <w:rFonts w:hint="eastAsia" w:ascii="Segoe UI Emoji" w:hAnsi="Segoe UI Emoji" w:eastAsia="宋体" w:cs="Segoe UI Emoji"/>
+          <w:i w:val="0"/>
+          <w:iCs w:val="0"/>
+          <w:caps w:val="0"/>
+          <w:color w:val="404040"/>
+          <w:spacing w:val="0"/>
+          <w:sz w:val="21"/>
+          <w:szCs w:val="21"/>
+          <w:shd w:val="clear" w:fill="FFFFFF"/>
+          <w:lang w:val="en-US" w:eastAsia="zh-CN"/>
+        </w:rPr>
+        <w:t>正是因为不可以在mutation中进行异步操作才要action，但是他本质上就是普通的函数，其实你不写actions也行的，只不过把常用的操作封装到actions里边用起来比较方便，也能在全局进行复用</w:t>
+      </w:r>
+      <w:r>
+        <w:rPr>
+          <w:rFonts w:hint="eastAsia" w:ascii="Segoe UI Emoji" w:hAnsi="Segoe UI Emoji" w:eastAsia="宋体" w:cs="Segoe UI Emoji"/>
+          <w:i w:val="0"/>
+          <w:iCs w:val="0"/>
+          <w:caps w:val="0"/>
+          <w:color w:val="404040"/>
+          <w:spacing w:val="0"/>
+          <w:sz w:val="24"/>
+          <w:szCs w:val="24"/>
+          <w:shd w:val="clear" w:fill="FFFFFF"/>
+          <w:lang w:val="en-US" w:eastAsia="zh-CN"/>
+        </w:rPr>
+        <w:t>。（尤雨溪原话）</w:t>
+      </w:r>
+    </w:p>
+    <w:p>
+      <w:pPr>
+        <w:pStyle w:val="5"/>
+        <w:numPr>
+          <w:ilvl w:val="0"/>
+          <w:numId w:val="5"/>
+        </w:numPr>
+        <w:bidi w:val="0"/>
+        <w:rPr>
+          <w:rFonts w:hint="eastAsia"/>
+          <w:lang w:val="en-US" w:eastAsia="zh-CN"/>
+        </w:rPr>
+      </w:pPr>
+      <w:r>
+        <w:rPr>
+          <w:rFonts w:hint="eastAsia"/>
+          <w:lang w:val="en-US" w:eastAsia="zh-CN"/>
+        </w:rPr>
+        <w:t>vue-cli2 和3的区别</w:t>
+      </w:r>
+    </w:p>
+    <w:p>
+      <w:pPr>
+        <w:pStyle w:val="9"/>
+        <w:keepNext w:val="0"/>
+        <w:keepLines w:val="0"/>
+        <w:widowControl/>
+        <w:numPr>
+          <w:numId w:val="0"/>
+        </w:numPr>
+        <w:suppressLineNumbers w:val="0"/>
+        <w:ind w:leftChars="0" w:right="0" w:rightChars="0"/>
+        <w:rPr>
+          <w:rFonts w:hint="eastAsia" w:ascii="Segoe UI Emoji" w:hAnsi="Segoe UI Emoji" w:eastAsia="宋体" w:cs="Segoe UI Emoji"/>
+          <w:i w:val="0"/>
+          <w:iCs w:val="0"/>
+          <w:caps w:val="0"/>
+          <w:color w:val="404040"/>
+          <w:spacing w:val="0"/>
+          <w:sz w:val="21"/>
+          <w:szCs w:val="21"/>
+          <w:shd w:val="clear" w:fill="FFFFFF"/>
+          <w:lang w:val="en-US" w:eastAsia="zh-CN"/>
+        </w:rPr>
+      </w:pPr>
+      <w:r>
+        <w:rPr>
+          <w:rFonts w:hint="eastAsia" w:ascii="Segoe UI Emoji" w:hAnsi="Segoe UI Emoji" w:eastAsia="宋体" w:cs="Segoe UI Emoji"/>
+          <w:i w:val="0"/>
+          <w:iCs w:val="0"/>
+          <w:caps w:val="0"/>
+          <w:color w:val="404040"/>
+          <w:spacing w:val="0"/>
+          <w:sz w:val="21"/>
+          <w:szCs w:val="21"/>
+          <w:shd w:val="clear" w:fill="FFFFFF"/>
+          <w:lang w:val="en-US" w:eastAsia="zh-CN"/>
+        </w:rPr>
+        <w:t>（https://www.jianshu.com/p/c178e1e37b7f）</w:t>
+      </w:r>
+    </w:p>
+    <w:p>
+      <w:pPr>
+        <w:pStyle w:val="9"/>
+        <w:keepNext w:val="0"/>
+        <w:keepLines w:val="0"/>
+        <w:widowControl/>
+        <w:numPr>
+          <w:numId w:val="0"/>
+        </w:numPr>
+        <w:suppressLineNumbers w:val="0"/>
+        <w:ind w:leftChars="0" w:right="0" w:rightChars="0"/>
+        <w:rPr>
+          <w:rFonts w:hint="default" w:ascii="Segoe UI Emoji" w:hAnsi="Segoe UI Emoji" w:eastAsia="宋体" w:cs="Segoe UI Emoji"/>
+          <w:i w:val="0"/>
+          <w:iCs w:val="0"/>
+          <w:caps w:val="0"/>
+          <w:color w:val="404040"/>
+          <w:spacing w:val="0"/>
+          <w:sz w:val="21"/>
+          <w:szCs w:val="21"/>
+          <w:shd w:val="clear" w:fill="FFFFFF"/>
+          <w:lang w:val="en-US" w:eastAsia="zh-CN"/>
+        </w:rPr>
+      </w:pPr>
+      <w:r>
+        <w:rPr>
+          <w:rFonts w:hint="default" w:ascii="Segoe UI Emoji" w:hAnsi="Segoe UI Emoji" w:eastAsia="宋体" w:cs="Segoe UI Emoji"/>
+          <w:i w:val="0"/>
+          <w:iCs w:val="0"/>
+          <w:caps w:val="0"/>
+          <w:color w:val="404040"/>
+          <w:spacing w:val="0"/>
+          <w:sz w:val="21"/>
+          <w:szCs w:val="21"/>
+          <w:shd w:val="clear" w:fill="FFFFFF"/>
+          <w:lang w:val="en-US" w:eastAsia="zh-CN"/>
+        </w:rPr>
+        <w:t>vue-cli 3.0的项目摈弃了 config 、 build 、 static 目录，新增了 public 目录，将根目录下的 index.html 放置在 public 目录下。</w:t>
+      </w:r>
+    </w:p>
+    <w:p>
+      <w:pPr>
+        <w:pStyle w:val="9"/>
+        <w:keepNext w:val="0"/>
+        <w:keepLines w:val="0"/>
+        <w:widowControl/>
+        <w:numPr>
+          <w:numId w:val="0"/>
+        </w:numPr>
+        <w:suppressLineNumbers w:val="0"/>
+        <w:ind w:leftChars="0" w:right="0" w:rightChars="0"/>
+        <w:rPr>
+          <w:rFonts w:hint="default" w:ascii="Segoe UI Emoji" w:hAnsi="Segoe UI Emoji" w:eastAsia="宋体" w:cs="Segoe UI Emoji"/>
+          <w:i w:val="0"/>
+          <w:iCs w:val="0"/>
+          <w:caps w:val="0"/>
+          <w:color w:val="404040"/>
+          <w:spacing w:val="0"/>
+          <w:sz w:val="21"/>
+          <w:szCs w:val="21"/>
+          <w:shd w:val="clear" w:fill="FFFFFF"/>
+          <w:lang w:val="en-US" w:eastAsia="zh-CN"/>
+        </w:rPr>
+      </w:pPr>
+      <w:r>
+        <w:rPr>
+          <w:rFonts w:hint="default" w:ascii="Segoe UI Emoji" w:hAnsi="Segoe UI Emoji" w:eastAsia="宋体" w:cs="Segoe UI Emoji"/>
+          <w:i w:val="0"/>
+          <w:iCs w:val="0"/>
+          <w:caps w:val="0"/>
+          <w:color w:val="404040"/>
+          <w:spacing w:val="0"/>
+          <w:sz w:val="21"/>
+          <w:szCs w:val="21"/>
+          <w:shd w:val="clear" w:fill="FFFFFF"/>
+          <w:lang w:val="en-US" w:eastAsia="zh-CN"/>
+        </w:rPr>
+        <w:t>新增 webpack 的配置文件 vue.config.js ，可以在该文件中进行webpack的相关配置，例如 loader、开发环境等等。</w:t>
+      </w:r>
+    </w:p>
+    <w:p>
+      <w:pPr>
+        <w:pStyle w:val="9"/>
+        <w:keepNext w:val="0"/>
+        <w:keepLines w:val="0"/>
+        <w:widowControl/>
+        <w:numPr>
+          <w:numId w:val="0"/>
+        </w:numPr>
+        <w:suppressLineNumbers w:val="0"/>
+        <w:ind w:leftChars="0" w:right="0" w:rightChars="0"/>
+        <w:rPr>
+          <w:rFonts w:hint="default" w:ascii="Segoe UI Emoji" w:hAnsi="Segoe UI Emoji" w:eastAsia="宋体" w:cs="Segoe UI Emoji"/>
+          <w:i w:val="0"/>
+          <w:iCs w:val="0"/>
+          <w:caps w:val="0"/>
+          <w:color w:val="404040"/>
+          <w:spacing w:val="0"/>
+          <w:sz w:val="21"/>
+          <w:szCs w:val="21"/>
+          <w:shd w:val="clear" w:fill="FFFFFF"/>
+          <w:lang w:val="en-US" w:eastAsia="zh-CN"/>
+        </w:rPr>
+      </w:pPr>
+      <w:r>
+        <w:rPr>
+          <w:rFonts w:hint="default" w:ascii="Segoe UI Emoji" w:hAnsi="Segoe UI Emoji" w:eastAsia="宋体" w:cs="Segoe UI Emoji"/>
+          <w:i w:val="0"/>
+          <w:iCs w:val="0"/>
+          <w:caps w:val="0"/>
+          <w:color w:val="404040"/>
+          <w:spacing w:val="0"/>
+          <w:sz w:val="21"/>
+          <w:szCs w:val="21"/>
+          <w:shd w:val="clear" w:fill="FFFFFF"/>
+          <w:lang w:val="en-US" w:eastAsia="zh-CN"/>
+        </w:rPr>
+        <w:t>新增 .browserslistrc 文件，指定了项目的目标浏览器的范围，用来确定需要转译的 JavaScript 特性和需要添加的 CSS 浏览器前缀，可以理解为浏览器兼容。</w:t>
+      </w:r>
+    </w:p>
+    <w:p>
+      <w:pPr>
+        <w:pStyle w:val="9"/>
+        <w:keepNext w:val="0"/>
+        <w:keepLines w:val="0"/>
+        <w:widowControl/>
+        <w:numPr>
+          <w:numId w:val="0"/>
+        </w:numPr>
+        <w:suppressLineNumbers w:val="0"/>
+        <w:ind w:leftChars="0" w:right="0" w:rightChars="0"/>
+        <w:rPr>
+          <w:rFonts w:hint="default" w:ascii="Segoe UI Emoji" w:hAnsi="Segoe UI Emoji" w:eastAsia="宋体" w:cs="Segoe UI Emoji"/>
+          <w:i w:val="0"/>
+          <w:iCs w:val="0"/>
+          <w:caps w:val="0"/>
+          <w:color w:val="404040"/>
+          <w:spacing w:val="0"/>
+          <w:sz w:val="21"/>
+          <w:szCs w:val="21"/>
+          <w:shd w:val="clear" w:fill="FFFFFF"/>
+          <w:lang w:val="en-US" w:eastAsia="zh-CN"/>
+        </w:rPr>
+      </w:pPr>
+      <w:r>
+        <w:rPr>
+          <w:rFonts w:hint="default" w:ascii="Segoe UI Emoji" w:hAnsi="Segoe UI Emoji" w:eastAsia="宋体" w:cs="Segoe UI Emoji"/>
+          <w:i w:val="0"/>
+          <w:iCs w:val="0"/>
+          <w:caps w:val="0"/>
+          <w:color w:val="404040"/>
+          <w:spacing w:val="0"/>
+          <w:sz w:val="21"/>
+          <w:szCs w:val="21"/>
+          <w:shd w:val="clear" w:fill="FFFFFF"/>
+          <w:lang w:val="en-US" w:eastAsia="zh-CN"/>
+        </w:rPr>
+        <w:t>新增 babel.config.js 替代原先的.babelrc，具备和原先.babelrc一样的作用。</w:t>
+      </w:r>
+    </w:p>
+    <w:p>
+      <w:pPr>
+        <w:pStyle w:val="9"/>
+        <w:keepNext w:val="0"/>
+        <w:keepLines w:val="0"/>
+        <w:widowControl/>
+        <w:numPr>
+          <w:numId w:val="0"/>
+        </w:numPr>
+        <w:suppressLineNumbers w:val="0"/>
+        <w:ind w:leftChars="0" w:right="0" w:rightChars="0"/>
+        <w:rPr>
+          <w:rFonts w:hint="default" w:ascii="Segoe UI Emoji" w:hAnsi="Segoe UI Emoji" w:eastAsia="宋体" w:cs="Segoe UI Emoji"/>
+          <w:i w:val="0"/>
+          <w:iCs w:val="0"/>
+          <w:caps w:val="0"/>
+          <w:color w:val="404040"/>
+          <w:spacing w:val="0"/>
+          <w:sz w:val="21"/>
+          <w:szCs w:val="21"/>
+          <w:shd w:val="clear" w:fill="FFFFFF"/>
+          <w:lang w:val="en-US" w:eastAsia="zh-CN"/>
+        </w:rPr>
+      </w:pPr>
+      <w:r>
+        <w:rPr>
+          <w:rFonts w:hint="default" w:ascii="Segoe UI Emoji" w:hAnsi="Segoe UI Emoji" w:eastAsia="宋体" w:cs="Segoe UI Emoji"/>
+          <w:i w:val="0"/>
+          <w:iCs w:val="0"/>
+          <w:caps w:val="0"/>
+          <w:color w:val="404040"/>
+          <w:spacing w:val="0"/>
+          <w:sz w:val="21"/>
+          <w:szCs w:val="21"/>
+          <w:shd w:val="clear" w:fill="FFFFFF"/>
+          <w:lang w:val="en-US" w:eastAsia="zh-CN"/>
+        </w:rPr>
+        <w:t>src文件夹中多了 views 文件夹，相比2.0，在 index.js 变为了 router.js</w:t>
+      </w:r>
+    </w:p>
+    <w:p>
+      <w:pPr>
+        <w:pStyle w:val="9"/>
+        <w:keepNext w:val="0"/>
+        <w:keepLines w:val="0"/>
+        <w:widowControl/>
+        <w:numPr>
+          <w:numId w:val="0"/>
+        </w:numPr>
+        <w:suppressLineNumbers w:val="0"/>
+        <w:ind w:leftChars="0" w:right="0" w:rightChars="0"/>
+        <w:rPr>
+          <w:rFonts w:hint="default" w:ascii="Segoe UI Emoji" w:hAnsi="Segoe UI Emoji" w:eastAsia="宋体" w:cs="Segoe UI Emoji"/>
+          <w:i w:val="0"/>
+          <w:iCs w:val="0"/>
+          <w:caps w:val="0"/>
+          <w:color w:val="404040"/>
+          <w:spacing w:val="0"/>
+          <w:sz w:val="21"/>
+          <w:szCs w:val="21"/>
+          <w:shd w:val="clear" w:fill="FFFFFF"/>
+          <w:lang w:val="en-US" w:eastAsia="zh-CN"/>
+        </w:rPr>
+      </w:pPr>
+      <w:r>
+        <w:rPr>
+          <w:rFonts w:hint="default" w:ascii="Segoe UI Emoji" w:hAnsi="Segoe UI Emoji" w:eastAsia="宋体" w:cs="Segoe UI Emoji"/>
+          <w:i w:val="0"/>
+          <w:iCs w:val="0"/>
+          <w:caps w:val="0"/>
+          <w:color w:val="404040"/>
+          <w:spacing w:val="0"/>
+          <w:sz w:val="21"/>
+          <w:szCs w:val="21"/>
+          <w:shd w:val="clear" w:fill="FFFFFF"/>
+          <w:lang w:val="en-US" w:eastAsia="zh-CN"/>
+        </w:rPr>
+        <w:t>2.0版本相比3.0版本 有build和config文件夹等，src文件夹中有router文件夹，里面有index.js</w:t>
+      </w:r>
+    </w:p>
+    <w:p>
+      <w:pPr>
+        <w:pStyle w:val="5"/>
+        <w:numPr>
+          <w:ilvl w:val="0"/>
+          <w:numId w:val="5"/>
+        </w:numPr>
+        <w:bidi w:val="0"/>
+        <w:rPr>
+          <w:rFonts w:hint="eastAsia"/>
+          <w:lang w:val="en-US" w:eastAsia="zh-CN"/>
+        </w:rPr>
+      </w:pPr>
+      <w:r>
+        <w:rPr>
+          <w:rFonts w:hint="eastAsia"/>
+          <w:lang w:val="en-US" w:eastAsia="zh-CN"/>
+        </w:rPr>
+        <w:t>作用域插槽</w:t>
+      </w:r>
+    </w:p>
+    <w:p>
+      <w:pPr>
+        <w:pStyle w:val="9"/>
+        <w:keepNext w:val="0"/>
+        <w:keepLines w:val="0"/>
+        <w:widowControl/>
+        <w:numPr>
+          <w:numId w:val="0"/>
+        </w:numPr>
+        <w:suppressLineNumbers w:val="0"/>
+        <w:ind w:leftChars="0" w:right="0" w:rightChars="0"/>
+        <w:rPr>
+          <w:rFonts w:hint="eastAsia" w:ascii="Segoe UI Emoji" w:hAnsi="Segoe UI Emoji" w:eastAsia="宋体" w:cs="Segoe UI Emoji"/>
+          <w:i w:val="0"/>
+          <w:iCs w:val="0"/>
+          <w:caps w:val="0"/>
+          <w:color w:val="404040"/>
+          <w:spacing w:val="0"/>
+          <w:sz w:val="21"/>
+          <w:szCs w:val="21"/>
+          <w:shd w:val="clear" w:fill="FFFFFF"/>
+          <w:lang w:val="en-US" w:eastAsia="zh-CN"/>
+        </w:rPr>
+      </w:pPr>
+      <w:r>
+        <w:rPr>
+          <w:rFonts w:hint="eastAsia" w:ascii="Segoe UI Emoji" w:hAnsi="Segoe UI Emoji" w:eastAsia="宋体" w:cs="Segoe UI Emoji"/>
+          <w:i w:val="0"/>
+          <w:iCs w:val="0"/>
+          <w:caps w:val="0"/>
+          <w:color w:val="404040"/>
+          <w:spacing w:val="0"/>
+          <w:sz w:val="21"/>
+          <w:szCs w:val="21"/>
+          <w:shd w:val="clear" w:fill="FFFFFF"/>
+          <w:lang w:val="en-US" w:eastAsia="zh-CN"/>
+        </w:rPr>
+        <w:t>（https://www.jianshu.com/p/e10baeff888d）</w:t>
+      </w:r>
+    </w:p>
+    <w:p>
+      <w:pPr>
+        <w:pStyle w:val="9"/>
+        <w:keepNext w:val="0"/>
+        <w:keepLines w:val="0"/>
+        <w:widowControl/>
+        <w:numPr>
+          <w:numId w:val="0"/>
+        </w:numPr>
+        <w:suppressLineNumbers w:val="0"/>
+        <w:ind w:leftChars="0" w:right="0" w:rightChars="0"/>
+        <w:rPr>
+          <w:rFonts w:hint="default" w:ascii="Segoe UI Emoji" w:hAnsi="Segoe UI Emoji" w:eastAsia="宋体" w:cs="Segoe UI Emoji"/>
+          <w:i w:val="0"/>
+          <w:iCs w:val="0"/>
+          <w:caps w:val="0"/>
+          <w:color w:val="404040"/>
+          <w:spacing w:val="0"/>
+          <w:sz w:val="21"/>
+          <w:szCs w:val="21"/>
+          <w:shd w:val="clear" w:fill="FFFFFF"/>
+          <w:lang w:val="en-US" w:eastAsia="zh-CN"/>
+        </w:rPr>
+      </w:pPr>
+      <w:r>
+        <w:rPr>
+          <w:rFonts w:hint="default" w:ascii="Segoe UI Emoji" w:hAnsi="Segoe UI Emoji" w:eastAsia="宋体" w:cs="Segoe UI Emoji"/>
+          <w:i w:val="0"/>
+          <w:iCs w:val="0"/>
+          <w:caps w:val="0"/>
+          <w:color w:val="404040"/>
+          <w:spacing w:val="0"/>
+          <w:sz w:val="21"/>
+          <w:szCs w:val="21"/>
+          <w:shd w:val="clear" w:fill="FFFFFF"/>
+          <w:lang w:val="en-US" w:eastAsia="zh-CN"/>
+        </w:rPr>
+        <w:t>插槽模板是slot，它是一个空壳子，因为它的显示与隐藏以及最后用什么样的html模板显示由父组件控制。但是插槽显示的位置却由子组件自身决定，slot写在组件template的什么位置，父组件传过来的模板将来就显示在什么位置。</w:t>
+      </w:r>
+    </w:p>
+    <w:p>
+      <w:pPr>
+        <w:pStyle w:val="9"/>
+        <w:keepNext w:val="0"/>
+        <w:keepLines w:val="0"/>
+        <w:widowControl/>
+        <w:numPr>
+          <w:numId w:val="0"/>
+        </w:numPr>
+        <w:suppressLineNumbers w:val="0"/>
+        <w:ind w:leftChars="0" w:right="0" w:rightChars="0"/>
+        <w:rPr>
+          <w:rFonts w:hint="default" w:ascii="Segoe UI Emoji" w:hAnsi="Segoe UI Emoji" w:eastAsia="宋体" w:cs="Segoe UI Emoji"/>
+          <w:i w:val="0"/>
+          <w:iCs w:val="0"/>
+          <w:caps w:val="0"/>
+          <w:color w:val="404040"/>
+          <w:spacing w:val="0"/>
+          <w:sz w:val="21"/>
+          <w:szCs w:val="21"/>
+          <w:shd w:val="clear" w:fill="FFFFFF"/>
+          <w:lang w:val="en-US" w:eastAsia="zh-CN"/>
+        </w:rPr>
+      </w:pPr>
+      <w:r>
+        <w:rPr>
+          <w:rFonts w:hint="default" w:ascii="Segoe UI Emoji" w:hAnsi="Segoe UI Emoji" w:eastAsia="宋体" w:cs="Segoe UI Emoji"/>
+          <w:i w:val="0"/>
+          <w:iCs w:val="0"/>
+          <w:caps w:val="0"/>
+          <w:color w:val="404040"/>
+          <w:spacing w:val="0"/>
+          <w:sz w:val="21"/>
+          <w:szCs w:val="21"/>
+          <w:shd w:val="clear" w:fill="FFFFFF"/>
+          <w:lang w:val="en-US" w:eastAsia="zh-CN"/>
+        </w:rPr>
+        <w:t>单个插槽</w:t>
+      </w:r>
+    </w:p>
+    <w:p>
+      <w:pPr>
+        <w:pStyle w:val="9"/>
+        <w:keepNext w:val="0"/>
+        <w:keepLines w:val="0"/>
+        <w:widowControl/>
+        <w:numPr>
+          <w:numId w:val="0"/>
+        </w:numPr>
+        <w:suppressLineNumbers w:val="0"/>
+        <w:ind w:leftChars="0" w:right="0" w:rightChars="0"/>
+        <w:rPr>
+          <w:rFonts w:hint="default" w:ascii="Segoe UI Emoji" w:hAnsi="Segoe UI Emoji" w:eastAsia="宋体" w:cs="Segoe UI Emoji"/>
+          <w:i w:val="0"/>
+          <w:iCs w:val="0"/>
+          <w:caps w:val="0"/>
+          <w:color w:val="404040"/>
+          <w:spacing w:val="0"/>
+          <w:sz w:val="21"/>
+          <w:szCs w:val="21"/>
+          <w:shd w:val="clear" w:fill="FFFFFF"/>
+          <w:lang w:val="en-US" w:eastAsia="zh-CN"/>
+        </w:rPr>
+      </w:pPr>
+      <w:r>
+        <w:rPr>
+          <w:rFonts w:hint="default" w:ascii="Segoe UI Emoji" w:hAnsi="Segoe UI Emoji" w:eastAsia="宋体" w:cs="Segoe UI Emoji"/>
+          <w:i w:val="0"/>
+          <w:iCs w:val="0"/>
+          <w:caps w:val="0"/>
+          <w:color w:val="404040"/>
+          <w:spacing w:val="0"/>
+          <w:sz w:val="21"/>
+          <w:szCs w:val="21"/>
+          <w:shd w:val="clear" w:fill="FFFFFF"/>
+          <w:lang w:val="en-US" w:eastAsia="zh-CN"/>
+        </w:rPr>
+        <w:t>具名插槽</w:t>
+      </w:r>
+    </w:p>
+    <w:p>
+      <w:pPr>
+        <w:pStyle w:val="9"/>
+        <w:keepNext w:val="0"/>
+        <w:keepLines w:val="0"/>
+        <w:widowControl/>
+        <w:numPr>
+          <w:numId w:val="0"/>
+        </w:numPr>
+        <w:suppressLineNumbers w:val="0"/>
+        <w:ind w:leftChars="0" w:right="0" w:rightChars="0"/>
+        <w:rPr>
+          <w:rFonts w:hint="default" w:ascii="Segoe UI Emoji" w:hAnsi="Segoe UI Emoji" w:eastAsia="宋体" w:cs="Segoe UI Emoji"/>
+          <w:i w:val="0"/>
+          <w:iCs w:val="0"/>
+          <w:caps w:val="0"/>
+          <w:color w:val="404040"/>
+          <w:spacing w:val="0"/>
+          <w:sz w:val="21"/>
+          <w:szCs w:val="21"/>
+          <w:shd w:val="clear" w:fill="FFFFFF"/>
+          <w:lang w:val="en-US" w:eastAsia="zh-CN"/>
+        </w:rPr>
+      </w:pPr>
+      <w:r>
+        <w:rPr>
+          <w:rFonts w:hint="default" w:ascii="Segoe UI Emoji" w:hAnsi="Segoe UI Emoji" w:eastAsia="宋体" w:cs="Segoe UI Emoji"/>
+          <w:i w:val="0"/>
+          <w:iCs w:val="0"/>
+          <w:caps w:val="0"/>
+          <w:color w:val="404040"/>
+          <w:spacing w:val="0"/>
+          <w:sz w:val="21"/>
+          <w:szCs w:val="21"/>
+          <w:shd w:val="clear" w:fill="FFFFFF"/>
+          <w:lang w:val="en-US" w:eastAsia="zh-CN"/>
+        </w:rPr>
+        <w:t>作用域插槽</w:t>
+      </w:r>
+    </w:p>
+    <w:p>
+      <w:pPr>
+        <w:pStyle w:val="9"/>
+        <w:keepNext w:val="0"/>
+        <w:keepLines w:val="0"/>
+        <w:widowControl/>
+        <w:numPr>
+          <w:numId w:val="0"/>
+        </w:numPr>
+        <w:suppressLineNumbers w:val="0"/>
+        <w:ind w:leftChars="0" w:right="0" w:rightChars="0"/>
+        <w:rPr>
+          <w:rFonts w:hint="default" w:ascii="Segoe UI Emoji" w:hAnsi="Segoe UI Emoji" w:eastAsia="宋体" w:cs="Segoe UI Emoji"/>
+          <w:i w:val="0"/>
+          <w:iCs w:val="0"/>
+          <w:caps w:val="0"/>
+          <w:color w:val="404040"/>
+          <w:spacing w:val="0"/>
+          <w:sz w:val="21"/>
+          <w:szCs w:val="21"/>
+          <w:shd w:val="clear" w:fill="FFFFFF"/>
+          <w:lang w:val="en-US" w:eastAsia="zh-CN"/>
+        </w:rPr>
+      </w:pPr>
+      <w:r>
+        <w:rPr>
+          <w:rFonts w:hint="eastAsia" w:ascii="Segoe UI Emoji" w:hAnsi="Segoe UI Emoji" w:eastAsia="宋体" w:cs="Segoe UI Emoji"/>
+          <w:i w:val="0"/>
+          <w:iCs w:val="0"/>
+          <w:caps w:val="0"/>
+          <w:color w:val="404040"/>
+          <w:spacing w:val="0"/>
+          <w:sz w:val="21"/>
+          <w:szCs w:val="21"/>
+          <w:shd w:val="clear" w:fill="FFFFFF"/>
+          <w:lang w:val="en-US" w:eastAsia="zh-CN"/>
+        </w:rPr>
+        <w:t>作</w:t>
+      </w:r>
+      <w:r>
+        <w:rPr>
+          <w:rFonts w:hint="default" w:ascii="Segoe UI Emoji" w:hAnsi="Segoe UI Emoji" w:eastAsia="宋体" w:cs="Segoe UI Emoji"/>
+          <w:i w:val="0"/>
+          <w:iCs w:val="0"/>
+          <w:caps w:val="0"/>
+          <w:color w:val="404040"/>
+          <w:spacing w:val="0"/>
+          <w:sz w:val="21"/>
+          <w:szCs w:val="21"/>
+          <w:shd w:val="clear" w:fill="FFFFFF"/>
+          <w:lang w:val="en-US" w:eastAsia="zh-CN"/>
+        </w:rPr>
+        <w:t>用域插槽内，父组件可以拿到子组件的数据。子组件可以在slot标签上绑定属性值</w:t>
+      </w:r>
+    </w:p>
+    <w:p>
+      <w:pPr>
+        <w:pStyle w:val="2"/>
+        <w:numPr>
+          <w:ilvl w:val="0"/>
+          <w:numId w:val="5"/>
+        </w:numPr>
+        <w:bidi w:val="0"/>
+        <w:rPr>
+          <w:rFonts w:hint="eastAsia"/>
+          <w:lang w:val="en-US" w:eastAsia="zh-CN"/>
+        </w:rPr>
+      </w:pPr>
+      <w:r>
+        <w:rPr>
+          <w:rFonts w:hint="eastAsia"/>
+          <w:lang w:val="en-US" w:eastAsia="zh-CN"/>
+        </w:rPr>
+        <w:t>路由守卫</w:t>
+      </w:r>
+    </w:p>
+    <w:p>
+      <w:pPr>
+        <w:rPr>
+          <w:rFonts w:hint="eastAsia"/>
+          <w:lang w:val="en-US" w:eastAsia="zh-CN"/>
+        </w:rPr>
+      </w:pPr>
+      <w:r>
+        <w:rPr>
+          <w:rFonts w:hint="eastAsia"/>
+          <w:lang w:val="en-US" w:eastAsia="zh-CN"/>
+        </w:rPr>
+        <w:t>（https://www.jianshu.com/p/12261c3d439d</w:t>
+      </w:r>
+      <w:bookmarkStart w:id="0" w:name="_GoBack"/>
+      <w:bookmarkEnd w:id="0"/>
+      <w:r>
+        <w:rPr>
+          <w:rFonts w:hint="eastAsia"/>
+          <w:lang w:val="en-US" w:eastAsia="zh-CN"/>
+        </w:rPr>
+        <w:t>）</w:t>
+      </w:r>
+    </w:p>
+    <w:p>
+      <w:pPr>
+        <w:pStyle w:val="9"/>
+        <w:keepNext w:val="0"/>
+        <w:keepLines w:val="0"/>
+        <w:widowControl/>
+        <w:numPr>
+          <w:numId w:val="0"/>
+        </w:numPr>
+        <w:suppressLineNumbers w:val="0"/>
+        <w:ind w:leftChars="0" w:right="0" w:rightChars="0"/>
+        <w:rPr>
+          <w:rFonts w:hint="default" w:ascii="Segoe UI Emoji" w:hAnsi="Segoe UI Emoji" w:eastAsia="宋体" w:cs="Segoe UI Emoji"/>
+          <w:i w:val="0"/>
+          <w:iCs w:val="0"/>
+          <w:caps w:val="0"/>
+          <w:color w:val="404040"/>
+          <w:spacing w:val="0"/>
+          <w:sz w:val="21"/>
+          <w:szCs w:val="21"/>
+          <w:shd w:val="clear" w:fill="FFFFFF"/>
+          <w:lang w:val="en-US" w:eastAsia="zh-CN"/>
+        </w:rPr>
+      </w:pPr>
+      <w:r>
+        <w:rPr>
+          <w:rFonts w:hint="default" w:ascii="Segoe UI Emoji" w:hAnsi="Segoe UI Emoji" w:eastAsia="宋体" w:cs="Segoe UI Emoji"/>
+          <w:i w:val="0"/>
+          <w:iCs w:val="0"/>
+          <w:caps w:val="0"/>
+          <w:color w:val="404040"/>
+          <w:spacing w:val="0"/>
+          <w:sz w:val="21"/>
+          <w:szCs w:val="21"/>
+          <w:shd w:val="clear" w:fill="FFFFFF"/>
+          <w:lang w:val="en-US" w:eastAsia="zh-CN"/>
+        </w:rPr>
+        <w:t>路由跳转前做一些验证</w:t>
+      </w:r>
+    </w:p>
+    <w:p>
+      <w:pPr>
+        <w:pStyle w:val="9"/>
+        <w:keepNext w:val="0"/>
+        <w:keepLines w:val="0"/>
+        <w:widowControl/>
+        <w:numPr>
+          <w:numId w:val="0"/>
+        </w:numPr>
+        <w:suppressLineNumbers w:val="0"/>
+        <w:ind w:leftChars="0" w:right="0" w:rightChars="0"/>
+        <w:rPr>
+          <w:rFonts w:hint="default" w:ascii="Segoe UI Emoji" w:hAnsi="Segoe UI Emoji" w:eastAsia="宋体" w:cs="Segoe UI Emoji"/>
+          <w:i w:val="0"/>
+          <w:iCs w:val="0"/>
+          <w:caps w:val="0"/>
+          <w:color w:val="404040"/>
+          <w:spacing w:val="0"/>
+          <w:sz w:val="21"/>
+          <w:szCs w:val="21"/>
+          <w:shd w:val="clear" w:fill="FFFFFF"/>
+          <w:lang w:val="en-US" w:eastAsia="zh-CN"/>
+        </w:rPr>
+      </w:pPr>
+      <w:r>
+        <w:rPr>
+          <w:rFonts w:hint="default" w:ascii="Segoe UI Emoji" w:hAnsi="Segoe UI Emoji" w:eastAsia="宋体" w:cs="Segoe UI Emoji"/>
+          <w:i w:val="0"/>
+          <w:iCs w:val="0"/>
+          <w:caps w:val="0"/>
+          <w:color w:val="404040"/>
+          <w:spacing w:val="0"/>
+          <w:sz w:val="21"/>
+          <w:szCs w:val="21"/>
+          <w:shd w:val="clear" w:fill="FFFFFF"/>
+          <w:lang w:val="en-US" w:eastAsia="zh-CN"/>
+        </w:rPr>
+        <w:t>to：即将要进入的目标路由对象</w:t>
+      </w:r>
+    </w:p>
+    <w:p>
+      <w:pPr>
+        <w:pStyle w:val="9"/>
+        <w:keepNext w:val="0"/>
+        <w:keepLines w:val="0"/>
+        <w:widowControl/>
+        <w:numPr>
+          <w:numId w:val="0"/>
+        </w:numPr>
+        <w:suppressLineNumbers w:val="0"/>
+        <w:ind w:leftChars="0" w:right="0" w:rightChars="0"/>
+        <w:rPr>
+          <w:rFonts w:hint="default" w:ascii="Segoe UI Emoji" w:hAnsi="Segoe UI Emoji" w:eastAsia="宋体" w:cs="Segoe UI Emoji"/>
+          <w:i w:val="0"/>
+          <w:iCs w:val="0"/>
+          <w:caps w:val="0"/>
+          <w:color w:val="404040"/>
+          <w:spacing w:val="0"/>
+          <w:sz w:val="21"/>
+          <w:szCs w:val="21"/>
+          <w:shd w:val="clear" w:fill="FFFFFF"/>
+          <w:lang w:val="en-US" w:eastAsia="zh-CN"/>
+        </w:rPr>
+      </w:pPr>
+      <w:r>
+        <w:rPr>
+          <w:rFonts w:hint="default" w:ascii="Segoe UI Emoji" w:hAnsi="Segoe UI Emoji" w:eastAsia="宋体" w:cs="Segoe UI Emoji"/>
+          <w:i w:val="0"/>
+          <w:iCs w:val="0"/>
+          <w:caps w:val="0"/>
+          <w:color w:val="404040"/>
+          <w:spacing w:val="0"/>
+          <w:sz w:val="21"/>
+          <w:szCs w:val="21"/>
+          <w:shd w:val="clear" w:fill="FFFFFF"/>
+          <w:lang w:val="en-US" w:eastAsia="zh-CN"/>
+        </w:rPr>
+        <w:t>from：当前导航正要离开的路由</w:t>
+      </w:r>
+    </w:p>
+    <w:p>
+      <w:pPr>
+        <w:pStyle w:val="9"/>
+        <w:keepNext w:val="0"/>
+        <w:keepLines w:val="0"/>
+        <w:widowControl/>
+        <w:numPr>
+          <w:numId w:val="0"/>
+        </w:numPr>
+        <w:suppressLineNumbers w:val="0"/>
+        <w:ind w:leftChars="0" w:right="0" w:rightChars="0"/>
+        <w:rPr>
+          <w:rFonts w:hint="default" w:ascii="Segoe UI Emoji" w:hAnsi="Segoe UI Emoji" w:eastAsia="宋体" w:cs="Segoe UI Emoji"/>
+          <w:i w:val="0"/>
+          <w:iCs w:val="0"/>
+          <w:caps w:val="0"/>
+          <w:color w:val="404040"/>
+          <w:spacing w:val="0"/>
+          <w:sz w:val="21"/>
+          <w:szCs w:val="21"/>
+          <w:shd w:val="clear" w:fill="FFFFFF"/>
+          <w:lang w:val="en-US" w:eastAsia="zh-CN"/>
+        </w:rPr>
+      </w:pPr>
+      <w:r>
+        <w:rPr>
+          <w:rFonts w:hint="default" w:ascii="Segoe UI Emoji" w:hAnsi="Segoe UI Emoji" w:eastAsia="宋体" w:cs="Segoe UI Emoji"/>
+          <w:i w:val="0"/>
+          <w:iCs w:val="0"/>
+          <w:caps w:val="0"/>
+          <w:color w:val="404040"/>
+          <w:spacing w:val="0"/>
+          <w:sz w:val="21"/>
+          <w:szCs w:val="21"/>
+          <w:shd w:val="clear" w:fill="FFFFFF"/>
+          <w:lang w:val="en-US" w:eastAsia="zh-CN"/>
+        </w:rPr>
+        <w:t>next：执行下一步</w:t>
+      </w:r>
+    </w:p>
+    <w:p>
+      <w:pPr>
+        <w:pStyle w:val="9"/>
+        <w:keepNext w:val="0"/>
+        <w:keepLines w:val="0"/>
+        <w:widowControl/>
+        <w:numPr>
+          <w:numId w:val="0"/>
+        </w:numPr>
+        <w:suppressLineNumbers w:val="0"/>
+        <w:ind w:leftChars="0" w:right="0" w:rightChars="0"/>
+        <w:rPr>
+          <w:rFonts w:hint="default" w:ascii="Segoe UI Emoji" w:hAnsi="Segoe UI Emoji" w:eastAsia="宋体" w:cs="Segoe UI Emoji"/>
+          <w:b/>
+          <w:bCs/>
+          <w:i w:val="0"/>
+          <w:iCs w:val="0"/>
+          <w:caps w:val="0"/>
+          <w:color w:val="404040"/>
+          <w:spacing w:val="0"/>
+          <w:sz w:val="21"/>
+          <w:szCs w:val="21"/>
+          <w:shd w:val="clear" w:fill="FFFFFF"/>
+          <w:lang w:val="en-US" w:eastAsia="zh-CN"/>
+        </w:rPr>
+      </w:pPr>
+      <w:r>
+        <w:rPr>
+          <w:rFonts w:hint="default" w:ascii="Segoe UI Emoji" w:hAnsi="Segoe UI Emoji" w:eastAsia="宋体" w:cs="Segoe UI Emoji"/>
+          <w:b/>
+          <w:bCs/>
+          <w:i w:val="0"/>
+          <w:iCs w:val="0"/>
+          <w:caps w:val="0"/>
+          <w:color w:val="404040"/>
+          <w:spacing w:val="0"/>
+          <w:sz w:val="21"/>
+          <w:szCs w:val="21"/>
+          <w:shd w:val="clear" w:fill="FFFFFF"/>
+          <w:lang w:val="en-US" w:eastAsia="zh-CN"/>
+        </w:rPr>
+        <w:t>全局前置守卫beforEach</w:t>
+      </w:r>
+    </w:p>
+    <w:p>
+      <w:pPr>
+        <w:pStyle w:val="9"/>
+        <w:keepNext w:val="0"/>
+        <w:keepLines w:val="0"/>
+        <w:widowControl/>
+        <w:numPr>
+          <w:numId w:val="0"/>
+        </w:numPr>
+        <w:suppressLineNumbers w:val="0"/>
+        <w:ind w:leftChars="0" w:right="0" w:rightChars="0"/>
+        <w:rPr>
+          <w:rFonts w:hint="default" w:ascii="Segoe UI Emoji" w:hAnsi="Segoe UI Emoji" w:eastAsia="宋体" w:cs="Segoe UI Emoji"/>
+          <w:i w:val="0"/>
+          <w:iCs w:val="0"/>
+          <w:caps w:val="0"/>
+          <w:color w:val="404040"/>
+          <w:spacing w:val="0"/>
+          <w:sz w:val="21"/>
+          <w:szCs w:val="21"/>
+          <w:shd w:val="clear" w:fill="FFFFFF"/>
+          <w:lang w:val="en-US" w:eastAsia="zh-CN"/>
+        </w:rPr>
+      </w:pPr>
+      <w:r>
+        <w:rPr>
+          <w:rFonts w:hint="default" w:ascii="Segoe UI Emoji" w:hAnsi="Segoe UI Emoji" w:eastAsia="宋体" w:cs="Segoe UI Emoji"/>
+          <w:b/>
+          <w:bCs/>
+          <w:i w:val="0"/>
+          <w:iCs w:val="0"/>
+          <w:caps w:val="0"/>
+          <w:color w:val="404040"/>
+          <w:spacing w:val="0"/>
+          <w:sz w:val="21"/>
+          <w:szCs w:val="21"/>
+          <w:shd w:val="clear" w:fill="FFFFFF"/>
+          <w:lang w:val="en-US" w:eastAsia="zh-CN"/>
+        </w:rPr>
+        <w:t>全局后置钩子afterEach（少用）</w:t>
+      </w:r>
+    </w:p>
+    <w:p>
+      <w:pPr>
+        <w:pStyle w:val="9"/>
+        <w:keepNext w:val="0"/>
+        <w:keepLines w:val="0"/>
+        <w:widowControl/>
+        <w:numPr>
+          <w:numId w:val="0"/>
+        </w:numPr>
+        <w:suppressLineNumbers w:val="0"/>
+        <w:ind w:leftChars="0" w:right="0" w:rightChars="0"/>
+        <w:rPr>
+          <w:rFonts w:hint="default" w:ascii="Segoe UI Emoji" w:hAnsi="Segoe UI Emoji" w:eastAsia="宋体" w:cs="Segoe UI Emoji"/>
+          <w:i w:val="0"/>
+          <w:iCs w:val="0"/>
+          <w:caps w:val="0"/>
+          <w:color w:val="404040"/>
+          <w:spacing w:val="0"/>
+          <w:sz w:val="21"/>
+          <w:szCs w:val="21"/>
+          <w:shd w:val="clear" w:fill="FFFFFF"/>
+          <w:lang w:val="en-US" w:eastAsia="zh-CN"/>
+        </w:rPr>
+      </w:pPr>
+      <w:r>
+        <w:rPr>
+          <w:rFonts w:hint="default" w:ascii="Segoe UI Emoji" w:hAnsi="Segoe UI Emoji" w:eastAsia="宋体" w:cs="Segoe UI Emoji"/>
+          <w:i w:val="0"/>
+          <w:iCs w:val="0"/>
+          <w:caps w:val="0"/>
+          <w:color w:val="404040"/>
+          <w:spacing w:val="0"/>
+          <w:sz w:val="21"/>
+          <w:szCs w:val="21"/>
+          <w:shd w:val="clear" w:fill="FFFFFF"/>
+          <w:lang w:val="en-US" w:eastAsia="zh-CN"/>
+        </w:rPr>
+        <w:t>全局后置钩子与全局前置守卫类似，然而和守卫不同的是，这些钩子不会接受 next 函数也不会改变导航本身</w:t>
+      </w:r>
+    </w:p>
+    <w:p>
+      <w:pPr>
+        <w:pStyle w:val="9"/>
+        <w:keepNext w:val="0"/>
+        <w:keepLines w:val="0"/>
+        <w:widowControl/>
+        <w:numPr>
+          <w:numId w:val="0"/>
+        </w:numPr>
+        <w:suppressLineNumbers w:val="0"/>
+        <w:ind w:leftChars="0" w:right="0" w:rightChars="0"/>
+        <w:rPr>
+          <w:rFonts w:hint="default" w:ascii="Segoe UI Emoji" w:hAnsi="Segoe UI Emoji" w:eastAsia="宋体" w:cs="Segoe UI Emoji"/>
+          <w:b/>
+          <w:bCs/>
+          <w:i w:val="0"/>
+          <w:iCs w:val="0"/>
+          <w:caps w:val="0"/>
+          <w:color w:val="404040"/>
+          <w:spacing w:val="0"/>
+          <w:sz w:val="21"/>
+          <w:szCs w:val="21"/>
+          <w:shd w:val="clear" w:fill="FFFFFF"/>
+          <w:lang w:val="en-US" w:eastAsia="zh-CN"/>
+        </w:rPr>
+      </w:pPr>
+      <w:r>
+        <w:rPr>
+          <w:rFonts w:hint="default" w:ascii="Segoe UI Emoji" w:hAnsi="Segoe UI Emoji" w:eastAsia="宋体" w:cs="Segoe UI Emoji"/>
+          <w:b/>
+          <w:bCs/>
+          <w:i w:val="0"/>
+          <w:iCs w:val="0"/>
+          <w:caps w:val="0"/>
+          <w:color w:val="404040"/>
+          <w:spacing w:val="0"/>
+          <w:sz w:val="21"/>
+          <w:szCs w:val="21"/>
+          <w:shd w:val="clear" w:fill="FFFFFF"/>
+          <w:lang w:val="en-US" w:eastAsia="zh-CN"/>
+        </w:rPr>
+        <w:t>路由独享的守卫beforeEnter</w:t>
+      </w:r>
+    </w:p>
+    <w:p>
+      <w:pPr>
+        <w:pStyle w:val="9"/>
+        <w:keepNext w:val="0"/>
+        <w:keepLines w:val="0"/>
+        <w:widowControl/>
+        <w:numPr>
+          <w:numId w:val="0"/>
+        </w:numPr>
+        <w:suppressLineNumbers w:val="0"/>
+        <w:ind w:leftChars="0" w:right="0" w:rightChars="0"/>
+        <w:rPr>
+          <w:rFonts w:hint="default" w:ascii="Segoe UI Emoji" w:hAnsi="Segoe UI Emoji" w:eastAsia="宋体" w:cs="Segoe UI Emoji"/>
+          <w:i w:val="0"/>
+          <w:iCs w:val="0"/>
+          <w:caps w:val="0"/>
+          <w:color w:val="404040"/>
+          <w:spacing w:val="0"/>
+          <w:sz w:val="21"/>
+          <w:szCs w:val="21"/>
+          <w:shd w:val="clear" w:fill="FFFFFF"/>
+          <w:lang w:val="en-US" w:eastAsia="zh-CN"/>
+        </w:rPr>
+      </w:pPr>
+      <w:r>
+        <w:rPr>
+          <w:rFonts w:hint="default" w:ascii="Segoe UI Emoji" w:hAnsi="Segoe UI Emoji" w:eastAsia="宋体" w:cs="Segoe UI Emoji"/>
+          <w:i w:val="0"/>
+          <w:iCs w:val="0"/>
+          <w:caps w:val="0"/>
+          <w:color w:val="404040"/>
+          <w:spacing w:val="0"/>
+          <w:sz w:val="21"/>
+          <w:szCs w:val="21"/>
+          <w:shd w:val="clear" w:fill="FFFFFF"/>
+          <w:lang w:val="en-US" w:eastAsia="zh-CN"/>
+        </w:rPr>
+        <w:t>使用方法与全局守卫相同</w:t>
+      </w:r>
+      <w:r>
+        <w:rPr>
+          <w:rFonts w:hint="eastAsia" w:ascii="Segoe UI Emoji" w:hAnsi="Segoe UI Emoji" w:eastAsia="宋体" w:cs="Segoe UI Emoji"/>
+          <w:i w:val="0"/>
+          <w:iCs w:val="0"/>
+          <w:caps w:val="0"/>
+          <w:color w:val="404040"/>
+          <w:spacing w:val="0"/>
+          <w:sz w:val="21"/>
+          <w:szCs w:val="21"/>
+          <w:shd w:val="clear" w:fill="FFFFFF"/>
+          <w:lang w:val="en-US" w:eastAsia="zh-CN"/>
+        </w:rPr>
+        <w:t>，</w:t>
+      </w:r>
+      <w:r>
+        <w:rPr>
+          <w:rFonts w:hint="default" w:ascii="Segoe UI Emoji" w:hAnsi="Segoe UI Emoji" w:eastAsia="宋体" w:cs="Segoe UI Emoji"/>
+          <w:i w:val="0"/>
+          <w:iCs w:val="0"/>
+          <w:caps w:val="0"/>
+          <w:color w:val="404040"/>
+          <w:spacing w:val="0"/>
+          <w:sz w:val="21"/>
+          <w:szCs w:val="21"/>
+          <w:shd w:val="clear" w:fill="FFFFFF"/>
+          <w:lang w:val="en-US" w:eastAsia="zh-CN"/>
+        </w:rPr>
+        <w:t>不同的是：全局守卫可以作用于全局，路由独享守卫只作用于被设置守卫的路由</w:t>
+      </w:r>
+    </w:p>
+    <w:p>
+      <w:pPr>
+        <w:pStyle w:val="9"/>
+        <w:keepNext w:val="0"/>
+        <w:keepLines w:val="0"/>
+        <w:widowControl/>
+        <w:numPr>
+          <w:numId w:val="0"/>
+        </w:numPr>
+        <w:suppressLineNumbers w:val="0"/>
+        <w:ind w:leftChars="0" w:right="0" w:rightChars="0"/>
+        <w:rPr>
+          <w:rFonts w:hint="default" w:ascii="Segoe UI Emoji" w:hAnsi="Segoe UI Emoji" w:eastAsia="宋体" w:cs="Segoe UI Emoji"/>
+          <w:b/>
+          <w:bCs/>
+          <w:i w:val="0"/>
+          <w:iCs w:val="0"/>
+          <w:caps w:val="0"/>
+          <w:color w:val="404040"/>
+          <w:spacing w:val="0"/>
+          <w:sz w:val="21"/>
+          <w:szCs w:val="21"/>
+          <w:shd w:val="clear" w:fill="FFFFFF"/>
+          <w:lang w:val="en-US" w:eastAsia="zh-CN"/>
+        </w:rPr>
+      </w:pPr>
+      <w:r>
+        <w:rPr>
+          <w:rFonts w:hint="default" w:ascii="Segoe UI Emoji" w:hAnsi="Segoe UI Emoji" w:eastAsia="宋体" w:cs="Segoe UI Emoji"/>
+          <w:b/>
+          <w:bCs/>
+          <w:i w:val="0"/>
+          <w:iCs w:val="0"/>
+          <w:caps w:val="0"/>
+          <w:color w:val="404040"/>
+          <w:spacing w:val="0"/>
+          <w:sz w:val="21"/>
+          <w:szCs w:val="21"/>
+          <w:shd w:val="clear" w:fill="FFFFFF"/>
+          <w:lang w:val="en-US" w:eastAsia="zh-CN"/>
+        </w:rPr>
+        <w:t>组件内的守卫</w:t>
+      </w:r>
+    </w:p>
+    <w:p>
+      <w:pPr>
+        <w:pStyle w:val="9"/>
+        <w:keepNext w:val="0"/>
+        <w:keepLines w:val="0"/>
+        <w:widowControl/>
+        <w:numPr>
+          <w:numId w:val="0"/>
+        </w:numPr>
+        <w:suppressLineNumbers w:val="0"/>
+        <w:ind w:leftChars="0" w:right="0" w:rightChars="0"/>
+        <w:rPr>
+          <w:rFonts w:hint="default" w:ascii="Segoe UI Emoji" w:hAnsi="Segoe UI Emoji" w:eastAsia="宋体" w:cs="Segoe UI Emoji"/>
+          <w:i w:val="0"/>
+          <w:iCs w:val="0"/>
+          <w:caps w:val="0"/>
+          <w:color w:val="404040"/>
+          <w:spacing w:val="0"/>
+          <w:sz w:val="21"/>
+          <w:szCs w:val="21"/>
+          <w:shd w:val="clear" w:fill="FFFFFF"/>
+          <w:lang w:val="en-US" w:eastAsia="zh-CN"/>
+        </w:rPr>
+      </w:pPr>
+      <w:r>
+        <w:rPr>
+          <w:rFonts w:hint="default" w:ascii="Segoe UI Emoji" w:hAnsi="Segoe UI Emoji" w:eastAsia="宋体" w:cs="Segoe UI Emoji"/>
+          <w:i w:val="0"/>
+          <w:iCs w:val="0"/>
+          <w:caps w:val="0"/>
+          <w:color w:val="404040"/>
+          <w:spacing w:val="0"/>
+          <w:sz w:val="21"/>
+          <w:szCs w:val="21"/>
+          <w:shd w:val="clear" w:fill="FFFFFF"/>
+          <w:lang w:val="en-US" w:eastAsia="zh-CN"/>
+        </w:rPr>
+        <w:t>可以在路由组件内直接定义以下路由导航守卫：</w:t>
+      </w:r>
+    </w:p>
+    <w:p>
+      <w:pPr>
+        <w:pStyle w:val="9"/>
+        <w:keepNext w:val="0"/>
+        <w:keepLines w:val="0"/>
+        <w:widowControl/>
+        <w:numPr>
+          <w:numId w:val="0"/>
+        </w:numPr>
+        <w:suppressLineNumbers w:val="0"/>
+        <w:ind w:leftChars="0" w:right="0" w:rightChars="0"/>
+        <w:rPr>
+          <w:rFonts w:hint="default" w:ascii="Segoe UI Emoji" w:hAnsi="Segoe UI Emoji" w:eastAsia="宋体" w:cs="Segoe UI Emoji"/>
+          <w:i w:val="0"/>
+          <w:iCs w:val="0"/>
+          <w:caps w:val="0"/>
+          <w:color w:val="404040"/>
+          <w:spacing w:val="0"/>
+          <w:sz w:val="21"/>
+          <w:szCs w:val="21"/>
+          <w:shd w:val="clear" w:fill="FFFFFF"/>
+          <w:lang w:val="en-US" w:eastAsia="zh-CN"/>
+        </w:rPr>
+      </w:pPr>
+      <w:r>
+        <w:rPr>
+          <w:rFonts w:hint="default" w:ascii="Segoe UI Emoji" w:hAnsi="Segoe UI Emoji" w:eastAsia="宋体" w:cs="Segoe UI Emoji"/>
+          <w:i w:val="0"/>
+          <w:iCs w:val="0"/>
+          <w:caps w:val="0"/>
+          <w:color w:val="404040"/>
+          <w:spacing w:val="0"/>
+          <w:sz w:val="21"/>
+          <w:szCs w:val="21"/>
+          <w:shd w:val="clear" w:fill="FFFFFF"/>
+          <w:lang w:val="en-US" w:eastAsia="zh-CN"/>
+        </w:rPr>
+        <w:t>（1）beforeRouteEnter</w:t>
+      </w:r>
+    </w:p>
+    <w:p>
+      <w:pPr>
+        <w:pStyle w:val="9"/>
+        <w:keepNext w:val="0"/>
+        <w:keepLines w:val="0"/>
+        <w:widowControl/>
+        <w:numPr>
+          <w:numId w:val="0"/>
+        </w:numPr>
+        <w:suppressLineNumbers w:val="0"/>
+        <w:ind w:leftChars="0" w:right="0" w:rightChars="0"/>
+        <w:rPr>
+          <w:rFonts w:hint="default" w:ascii="Segoe UI Emoji" w:hAnsi="Segoe UI Emoji" w:eastAsia="宋体" w:cs="Segoe UI Emoji"/>
+          <w:i w:val="0"/>
+          <w:iCs w:val="0"/>
+          <w:caps w:val="0"/>
+          <w:color w:val="404040"/>
+          <w:spacing w:val="0"/>
+          <w:sz w:val="21"/>
+          <w:szCs w:val="21"/>
+          <w:shd w:val="clear" w:fill="FFFFFF"/>
+          <w:lang w:val="en-US" w:eastAsia="zh-CN"/>
+        </w:rPr>
+      </w:pPr>
+      <w:r>
+        <w:rPr>
+          <w:rFonts w:hint="default" w:ascii="Segoe UI Emoji" w:hAnsi="Segoe UI Emoji" w:eastAsia="宋体" w:cs="Segoe UI Emoji"/>
+          <w:i w:val="0"/>
+          <w:iCs w:val="0"/>
+          <w:caps w:val="0"/>
+          <w:color w:val="404040"/>
+          <w:spacing w:val="0"/>
+          <w:sz w:val="21"/>
+          <w:szCs w:val="21"/>
+          <w:shd w:val="clear" w:fill="FFFFFF"/>
+          <w:lang w:val="en-US" w:eastAsia="zh-CN"/>
+        </w:rPr>
+        <w:t>在渲染该组件的对应路由被 confirm 前调用</w:t>
+      </w:r>
+    </w:p>
+    <w:p>
+      <w:pPr>
+        <w:pStyle w:val="9"/>
+        <w:keepNext w:val="0"/>
+        <w:keepLines w:val="0"/>
+        <w:widowControl/>
+        <w:numPr>
+          <w:numId w:val="0"/>
+        </w:numPr>
+        <w:suppressLineNumbers w:val="0"/>
+        <w:ind w:leftChars="0" w:right="0" w:rightChars="0"/>
+        <w:rPr>
+          <w:rFonts w:hint="default" w:ascii="Segoe UI Emoji" w:hAnsi="Segoe UI Emoji" w:eastAsia="宋体" w:cs="Segoe UI Emoji"/>
+          <w:i w:val="0"/>
+          <w:iCs w:val="0"/>
+          <w:caps w:val="0"/>
+          <w:color w:val="404040"/>
+          <w:spacing w:val="0"/>
+          <w:sz w:val="21"/>
+          <w:szCs w:val="21"/>
+          <w:shd w:val="clear" w:fill="FFFFFF"/>
+          <w:lang w:val="en-US" w:eastAsia="zh-CN"/>
+        </w:rPr>
+      </w:pPr>
+      <w:r>
+        <w:rPr>
+          <w:rFonts w:hint="default" w:ascii="Segoe UI Emoji" w:hAnsi="Segoe UI Emoji" w:eastAsia="宋体" w:cs="Segoe UI Emoji"/>
+          <w:i w:val="0"/>
+          <w:iCs w:val="0"/>
+          <w:caps w:val="0"/>
+          <w:color w:val="404040"/>
+          <w:spacing w:val="0"/>
+          <w:sz w:val="21"/>
+          <w:szCs w:val="21"/>
+          <w:shd w:val="clear" w:fill="FFFFFF"/>
+          <w:lang w:val="en-US" w:eastAsia="zh-CN"/>
+        </w:rPr>
+        <w:t>不！能！获取组件实例 this，因为当守卫执行前，组件实例还没被创建</w:t>
+      </w:r>
+    </w:p>
+    <w:p>
+      <w:pPr>
+        <w:pStyle w:val="9"/>
+        <w:keepNext w:val="0"/>
+        <w:keepLines w:val="0"/>
+        <w:widowControl/>
+        <w:numPr>
+          <w:numId w:val="0"/>
+        </w:numPr>
+        <w:suppressLineNumbers w:val="0"/>
+        <w:ind w:leftChars="0" w:right="0" w:rightChars="0"/>
+        <w:rPr>
+          <w:rFonts w:hint="default" w:ascii="Segoe UI Emoji" w:hAnsi="Segoe UI Emoji" w:eastAsia="宋体" w:cs="Segoe UI Emoji"/>
+          <w:i w:val="0"/>
+          <w:iCs w:val="0"/>
+          <w:caps w:val="0"/>
+          <w:color w:val="404040"/>
+          <w:spacing w:val="0"/>
+          <w:sz w:val="21"/>
+          <w:szCs w:val="21"/>
+          <w:shd w:val="clear" w:fill="FFFFFF"/>
+          <w:lang w:val="en-US" w:eastAsia="zh-CN"/>
+        </w:rPr>
+      </w:pPr>
+      <w:r>
+        <w:rPr>
+          <w:rFonts w:hint="default" w:ascii="Segoe UI Emoji" w:hAnsi="Segoe UI Emoji" w:eastAsia="宋体" w:cs="Segoe UI Emoji"/>
+          <w:i w:val="0"/>
+          <w:iCs w:val="0"/>
+          <w:caps w:val="0"/>
+          <w:color w:val="404040"/>
+          <w:spacing w:val="0"/>
+          <w:sz w:val="21"/>
+          <w:szCs w:val="21"/>
+          <w:shd w:val="clear" w:fill="FFFFFF"/>
+          <w:lang w:val="en-US" w:eastAsia="zh-CN"/>
+        </w:rPr>
+        <w:t>可以通过 next 获取data中的数据</w:t>
+      </w:r>
+    </w:p>
+    <w:p>
+      <w:pPr>
+        <w:pStyle w:val="9"/>
+        <w:keepNext w:val="0"/>
+        <w:keepLines w:val="0"/>
+        <w:widowControl/>
+        <w:numPr>
+          <w:ilvl w:val="0"/>
+          <w:numId w:val="6"/>
+        </w:numPr>
+        <w:suppressLineNumbers w:val="0"/>
+        <w:ind w:leftChars="0" w:right="0" w:rightChars="0"/>
+        <w:rPr>
+          <w:rStyle w:val="13"/>
+          <w:rFonts w:ascii="Segoe UI Emoji" w:hAnsi="Segoe UI Emoji" w:eastAsia="Segoe UI Emoji" w:cs="Segoe UI Emoji"/>
+          <w:b w:val="0"/>
+          <w:bCs w:val="0"/>
+          <w:i w:val="0"/>
+          <w:iCs w:val="0"/>
+          <w:caps w:val="0"/>
+          <w:color w:val="404040"/>
+          <w:spacing w:val="0"/>
+          <w:sz w:val="21"/>
+          <w:szCs w:val="21"/>
+          <w:shd w:val="clear" w:fill="FFFFFF"/>
+        </w:rPr>
+      </w:pPr>
+      <w:r>
+        <w:rPr>
+          <w:rStyle w:val="13"/>
+          <w:rFonts w:ascii="Segoe UI Emoji" w:hAnsi="Segoe UI Emoji" w:eastAsia="Segoe UI Emoji" w:cs="Segoe UI Emoji"/>
+          <w:b w:val="0"/>
+          <w:bCs w:val="0"/>
+          <w:i w:val="0"/>
+          <w:iCs w:val="0"/>
+          <w:caps w:val="0"/>
+          <w:color w:val="404040"/>
+          <w:spacing w:val="0"/>
+          <w:sz w:val="21"/>
+          <w:szCs w:val="21"/>
+          <w:shd w:val="clear" w:fill="FFFFFF"/>
+        </w:rPr>
+        <w:t>beforeRouteUpdate</w:t>
+      </w:r>
+    </w:p>
+    <w:p>
+      <w:pPr>
+        <w:pStyle w:val="9"/>
+        <w:keepNext w:val="0"/>
+        <w:keepLines w:val="0"/>
+        <w:widowControl/>
+        <w:numPr>
+          <w:numId w:val="0"/>
+        </w:numPr>
+        <w:suppressLineNumbers w:val="0"/>
+        <w:ind w:right="0" w:rightChars="0"/>
+        <w:rPr>
+          <w:rFonts w:hint="default" w:ascii="Segoe UI Emoji" w:hAnsi="Segoe UI Emoji" w:eastAsia="宋体" w:cs="Segoe UI Emoji"/>
+          <w:i w:val="0"/>
+          <w:iCs w:val="0"/>
+          <w:caps w:val="0"/>
+          <w:color w:val="404040"/>
+          <w:spacing w:val="0"/>
+          <w:sz w:val="21"/>
+          <w:szCs w:val="21"/>
+          <w:shd w:val="clear" w:fill="FFFFFF"/>
+          <w:lang w:val="en-US" w:eastAsia="zh-CN"/>
+        </w:rPr>
+      </w:pPr>
+      <w:r>
+        <w:rPr>
+          <w:rFonts w:hint="default" w:ascii="Segoe UI Emoji" w:hAnsi="Segoe UI Emoji" w:eastAsia="宋体" w:cs="Segoe UI Emoji"/>
+          <w:i w:val="0"/>
+          <w:iCs w:val="0"/>
+          <w:caps w:val="0"/>
+          <w:color w:val="404040"/>
+          <w:spacing w:val="0"/>
+          <w:sz w:val="21"/>
+          <w:szCs w:val="21"/>
+          <w:shd w:val="clear" w:fill="FFFFFF"/>
+          <w:lang w:val="en-US" w:eastAsia="zh-CN"/>
+        </w:rPr>
+        <w:t>如果一个在两个子路由之间跳转，是不触发beforeRouteLeave的。这会导致某些重置操作，没地方触发。在之前，我们都是用watch 的。但是通过这个勾子，我们有了更好的方式。</w:t>
+      </w:r>
+    </w:p>
+    <w:p>
+      <w:pPr>
+        <w:pStyle w:val="9"/>
+        <w:keepNext w:val="0"/>
+        <w:keepLines w:val="0"/>
+        <w:widowControl/>
+        <w:numPr>
+          <w:numId w:val="0"/>
+        </w:numPr>
+        <w:suppressLineNumbers w:val="0"/>
+        <w:ind w:leftChars="0" w:right="0" w:rightChars="0"/>
+        <w:rPr>
+          <w:rFonts w:hint="default" w:ascii="Segoe UI Emoji" w:hAnsi="Segoe UI Emoji" w:eastAsia="宋体" w:cs="Segoe UI Emoji"/>
+          <w:i w:val="0"/>
+          <w:iCs w:val="0"/>
+          <w:caps w:val="0"/>
+          <w:color w:val="404040"/>
+          <w:spacing w:val="0"/>
+          <w:sz w:val="21"/>
+          <w:szCs w:val="21"/>
+          <w:shd w:val="clear" w:fill="FFFFFF"/>
+          <w:lang w:val="en-US" w:eastAsia="zh-CN"/>
+        </w:rPr>
+      </w:pPr>
+    </w:p>
+    <w:p>
+      <w:pPr>
+        <w:pStyle w:val="9"/>
+        <w:keepNext w:val="0"/>
+        <w:keepLines w:val="0"/>
+        <w:widowControl/>
+        <w:numPr>
+          <w:numId w:val="0"/>
+        </w:numPr>
+        <w:suppressLineNumbers w:val="0"/>
+        <w:ind w:leftChars="0" w:right="0" w:rightChars="0"/>
+        <w:rPr>
+          <w:rFonts w:hint="default" w:ascii="Segoe UI Emoji" w:hAnsi="Segoe UI Emoji" w:eastAsia="宋体" w:cs="Segoe UI Emoji"/>
+          <w:i w:val="0"/>
+          <w:iCs w:val="0"/>
+          <w:caps w:val="0"/>
+          <w:color w:val="404040"/>
+          <w:spacing w:val="0"/>
+          <w:sz w:val="21"/>
+          <w:szCs w:val="21"/>
+          <w:shd w:val="clear" w:fill="FFFFFF"/>
+          <w:lang w:val="en-US" w:eastAsia="zh-CN"/>
+        </w:rPr>
+      </w:pPr>
+    </w:p>
+    <w:p>
+      <w:pPr>
+        <w:pStyle w:val="9"/>
+        <w:keepNext w:val="0"/>
+        <w:keepLines w:val="0"/>
+        <w:widowControl/>
+        <w:numPr>
+          <w:numId w:val="0"/>
+        </w:numPr>
+        <w:suppressLineNumbers w:val="0"/>
+        <w:ind w:leftChars="0" w:right="0" w:rightChars="0"/>
+        <w:rPr>
+          <w:rFonts w:hint="default" w:ascii="Segoe UI Emoji" w:hAnsi="Segoe UI Emoji" w:eastAsia="宋体" w:cs="Segoe UI Emoji"/>
+          <w:i w:val="0"/>
+          <w:iCs w:val="0"/>
+          <w:caps w:val="0"/>
+          <w:color w:val="404040"/>
+          <w:spacing w:val="0"/>
+          <w:sz w:val="21"/>
+          <w:szCs w:val="21"/>
+          <w:shd w:val="clear" w:fill="FFFFFF"/>
+          <w:lang w:val="en-US" w:eastAsia="zh-CN"/>
+        </w:rPr>
+      </w:pPr>
+    </w:p>
+    <w:p>
+      <w:pPr>
+        <w:pStyle w:val="9"/>
+        <w:keepNext w:val="0"/>
+        <w:keepLines w:val="0"/>
+        <w:widowControl/>
+        <w:numPr>
+          <w:numId w:val="0"/>
+        </w:numPr>
+        <w:suppressLineNumbers w:val="0"/>
+        <w:ind w:leftChars="0" w:right="0" w:rightChars="0"/>
+        <w:rPr>
+          <w:rFonts w:hint="default" w:ascii="Segoe UI Emoji" w:hAnsi="Segoe UI Emoji" w:eastAsia="宋体" w:cs="Segoe UI Emoji"/>
+          <w:i w:val="0"/>
+          <w:iCs w:val="0"/>
+          <w:caps w:val="0"/>
+          <w:color w:val="404040"/>
+          <w:spacing w:val="0"/>
+          <w:sz w:val="21"/>
+          <w:szCs w:val="21"/>
+          <w:shd w:val="clear" w:fill="FFFFFF"/>
+          <w:lang w:val="en-US" w:eastAsia="zh-CN"/>
+        </w:rPr>
+      </w:pPr>
+    </w:p>
+    <w:p>
+      <w:pPr>
+        <w:numPr>
+          <w:numId w:val="0"/>
+        </w:numPr>
+        <w:ind w:leftChars="0"/>
+        <w:rPr>
+          <w:rFonts w:hint="default" w:asciiTheme="minorEastAsia" w:hAnsiTheme="minorEastAsia" w:cstheme="minorEastAsia"/>
+          <w:b w:val="0"/>
+          <w:bCs w:val="0"/>
+          <w:i w:val="0"/>
+          <w:iCs w:val="0"/>
+          <w:caps w:val="0"/>
+          <w:color w:val="333333"/>
+          <w:spacing w:val="0"/>
+          <w:sz w:val="21"/>
+          <w:szCs w:val="21"/>
+          <w:shd w:val="clear" w:fill="FFFFFF"/>
+          <w:lang w:val="en-US" w:eastAsia="zh-CN"/>
+        </w:rPr>
+      </w:pPr>
+    </w:p>
+    <w:p>
+      <w:pPr>
+        <w:numPr>
+          <w:ilvl w:val="0"/>
           <w:numId w:val="0"/>
         </w:numPr>
         <w:ind w:leftChars="0"/>
@@ -6080,6 +8956,18 @@
     </w:lvl>
   </w:abstractNum>
   <w:abstractNum w:abstractNumId="3">
+    <w:nsid w:val="D4B7C376"/>
+    <w:multiLevelType w:val="singleLevel"/>
+    <w:tmpl w:val="D4B7C376"/>
+    <w:lvl w:ilvl="0" w:tentative="0">
+      <w:start w:val="2"/>
+      <w:numFmt w:val="decimal"/>
+      <w:suff w:val="nothing"/>
+      <w:lvlText w:val="（%1）"/>
+      <w:lvlJc w:val="left"/>
+    </w:lvl>
+  </w:abstractNum>
+  <w:abstractNum w:abstractNumId="4">
     <w:nsid w:val="ED6AD979"/>
     <w:multiLevelType w:val="singleLevel"/>
     <w:tmpl w:val="ED6AD979"/>
@@ -6096,8 +8984,20 @@
       </w:rPr>
     </w:lvl>
   </w:abstractNum>
+  <w:abstractNum w:abstractNumId="5">
+    <w:nsid w:val="123F230B"/>
+    <w:multiLevelType w:val="singleLevel"/>
+    <w:tmpl w:val="123F230B"/>
+    <w:lvl w:ilvl="0" w:tentative="0">
+      <w:start w:val="1"/>
+      <w:numFmt w:val="decimal"/>
+      <w:suff w:val="nothing"/>
+      <w:lvlText w:val="%1、"/>
+      <w:lvlJc w:val="left"/>
+    </w:lvl>
+  </w:abstractNum>
   <w:num w:numId="1">
-    <w:abstractNumId w:val="3"/>
+    <w:abstractNumId w:val="4"/>
   </w:num>
   <w:num w:numId="2">
     <w:abstractNumId w:val="0"/>
@@ -6107,6 +9007,12 @@
   </w:num>
   <w:num w:numId="4">
     <w:abstractNumId w:val="2"/>
+  </w:num>
+  <w:num w:numId="5">
+    <w:abstractNumId w:val="5"/>
+  </w:num>
+  <w:num w:numId="6">
+    <w:abstractNumId w:val="3"/>
   </w:num>
 </w:numbering>
 </file>
@@ -6126,7 +9032,7 @@
     <w:lsdException w:qFormat="1" w:unhideWhenUsed="0" w:uiPriority="0" w:semiHidden="0" w:name="heading 1"/>
     <w:lsdException w:qFormat="1" w:uiPriority="0" w:name="heading 2"/>
     <w:lsdException w:qFormat="1" w:uiPriority="0" w:name="heading 3"/>
-    <w:lsdException w:qFormat="1" w:uiPriority="0" w:name="heading 4"/>
+    <w:lsdException w:qFormat="1" w:uiPriority="0" w:semiHidden="0" w:name="heading 4"/>
     <w:lsdException w:qFormat="1" w:uiPriority="0" w:name="heading 5"/>
     <w:lsdException w:qFormat="1" w:uiPriority="0" w:name="heading 6"/>
     <w:lsdException w:qFormat="1" w:uiPriority="0" w:name="heading 7"/>
@@ -6451,6 +9357,49 @@
     </w:rPr>
   </w:style>
   <w:style w:type="paragraph" w:styleId="5">
+    <w:name w:val="heading 4"/>
+    <w:basedOn w:val="1"/>
+    <w:next w:val="1"/>
+    <w:unhideWhenUsed/>
+    <w:qFormat/>
+    <w:uiPriority w:val="0"/>
+    <w:pPr>
+      <w:spacing w:before="0" w:beforeAutospacing="1" w:after="0" w:afterAutospacing="1"/>
+      <w:jc w:val="left"/>
+    </w:pPr>
+    <w:rPr>
+      <w:rFonts w:hint="eastAsia" w:ascii="宋体" w:hAnsi="宋体" w:eastAsia="宋体" w:cs="宋体"/>
+      <w:b/>
+      <w:bCs/>
+      <w:kern w:val="0"/>
+      <w:sz w:val="24"/>
+      <w:szCs w:val="24"/>
+      <w:lang w:val="en-US" w:eastAsia="zh-CN" w:bidi="ar"/>
+    </w:rPr>
+  </w:style>
+  <w:style w:type="paragraph" w:styleId="6">
+    <w:name w:val="heading 5"/>
+    <w:basedOn w:val="1"/>
+    <w:next w:val="1"/>
+    <w:semiHidden/>
+    <w:unhideWhenUsed/>
+    <w:qFormat/>
+    <w:uiPriority w:val="0"/>
+    <w:pPr>
+      <w:spacing w:before="0" w:beforeAutospacing="1" w:after="0" w:afterAutospacing="1"/>
+      <w:jc w:val="left"/>
+    </w:pPr>
+    <w:rPr>
+      <w:rFonts w:hint="eastAsia" w:ascii="宋体" w:hAnsi="宋体" w:eastAsia="宋体" w:cs="宋体"/>
+      <w:b/>
+      <w:bCs/>
+      <w:kern w:val="0"/>
+      <w:sz w:val="20"/>
+      <w:szCs w:val="20"/>
+      <w:lang w:val="en-US" w:eastAsia="zh-CN" w:bidi="ar"/>
+    </w:rPr>
+  </w:style>
+  <w:style w:type="paragraph" w:styleId="7">
     <w:name w:val="heading 6"/>
     <w:basedOn w:val="1"/>
     <w:next w:val="1"/>
@@ -6472,12 +9421,12 @@
       <w:lang w:val="en-US" w:eastAsia="zh-CN" w:bidi="ar"/>
     </w:rPr>
   </w:style>
-  <w:style w:type="character" w:default="1" w:styleId="10">
+  <w:style w:type="character" w:default="1" w:styleId="12">
     <w:name w:val="Default Paragraph Font"/>
     <w:semiHidden/>
     <w:uiPriority w:val="0"/>
   </w:style>
-  <w:style w:type="table" w:default="1" w:styleId="8">
+  <w:style w:type="table" w:default="1" w:styleId="10">
     <w:name w:val="Normal Table"/>
     <w:semiHidden/>
     <w:uiPriority w:val="0"/>
@@ -6490,7 +9439,7 @@
       </w:tblCellMar>
     </w:tblPr>
   </w:style>
-  <w:style w:type="paragraph" w:styleId="6">
+  <w:style w:type="paragraph" w:styleId="8">
     <w:name w:val="HTML Preformatted"/>
     <w:basedOn w:val="1"/>
     <w:qFormat/>
@@ -6524,7 +9473,7 @@
       <w:lang w:val="en-US" w:eastAsia="zh-CN" w:bidi="ar"/>
     </w:rPr>
   </w:style>
-  <w:style w:type="paragraph" w:styleId="7">
+  <w:style w:type="paragraph" w:styleId="9">
     <w:name w:val="Normal (Web)"/>
     <w:basedOn w:val="1"/>
     <w:qFormat/>
@@ -6540,9 +9489,9 @@
       <w:lang w:val="en-US" w:eastAsia="zh-CN" w:bidi="ar"/>
     </w:rPr>
   </w:style>
-  <w:style w:type="table" w:styleId="9">
+  <w:style w:type="table" w:styleId="11">
     <w:name w:val="Table Grid"/>
-    <w:basedOn w:val="8"/>
+    <w:basedOn w:val="10"/>
     <w:uiPriority w:val="0"/>
     <w:pPr>
       <w:widowControl w:val="0"/>
@@ -6559,18 +9508,18 @@
       </w:tblBorders>
     </w:tblPr>
   </w:style>
-  <w:style w:type="character" w:styleId="11">
+  <w:style w:type="character" w:styleId="13">
     <w:name w:val="Strong"/>
-    <w:basedOn w:val="10"/>
+    <w:basedOn w:val="12"/>
     <w:qFormat/>
     <w:uiPriority w:val="0"/>
     <w:rPr>
       <w:b/>
     </w:rPr>
   </w:style>
-  <w:style w:type="character" w:styleId="12">
+  <w:style w:type="character" w:styleId="14">
     <w:name w:val="HTML Code"/>
-    <w:basedOn w:val="10"/>
+    <w:basedOn w:val="12"/>
     <w:uiPriority w:val="0"/>
     <w:rPr>
       <w:rFonts w:ascii="Courier New" w:hAnsi="Courier New"/>

--- a/常见面试题参考答案.docx
+++ b/常见面试题参考答案.docx
@@ -5990,6 +5990,7 @@
     <w:p>
       <w:pPr>
         <w:numPr>
+          <w:ilvl w:val="0"/>
           <w:numId w:val="0"/>
         </w:numPr>
         <w:rPr>
@@ -6045,6 +6046,7 @@
     <w:p>
       <w:pPr>
         <w:numPr>
+          <w:ilvl w:val="0"/>
           <w:numId w:val="0"/>
         </w:numPr>
         <w:rPr>
@@ -6212,27 +6214,29 @@
     <w:p>
       <w:pPr>
         <w:numPr>
-          <w:numId w:val="0"/>
-        </w:numPr>
-        <w:rPr>
-          <w:rFonts w:hint="default" w:asciiTheme="minorEastAsia" w:hAnsiTheme="minorEastAsia" w:cstheme="minorEastAsia"/>
-          <w:b w:val="0"/>
-          <w:bCs w:val="0"/>
-          <w:i w:val="0"/>
-          <w:iCs w:val="0"/>
-          <w:caps w:val="0"/>
-          <w:color w:val="333333"/>
-          <w:spacing w:val="0"/>
-          <w:sz w:val="21"/>
-          <w:szCs w:val="21"/>
-          <w:shd w:val="clear" w:fill="FFFFFF"/>
-          <w:lang w:val="en-US" w:eastAsia="zh-CN"/>
-        </w:rPr>
-      </w:pPr>
-    </w:p>
-    <w:p>
-      <w:pPr>
-        <w:numPr>
+          <w:ilvl w:val="0"/>
+          <w:numId w:val="0"/>
+        </w:numPr>
+        <w:rPr>
+          <w:rFonts w:hint="default" w:asciiTheme="minorEastAsia" w:hAnsiTheme="minorEastAsia" w:cstheme="minorEastAsia"/>
+          <w:b w:val="0"/>
+          <w:bCs w:val="0"/>
+          <w:i w:val="0"/>
+          <w:iCs w:val="0"/>
+          <w:caps w:val="0"/>
+          <w:color w:val="333333"/>
+          <w:spacing w:val="0"/>
+          <w:sz w:val="21"/>
+          <w:szCs w:val="21"/>
+          <w:shd w:val="clear" w:fill="FFFFFF"/>
+          <w:lang w:val="en-US" w:eastAsia="zh-CN"/>
+        </w:rPr>
+      </w:pPr>
+    </w:p>
+    <w:p>
+      <w:pPr>
+        <w:numPr>
+          <w:ilvl w:val="0"/>
           <w:numId w:val="0"/>
         </w:numPr>
         <w:rPr>
@@ -6936,6 +6940,7 @@
     <w:p>
       <w:pPr>
         <w:numPr>
+          <w:ilvl w:val="0"/>
           <w:numId w:val="0"/>
         </w:numPr>
         <w:ind w:leftChars="0"/>
@@ -6975,6 +6980,7 @@
     <w:p>
       <w:pPr>
         <w:numPr>
+          <w:ilvl w:val="0"/>
           <w:numId w:val="0"/>
         </w:numPr>
         <w:ind w:leftChars="0"/>
@@ -7123,6 +7129,7 @@
         <w:keepLines w:val="0"/>
         <w:widowControl/>
         <w:numPr>
+          <w:ilvl w:val="0"/>
           <w:numId w:val="0"/>
         </w:numPr>
         <w:suppressLineNumbers w:val="0"/>
@@ -7208,6 +7215,7 @@
         <w:keepLines w:val="0"/>
         <w:widowControl/>
         <w:numPr>
+          <w:ilvl w:val="0"/>
           <w:numId w:val="0"/>
         </w:numPr>
         <w:suppressLineNumbers w:val="0"/>
@@ -7284,6 +7292,7 @@
         <w:keepLines w:val="0"/>
         <w:widowControl/>
         <w:numPr>
+          <w:ilvl w:val="0"/>
           <w:numId w:val="0"/>
         </w:numPr>
         <w:suppressLineNumbers w:val="0"/>
@@ -7324,6 +7333,7 @@
         <w:keepLines w:val="0"/>
         <w:widowControl/>
         <w:numPr>
+          <w:ilvl w:val="0"/>
           <w:numId w:val="0"/>
         </w:numPr>
         <w:suppressLineNumbers w:val="0"/>
@@ -7364,6 +7374,7 @@
         <w:keepLines w:val="0"/>
         <w:widowControl/>
         <w:numPr>
+          <w:ilvl w:val="0"/>
           <w:numId w:val="0"/>
         </w:numPr>
         <w:suppressLineNumbers w:val="0"/>
@@ -7404,6 +7415,7 @@
         <w:keepLines w:val="0"/>
         <w:widowControl/>
         <w:numPr>
+          <w:ilvl w:val="0"/>
           <w:numId w:val="0"/>
         </w:numPr>
         <w:suppressLineNumbers w:val="0"/>
@@ -7444,6 +7456,7 @@
         <w:keepLines w:val="0"/>
         <w:widowControl/>
         <w:numPr>
+          <w:ilvl w:val="0"/>
           <w:numId w:val="0"/>
         </w:numPr>
         <w:suppressLineNumbers w:val="0"/>
@@ -7484,6 +7497,7 @@
         <w:keepLines w:val="0"/>
         <w:widowControl/>
         <w:numPr>
+          <w:ilvl w:val="0"/>
           <w:numId w:val="0"/>
         </w:numPr>
         <w:suppressLineNumbers w:val="0"/>
@@ -7524,6 +7538,7 @@
         <w:keepLines w:val="0"/>
         <w:widowControl/>
         <w:numPr>
+          <w:ilvl w:val="0"/>
           <w:numId w:val="0"/>
         </w:numPr>
         <w:suppressLineNumbers w:val="0"/>
@@ -7585,6 +7600,7 @@
         <w:keepLines w:val="0"/>
         <w:widowControl/>
         <w:numPr>
+          <w:ilvl w:val="0"/>
           <w:numId w:val="0"/>
         </w:numPr>
         <w:suppressLineNumbers w:val="0"/>
@@ -7625,6 +7641,7 @@
         <w:keepLines w:val="0"/>
         <w:widowControl/>
         <w:numPr>
+          <w:ilvl w:val="0"/>
           <w:numId w:val="0"/>
         </w:numPr>
         <w:suppressLineNumbers w:val="0"/>
@@ -7665,6 +7682,7 @@
         <w:keepLines w:val="0"/>
         <w:widowControl/>
         <w:numPr>
+          <w:ilvl w:val="0"/>
           <w:numId w:val="0"/>
         </w:numPr>
         <w:suppressLineNumbers w:val="0"/>
@@ -7705,6 +7723,7 @@
         <w:keepLines w:val="0"/>
         <w:widowControl/>
         <w:numPr>
+          <w:ilvl w:val="0"/>
           <w:numId w:val="0"/>
         </w:numPr>
         <w:suppressLineNumbers w:val="0"/>
@@ -7745,6 +7764,7 @@
         <w:keepLines w:val="0"/>
         <w:widowControl/>
         <w:numPr>
+          <w:ilvl w:val="0"/>
           <w:numId w:val="0"/>
         </w:numPr>
         <w:suppressLineNumbers w:val="0"/>
@@ -7785,6 +7805,7 @@
         <w:keepLines w:val="0"/>
         <w:widowControl/>
         <w:numPr>
+          <w:ilvl w:val="0"/>
           <w:numId w:val="0"/>
         </w:numPr>
         <w:suppressLineNumbers w:val="0"/>
@@ -7866,16 +7887,7 @@
           <w:rFonts w:hint="eastAsia"/>
           <w:lang w:val="en-US" w:eastAsia="zh-CN"/>
         </w:rPr>
-        <w:t>（https://www.jianshu.com/p/12261c3d439d</w:t>
-      </w:r>
-      <w:bookmarkStart w:id="0" w:name="_GoBack"/>
-      <w:bookmarkEnd w:id="0"/>
-      <w:r>
-        <w:rPr>
-          <w:rFonts w:hint="eastAsia"/>
-          <w:lang w:val="en-US" w:eastAsia="zh-CN"/>
-        </w:rPr>
-        <w:t>）</w:t>
+        <w:t>（https://www.jianshu.com/p/12261c3d439d）</w:t>
       </w:r>
     </w:p>
     <w:p>
@@ -7885,6 +7897,7 @@
         <w:keepLines w:val="0"/>
         <w:widowControl/>
         <w:numPr>
+          <w:ilvl w:val="0"/>
           <w:numId w:val="0"/>
         </w:numPr>
         <w:suppressLineNumbers w:val="0"/>
@@ -7925,6 +7938,7 @@
         <w:keepLines w:val="0"/>
         <w:widowControl/>
         <w:numPr>
+          <w:ilvl w:val="0"/>
           <w:numId w:val="0"/>
         </w:numPr>
         <w:suppressLineNumbers w:val="0"/>
@@ -7965,6 +7979,7 @@
         <w:keepLines w:val="0"/>
         <w:widowControl/>
         <w:numPr>
+          <w:ilvl w:val="0"/>
           <w:numId w:val="0"/>
         </w:numPr>
         <w:suppressLineNumbers w:val="0"/>
@@ -8005,6 +8020,7 @@
         <w:keepLines w:val="0"/>
         <w:widowControl/>
         <w:numPr>
+          <w:ilvl w:val="0"/>
           <w:numId w:val="0"/>
         </w:numPr>
         <w:suppressLineNumbers w:val="0"/>
@@ -8045,6 +8061,7 @@
         <w:keepLines w:val="0"/>
         <w:widowControl/>
         <w:numPr>
+          <w:ilvl w:val="0"/>
           <w:numId w:val="0"/>
         </w:numPr>
         <w:suppressLineNumbers w:val="0"/>
@@ -8089,6 +8106,7 @@
         <w:keepLines w:val="0"/>
         <w:widowControl/>
         <w:numPr>
+          <w:ilvl w:val="0"/>
           <w:numId w:val="0"/>
         </w:numPr>
         <w:suppressLineNumbers w:val="0"/>
@@ -8131,6 +8149,7 @@
         <w:keepLines w:val="0"/>
         <w:widowControl/>
         <w:numPr>
+          <w:ilvl w:val="0"/>
           <w:numId w:val="0"/>
         </w:numPr>
         <w:suppressLineNumbers w:val="0"/>
@@ -8171,6 +8190,7 @@
         <w:keepLines w:val="0"/>
         <w:widowControl/>
         <w:numPr>
+          <w:ilvl w:val="0"/>
           <w:numId w:val="0"/>
         </w:numPr>
         <w:suppressLineNumbers w:val="0"/>
@@ -8215,6 +8235,7 @@
         <w:keepLines w:val="0"/>
         <w:widowControl/>
         <w:numPr>
+          <w:ilvl w:val="0"/>
           <w:numId w:val="0"/>
         </w:numPr>
         <w:suppressLineNumbers w:val="0"/>
@@ -8285,6 +8306,7 @@
         <w:keepLines w:val="0"/>
         <w:widowControl/>
         <w:numPr>
+          <w:ilvl w:val="0"/>
           <w:numId w:val="0"/>
         </w:numPr>
         <w:suppressLineNumbers w:val="0"/>
@@ -8329,6 +8351,7 @@
         <w:keepLines w:val="0"/>
         <w:widowControl/>
         <w:numPr>
+          <w:ilvl w:val="0"/>
           <w:numId w:val="0"/>
         </w:numPr>
         <w:suppressLineNumbers w:val="0"/>
@@ -8369,6 +8392,7 @@
         <w:keepLines w:val="0"/>
         <w:widowControl/>
         <w:numPr>
+          <w:ilvl w:val="0"/>
           <w:numId w:val="0"/>
         </w:numPr>
         <w:suppressLineNumbers w:val="0"/>
@@ -8409,6 +8433,7 @@
         <w:keepLines w:val="0"/>
         <w:widowControl/>
         <w:numPr>
+          <w:ilvl w:val="0"/>
           <w:numId w:val="0"/>
         </w:numPr>
         <w:suppressLineNumbers w:val="0"/>
@@ -8449,6 +8474,7 @@
         <w:keepLines w:val="0"/>
         <w:widowControl/>
         <w:numPr>
+          <w:ilvl w:val="0"/>
           <w:numId w:val="0"/>
         </w:numPr>
         <w:suppressLineNumbers w:val="0"/>
@@ -8489,6 +8515,7 @@
         <w:keepLines w:val="0"/>
         <w:widowControl/>
         <w:numPr>
+          <w:ilvl w:val="0"/>
           <w:numId w:val="0"/>
         </w:numPr>
         <w:suppressLineNumbers w:val="0"/>
@@ -8574,6 +8601,7 @@
         <w:keepLines w:val="0"/>
         <w:widowControl/>
         <w:numPr>
+          <w:ilvl w:val="0"/>
           <w:numId w:val="0"/>
         </w:numPr>
         <w:suppressLineNumbers w:val="0"/>
@@ -8605,6 +8633,27 @@
           <w:lang w:val="en-US" w:eastAsia="zh-CN"/>
         </w:rPr>
         <w:t>如果一个在两个子路由之间跳转，是不触发beforeRouteLeave的。这会导致某些重置操作，没地方触发。在之前，我们都是用watch 的。但是通过这个勾子，我们有了更好的方式。</w:t>
+      </w:r>
+    </w:p>
+    <w:p>
+      <w:pPr>
+        <w:pStyle w:val="2"/>
+        <w:numPr>
+          <w:ilvl w:val="0"/>
+          <w:numId w:val="5"/>
+        </w:numPr>
+        <w:bidi w:val="0"/>
+        <w:rPr>
+          <w:rFonts w:hint="eastAsia"/>
+          <w:lang w:val="en-US" w:eastAsia="zh-CN"/>
+        </w:rPr>
+      </w:pPr>
+      <w:r>
+        <w:rPr>
+          <w:rFonts w:hint="eastAsia"/>
+          <w:lang w:val="en-US" w:eastAsia="zh-CN"/>
+        </w:rPr>
+        <w:t>数据响应式的原理</w:t>
       </w:r>
     </w:p>
     <w:p>
@@ -8631,6 +8680,21 @@
           <w:lang w:val="en-US" w:eastAsia="zh-CN"/>
         </w:rPr>
       </w:pPr>
+      <w:r>
+        <w:rPr>
+          <w:rFonts w:hint="default" w:ascii="Segoe UI Emoji" w:hAnsi="Segoe UI Emoji" w:eastAsia="宋体" w:cs="Segoe UI Emoji"/>
+          <w:i w:val="0"/>
+          <w:iCs w:val="0"/>
+          <w:caps w:val="0"/>
+          <w:color w:val="404040"/>
+          <w:spacing w:val="0"/>
+          <w:sz w:val="21"/>
+          <w:szCs w:val="21"/>
+          <w:shd w:val="clear" w:fill="FFFFFF"/>
+          <w:lang w:val="en-US" w:eastAsia="zh-CN"/>
+        </w:rPr>
+        <w:t>VUE实现双向数据绑定的原理就是利用了 Object.defineProperty() 这个方法重新定义了对象获取属性值(get)和设置属性值(set)的操作来实现的。</w:t>
+      </w:r>
     </w:p>
     <w:p>
       <w:pPr>
@@ -8656,6 +8720,21 @@
           <w:lang w:val="en-US" w:eastAsia="zh-CN"/>
         </w:rPr>
       </w:pPr>
+      <w:r>
+        <w:rPr>
+          <w:rFonts w:hint="default" w:ascii="Segoe UI Emoji" w:hAnsi="Segoe UI Emoji" w:eastAsia="宋体" w:cs="Segoe UI Emoji"/>
+          <w:i w:val="0"/>
+          <w:iCs w:val="0"/>
+          <w:caps w:val="0"/>
+          <w:color w:val="404040"/>
+          <w:spacing w:val="0"/>
+          <w:sz w:val="21"/>
+          <w:szCs w:val="21"/>
+          <w:shd w:val="clear" w:fill="FFFFFF"/>
+          <w:lang w:val="en-US" w:eastAsia="zh-CN"/>
+        </w:rPr>
+        <w:t>双向数据绑定, 数据层和视图层中的数据同步, 在写入数据时视图层实时的跟着更新</w:t>
+      </w:r>
     </w:p>
     <w:p>
       <w:pPr>
@@ -8681,6 +8760,21 @@
           <w:lang w:val="en-US" w:eastAsia="zh-CN"/>
         </w:rPr>
       </w:pPr>
+      <w:r>
+        <w:rPr>
+          <w:rFonts w:hint="default" w:ascii="Segoe UI Emoji" w:hAnsi="Segoe UI Emoji" w:eastAsia="宋体" w:cs="Segoe UI Emoji"/>
+          <w:i w:val="0"/>
+          <w:iCs w:val="0"/>
+          <w:caps w:val="0"/>
+          <w:color w:val="404040"/>
+          <w:spacing w:val="0"/>
+          <w:sz w:val="21"/>
+          <w:szCs w:val="21"/>
+          <w:shd w:val="clear" w:fill="FFFFFF"/>
+          <w:lang w:val="en-US" w:eastAsia="zh-CN"/>
+        </w:rPr>
+        <w:t>1. 数据变化会同步更新视图 （热更新），我们使用Vue的数据双向绑定一般是操纵data来更新view</w:t>
+      </w:r>
     </w:p>
     <w:p>
       <w:pPr>
@@ -8706,10 +8800,1640 @@
           <w:lang w:val="en-US" w:eastAsia="zh-CN"/>
         </w:rPr>
       </w:pPr>
-    </w:p>
-    <w:p>
-      <w:pPr>
-        <w:numPr>
+      <w:r>
+        <w:rPr>
+          <w:rFonts w:hint="default" w:ascii="Segoe UI Emoji" w:hAnsi="Segoe UI Emoji" w:eastAsia="宋体" w:cs="Segoe UI Emoji"/>
+          <w:i w:val="0"/>
+          <w:iCs w:val="0"/>
+          <w:caps w:val="0"/>
+          <w:color w:val="404040"/>
+          <w:spacing w:val="0"/>
+          <w:sz w:val="21"/>
+          <w:szCs w:val="21"/>
+          <w:shd w:val="clear" w:fill="FFFFFF"/>
+          <w:lang w:val="en-US" w:eastAsia="zh-CN"/>
+        </w:rPr>
+        <w:t>2. 视图变化也可以更新数据，通过事件监听实现</w:t>
+      </w:r>
+    </w:p>
+    <w:p>
+      <w:pPr>
+        <w:pStyle w:val="9"/>
+        <w:keepNext w:val="0"/>
+        <w:keepLines w:val="0"/>
+        <w:widowControl/>
+        <w:numPr>
+          <w:numId w:val="0"/>
+        </w:numPr>
+        <w:suppressLineNumbers w:val="0"/>
+        <w:ind w:leftChars="0" w:right="0" w:rightChars="0"/>
+        <w:rPr>
+          <w:rFonts w:hint="default" w:ascii="Segoe UI Emoji" w:hAnsi="Segoe UI Emoji" w:eastAsia="宋体" w:cs="Segoe UI Emoji"/>
+          <w:i w:val="0"/>
+          <w:iCs w:val="0"/>
+          <w:caps w:val="0"/>
+          <w:color w:val="404040"/>
+          <w:spacing w:val="0"/>
+          <w:sz w:val="21"/>
+          <w:szCs w:val="21"/>
+          <w:shd w:val="clear" w:fill="FFFFFF"/>
+          <w:lang w:val="en-US" w:eastAsia="zh-CN"/>
+        </w:rPr>
+      </w:pPr>
+      <w:r>
+        <w:rPr>
+          <w:rFonts w:hint="default" w:ascii="Segoe UI Emoji" w:hAnsi="Segoe UI Emoji" w:eastAsia="宋体" w:cs="Segoe UI Emoji"/>
+          <w:i w:val="0"/>
+          <w:iCs w:val="0"/>
+          <w:caps w:val="0"/>
+          <w:color w:val="404040"/>
+          <w:spacing w:val="0"/>
+          <w:sz w:val="21"/>
+          <w:szCs w:val="21"/>
+          <w:shd w:val="clear" w:fill="FFFFFF"/>
+          <w:lang w:val="en-US" w:eastAsia="zh-CN"/>
+        </w:rPr>
+        <w:t>3. 不用再去操作DOM对象，更多精力投入到业务逻辑上</w:t>
+      </w:r>
+    </w:p>
+    <w:p>
+      <w:pPr>
+        <w:pStyle w:val="9"/>
+        <w:keepNext w:val="0"/>
+        <w:keepLines w:val="0"/>
+        <w:widowControl/>
+        <w:numPr>
+          <w:numId w:val="0"/>
+        </w:numPr>
+        <w:suppressLineNumbers w:val="0"/>
+        <w:ind w:leftChars="0" w:right="0" w:rightChars="0"/>
+        <w:rPr>
+          <w:rFonts w:hint="default" w:ascii="Segoe UI Emoji" w:hAnsi="Segoe UI Emoji" w:eastAsia="宋体" w:cs="Segoe UI Emoji"/>
+          <w:i w:val="0"/>
+          <w:iCs w:val="0"/>
+          <w:caps w:val="0"/>
+          <w:color w:val="404040"/>
+          <w:spacing w:val="0"/>
+          <w:sz w:val="21"/>
+          <w:szCs w:val="21"/>
+          <w:shd w:val="clear" w:fill="FFFFFF"/>
+          <w:lang w:val="en-US" w:eastAsia="zh-CN"/>
+        </w:rPr>
+      </w:pPr>
+      <w:r>
+        <w:rPr>
+          <w:rFonts w:hint="default" w:ascii="Segoe UI Emoji" w:hAnsi="Segoe UI Emoji" w:eastAsia="宋体" w:cs="Segoe UI Emoji"/>
+          <w:i w:val="0"/>
+          <w:iCs w:val="0"/>
+          <w:caps w:val="0"/>
+          <w:color w:val="404040"/>
+          <w:spacing w:val="0"/>
+          <w:sz w:val="21"/>
+          <w:szCs w:val="21"/>
+          <w:shd w:val="clear" w:fill="FFFFFF"/>
+          <w:lang w:val="en-US" w:eastAsia="zh-CN"/>
+        </w:rPr>
+        <w:t>当你把一个普通的 JavaScript 对象传入 Vue 实例作为 data 选项，Vue 将遍历此对象所有的属性，并使用 Object.defineProperty 把这些属性全部转为 getter/setter。</w:t>
+      </w:r>
+    </w:p>
+    <w:p>
+      <w:pPr>
+        <w:pStyle w:val="9"/>
+        <w:keepNext w:val="0"/>
+        <w:keepLines w:val="0"/>
+        <w:widowControl/>
+        <w:numPr>
+          <w:numId w:val="0"/>
+        </w:numPr>
+        <w:suppressLineNumbers w:val="0"/>
+        <w:ind w:leftChars="0" w:right="0" w:rightChars="0"/>
+        <w:rPr>
+          <w:rFonts w:hint="default" w:ascii="Segoe UI Emoji" w:hAnsi="Segoe UI Emoji" w:eastAsia="宋体" w:cs="Segoe UI Emoji"/>
+          <w:i w:val="0"/>
+          <w:iCs w:val="0"/>
+          <w:caps w:val="0"/>
+          <w:color w:val="404040"/>
+          <w:spacing w:val="0"/>
+          <w:sz w:val="21"/>
+          <w:szCs w:val="21"/>
+          <w:shd w:val="clear" w:fill="FFFFFF"/>
+          <w:lang w:val="en-US" w:eastAsia="zh-CN"/>
+        </w:rPr>
+      </w:pPr>
+      <w:r>
+        <w:rPr>
+          <w:rFonts w:hint="default" w:ascii="Segoe UI Emoji" w:hAnsi="Segoe UI Emoji" w:eastAsia="宋体" w:cs="Segoe UI Emoji"/>
+          <w:i w:val="0"/>
+          <w:iCs w:val="0"/>
+          <w:caps w:val="0"/>
+          <w:color w:val="404040"/>
+          <w:spacing w:val="0"/>
+          <w:sz w:val="21"/>
+          <w:szCs w:val="21"/>
+          <w:shd w:val="clear" w:fill="FFFFFF"/>
+          <w:lang w:val="en-US" w:eastAsia="zh-CN"/>
+        </w:rPr>
+        <w:t>这些 getter/setter 对用户来说是不可见的，但是在内部它们让 Vue 能够追踪依赖，在属性被访问和修改时通知变更。</w:t>
+      </w:r>
+    </w:p>
+    <w:p>
+      <w:pPr>
+        <w:pStyle w:val="9"/>
+        <w:keepNext w:val="0"/>
+        <w:keepLines w:val="0"/>
+        <w:widowControl/>
+        <w:numPr>
+          <w:numId w:val="0"/>
+        </w:numPr>
+        <w:suppressLineNumbers w:val="0"/>
+        <w:ind w:leftChars="0" w:right="0" w:rightChars="0"/>
+        <w:rPr>
+          <w:rFonts w:hint="default" w:ascii="Segoe UI Emoji" w:hAnsi="Segoe UI Emoji" w:eastAsia="宋体" w:cs="Segoe UI Emoji"/>
+          <w:i w:val="0"/>
+          <w:iCs w:val="0"/>
+          <w:caps w:val="0"/>
+          <w:color w:val="404040"/>
+          <w:spacing w:val="0"/>
+          <w:sz w:val="21"/>
+          <w:szCs w:val="21"/>
+          <w:shd w:val="clear" w:fill="FFFFFF"/>
+          <w:lang w:val="en-US" w:eastAsia="zh-CN"/>
+        </w:rPr>
+      </w:pPr>
+      <w:r>
+        <w:rPr>
+          <w:rFonts w:hint="default" w:ascii="Segoe UI Emoji" w:hAnsi="Segoe UI Emoji" w:eastAsia="宋体" w:cs="Segoe UI Emoji"/>
+          <w:i w:val="0"/>
+          <w:iCs w:val="0"/>
+          <w:caps w:val="0"/>
+          <w:color w:val="404040"/>
+          <w:spacing w:val="0"/>
+          <w:sz w:val="21"/>
+          <w:szCs w:val="21"/>
+          <w:shd w:val="clear" w:fill="FFFFFF"/>
+          <w:lang w:val="en-US" w:eastAsia="zh-CN"/>
+        </w:rPr>
+        <w:t>每个组件实例都对应一个 watcher 实例，它会在组件渲染的过程中把 "接触" 过的数据属性记录为依赖。之后当依赖项的 setter 触发时，会通知 watcher，从而使它关联的组件重新渲染</w:t>
+      </w:r>
+    </w:p>
+    <w:p>
+      <w:pPr>
+        <w:pStyle w:val="9"/>
+        <w:keepNext w:val="0"/>
+        <w:keepLines w:val="0"/>
+        <w:widowControl/>
+        <w:numPr>
+          <w:ilvl w:val="0"/>
+          <w:numId w:val="7"/>
+        </w:numPr>
+        <w:suppressLineNumbers w:val="0"/>
+        <w:ind w:leftChars="0" w:right="0" w:rightChars="0"/>
+        <w:rPr>
+          <w:rFonts w:hint="default" w:ascii="Segoe UI Emoji" w:hAnsi="Segoe UI Emoji" w:eastAsia="宋体" w:cs="Segoe UI Emoji"/>
+          <w:i w:val="0"/>
+          <w:iCs w:val="0"/>
+          <w:caps w:val="0"/>
+          <w:color w:val="404040"/>
+          <w:spacing w:val="0"/>
+          <w:sz w:val="21"/>
+          <w:szCs w:val="21"/>
+          <w:shd w:val="clear" w:fill="FFFFFF"/>
+          <w:lang w:val="en-US" w:eastAsia="zh-CN"/>
+        </w:rPr>
+      </w:pPr>
+      <w:r>
+        <w:rPr>
+          <w:rFonts w:hint="default" w:ascii="Segoe UI Emoji" w:hAnsi="Segoe UI Emoji" w:eastAsia="宋体" w:cs="Segoe UI Emoji"/>
+          <w:i w:val="0"/>
+          <w:iCs w:val="0"/>
+          <w:caps w:val="0"/>
+          <w:color w:val="404040"/>
+          <w:spacing w:val="0"/>
+          <w:sz w:val="21"/>
+          <w:szCs w:val="21"/>
+          <w:shd w:val="clear" w:fill="FFFFFF"/>
+          <w:lang w:val="en-US" w:eastAsia="zh-CN"/>
+        </w:rPr>
+        <w:t>数据劫持（Object.defineproPerty）:感知数据变化</w:t>
+      </w:r>
+      <w:r>
+        <w:rPr>
+          <w:rFonts w:hint="default" w:ascii="Segoe UI Emoji" w:hAnsi="Segoe UI Emoji" w:eastAsia="宋体" w:cs="Segoe UI Emoji"/>
+          <w:i w:val="0"/>
+          <w:iCs w:val="0"/>
+          <w:caps w:val="0"/>
+          <w:color w:val="404040"/>
+          <w:spacing w:val="0"/>
+          <w:sz w:val="21"/>
+          <w:szCs w:val="21"/>
+          <w:shd w:val="clear" w:fill="FFFFFF"/>
+          <w:lang w:val="en-US" w:eastAsia="zh-CN"/>
+        </w:rPr>
+        <w:br w:type="textWrapping"/>
+      </w:r>
+      <w:r>
+        <w:rPr>
+          <w:rFonts w:hint="default" w:ascii="Segoe UI Emoji" w:hAnsi="Segoe UI Emoji" w:eastAsia="宋体" w:cs="Segoe UI Emoji"/>
+          <w:i w:val="0"/>
+          <w:iCs w:val="0"/>
+          <w:caps w:val="0"/>
+          <w:color w:val="404040"/>
+          <w:spacing w:val="0"/>
+          <w:sz w:val="21"/>
+          <w:szCs w:val="21"/>
+          <w:shd w:val="clear" w:fill="FFFFFF"/>
+          <w:lang w:val="en-US" w:eastAsia="zh-CN"/>
+        </w:rPr>
+        <w:t>先劫持</w:t>
+      </w:r>
+      <w:r>
+        <w:rPr>
+          <w:rFonts w:hint="default" w:ascii="Segoe UI Emoji" w:hAnsi="Segoe UI Emoji" w:eastAsia="宋体" w:cs="Segoe UI Emoji"/>
+          <w:i w:val="0"/>
+          <w:iCs w:val="0"/>
+          <w:caps w:val="0"/>
+          <w:color w:val="404040"/>
+          <w:spacing w:val="0"/>
+          <w:sz w:val="21"/>
+          <w:szCs w:val="21"/>
+          <w:shd w:val="clear" w:fill="FFFFFF"/>
+          <w:lang w:val="en-US" w:eastAsia="zh-CN"/>
+        </w:rPr>
+        <w:br w:type="textWrapping"/>
+      </w:r>
+      <w:r>
+        <w:rPr>
+          <w:rFonts w:hint="default" w:ascii="Segoe UI Emoji" w:hAnsi="Segoe UI Emoji" w:eastAsia="宋体" w:cs="Segoe UI Emoji"/>
+          <w:i w:val="0"/>
+          <w:iCs w:val="0"/>
+          <w:caps w:val="0"/>
+          <w:color w:val="404040"/>
+          <w:spacing w:val="0"/>
+          <w:sz w:val="21"/>
+          <w:szCs w:val="21"/>
+          <w:shd w:val="clear" w:fill="FFFFFF"/>
+          <w:lang w:val="en-US" w:eastAsia="zh-CN"/>
+        </w:rPr>
+        <w:t>（2）观察者模式 （实时跟新）</w:t>
+      </w:r>
+    </w:p>
+    <w:p>
+      <w:pPr>
+        <w:pStyle w:val="2"/>
+        <w:numPr>
+          <w:ilvl w:val="0"/>
+          <w:numId w:val="5"/>
+        </w:numPr>
+        <w:bidi w:val="0"/>
+        <w:rPr>
+          <w:rFonts w:hint="eastAsia"/>
+          <w:lang w:val="en-US" w:eastAsia="zh-CN"/>
+        </w:rPr>
+      </w:pPr>
+      <w:r>
+        <w:rPr>
+          <w:rFonts w:hint="eastAsia"/>
+          <w:lang w:val="en-US" w:eastAsia="zh-CN"/>
+        </w:rPr>
+        <w:t>虚拟dom和抽象语法树的区别</w:t>
+      </w:r>
+    </w:p>
+    <w:p>
+      <w:pPr>
+        <w:pStyle w:val="9"/>
+        <w:keepNext w:val="0"/>
+        <w:keepLines w:val="0"/>
+        <w:widowControl/>
+        <w:numPr>
+          <w:numId w:val="0"/>
+        </w:numPr>
+        <w:suppressLineNumbers w:val="0"/>
+        <w:ind w:leftChars="0" w:right="0" w:rightChars="0"/>
+        <w:rPr>
+          <w:rFonts w:hint="default" w:ascii="Segoe UI Emoji" w:hAnsi="Segoe UI Emoji" w:eastAsia="宋体" w:cs="Segoe UI Emoji"/>
+          <w:i w:val="0"/>
+          <w:iCs w:val="0"/>
+          <w:caps w:val="0"/>
+          <w:color w:val="404040"/>
+          <w:spacing w:val="0"/>
+          <w:sz w:val="21"/>
+          <w:szCs w:val="21"/>
+          <w:shd w:val="clear" w:fill="FFFFFF"/>
+          <w:lang w:val="en-US" w:eastAsia="zh-CN"/>
+        </w:rPr>
+      </w:pPr>
+      <w:r>
+        <w:rPr>
+          <w:rFonts w:hint="default" w:ascii="Segoe UI Emoji" w:hAnsi="Segoe UI Emoji" w:eastAsia="宋体" w:cs="Segoe UI Emoji"/>
+          <w:i w:val="0"/>
+          <w:iCs w:val="0"/>
+          <w:caps w:val="0"/>
+          <w:color w:val="404040"/>
+          <w:spacing w:val="0"/>
+          <w:sz w:val="21"/>
+          <w:szCs w:val="21"/>
+          <w:shd w:val="clear" w:fill="FFFFFF"/>
+          <w:lang w:val="en-US" w:eastAsia="zh-CN"/>
+        </w:rPr>
+        <w:t>抽象语法树的终点是渲染函数（h函数）。</w:t>
+      </w:r>
+    </w:p>
+    <w:p>
+      <w:pPr>
+        <w:pStyle w:val="9"/>
+        <w:keepNext w:val="0"/>
+        <w:keepLines w:val="0"/>
+        <w:widowControl/>
+        <w:numPr>
+          <w:numId w:val="0"/>
+        </w:numPr>
+        <w:suppressLineNumbers w:val="0"/>
+        <w:ind w:leftChars="0" w:right="0" w:rightChars="0"/>
+        <w:rPr>
+          <w:rFonts w:hint="default" w:ascii="Segoe UI Emoji" w:hAnsi="Segoe UI Emoji" w:eastAsia="宋体" w:cs="Segoe UI Emoji"/>
+          <w:i w:val="0"/>
+          <w:iCs w:val="0"/>
+          <w:caps w:val="0"/>
+          <w:color w:val="404040"/>
+          <w:spacing w:val="0"/>
+          <w:sz w:val="21"/>
+          <w:szCs w:val="21"/>
+          <w:shd w:val="clear" w:fill="FFFFFF"/>
+          <w:lang w:val="en-US" w:eastAsia="zh-CN"/>
+        </w:rPr>
+      </w:pPr>
+      <w:r>
+        <w:rPr>
+          <w:rFonts w:hint="default" w:ascii="Segoe UI Emoji" w:hAnsi="Segoe UI Emoji" w:eastAsia="宋体" w:cs="Segoe UI Emoji"/>
+          <w:i w:val="0"/>
+          <w:iCs w:val="0"/>
+          <w:caps w:val="0"/>
+          <w:color w:val="404040"/>
+          <w:spacing w:val="0"/>
+          <w:sz w:val="21"/>
+          <w:szCs w:val="21"/>
+          <w:shd w:val="clear" w:fill="FFFFFF"/>
+          <w:lang w:val="en-US" w:eastAsia="zh-CN"/>
+        </w:rPr>
+        <w:t>渲染函数（h函数）,它既是AST的产物，也是vnode(虚拟节点)的起源。h函数里面是不含指令的。</w:t>
+      </w:r>
+    </w:p>
+    <w:p>
+      <w:pPr>
+        <w:pStyle w:val="9"/>
+        <w:keepNext w:val="0"/>
+        <w:keepLines w:val="0"/>
+        <w:widowControl/>
+        <w:numPr>
+          <w:numId w:val="0"/>
+        </w:numPr>
+        <w:suppressLineNumbers w:val="0"/>
+        <w:ind w:leftChars="0" w:right="0" w:rightChars="0"/>
+        <w:rPr>
+          <w:rFonts w:hint="default" w:ascii="Segoe UI Emoji" w:hAnsi="Segoe UI Emoji" w:eastAsia="宋体" w:cs="Segoe UI Emoji"/>
+          <w:i w:val="0"/>
+          <w:iCs w:val="0"/>
+          <w:caps w:val="0"/>
+          <w:color w:val="404040"/>
+          <w:spacing w:val="0"/>
+          <w:sz w:val="21"/>
+          <w:szCs w:val="21"/>
+          <w:shd w:val="clear" w:fill="FFFFFF"/>
+          <w:lang w:val="en-US" w:eastAsia="zh-CN"/>
+        </w:rPr>
+      </w:pPr>
+      <w:r>
+        <w:rPr>
+          <w:rFonts w:hint="default" w:ascii="Segoe UI Emoji" w:hAnsi="Segoe UI Emoji" w:eastAsia="宋体" w:cs="Segoe UI Emoji"/>
+          <w:i w:val="0"/>
+          <w:iCs w:val="0"/>
+          <w:caps w:val="0"/>
+          <w:color w:val="404040"/>
+          <w:spacing w:val="0"/>
+          <w:sz w:val="21"/>
+          <w:szCs w:val="21"/>
+          <w:shd w:val="clear" w:fill="FFFFFF"/>
+          <w:lang w:val="en-US" w:eastAsia="zh-CN"/>
+        </w:rPr>
+        <w:t>抽象语法树不会进行diff算法的并且抽象语法树不会直接生成虚拟节点，抽象语法树最终生成的是渲染函数的</w:t>
+      </w:r>
+    </w:p>
+    <w:p>
+      <w:pPr>
+        <w:pStyle w:val="9"/>
+        <w:keepNext w:val="0"/>
+        <w:keepLines w:val="0"/>
+        <w:widowControl/>
+        <w:numPr>
+          <w:numId w:val="0"/>
+        </w:numPr>
+        <w:suppressLineNumbers w:val="0"/>
+        <w:ind w:leftChars="0" w:right="0" w:rightChars="0"/>
+        <w:rPr>
+          <w:rFonts w:hint="eastAsia" w:ascii="Segoe UI Emoji" w:hAnsi="Segoe UI Emoji" w:eastAsia="宋体" w:cs="Segoe UI Emoji"/>
+          <w:i w:val="0"/>
+          <w:iCs w:val="0"/>
+          <w:caps w:val="0"/>
+          <w:color w:val="404040"/>
+          <w:spacing w:val="0"/>
+          <w:sz w:val="21"/>
+          <w:szCs w:val="21"/>
+          <w:shd w:val="clear" w:fill="FFFFFF"/>
+          <w:lang w:val="en-US" w:eastAsia="zh-CN"/>
+        </w:rPr>
+      </w:pPr>
+      <w:r>
+        <w:rPr>
+          <w:rFonts w:hint="eastAsia" w:ascii="Segoe UI Emoji" w:hAnsi="Segoe UI Emoji" w:eastAsia="宋体" w:cs="Segoe UI Emoji"/>
+          <w:b/>
+          <w:bCs/>
+          <w:i w:val="0"/>
+          <w:iCs w:val="0"/>
+          <w:caps w:val="0"/>
+          <w:color w:val="404040"/>
+          <w:spacing w:val="0"/>
+          <w:sz w:val="21"/>
+          <w:szCs w:val="21"/>
+          <w:shd w:val="clear" w:fill="FFFFFF"/>
+          <w:lang w:val="en-US" w:eastAsia="zh-CN"/>
+        </w:rPr>
+        <w:t>传统dom</w:t>
+      </w:r>
+      <w:r>
+        <w:rPr>
+          <w:rFonts w:hint="eastAsia" w:ascii="Segoe UI Emoji" w:hAnsi="Segoe UI Emoji" w:eastAsia="宋体" w:cs="Segoe UI Emoji"/>
+          <w:i w:val="0"/>
+          <w:iCs w:val="0"/>
+          <w:caps w:val="0"/>
+          <w:color w:val="404040"/>
+          <w:spacing w:val="0"/>
+          <w:sz w:val="21"/>
+          <w:szCs w:val="21"/>
+          <w:shd w:val="clear" w:fill="FFFFFF"/>
+          <w:lang w:val="en-US" w:eastAsia="zh-CN"/>
+        </w:rPr>
+        <w:t>：浏览器收到第一个DOM请求后并不知道还有9次更新操作，因此会马上执行流程，最终执行10次。</w:t>
+      </w:r>
+    </w:p>
+    <w:p>
+      <w:pPr>
+        <w:pStyle w:val="9"/>
+        <w:keepNext w:val="0"/>
+        <w:keepLines w:val="0"/>
+        <w:widowControl/>
+        <w:numPr>
+          <w:numId w:val="0"/>
+        </w:numPr>
+        <w:suppressLineNumbers w:val="0"/>
+        <w:ind w:leftChars="0" w:right="0" w:rightChars="0"/>
+        <w:rPr>
+          <w:rFonts w:hint="eastAsia" w:ascii="Segoe UI Emoji" w:hAnsi="Segoe UI Emoji" w:eastAsia="宋体" w:cs="Segoe UI Emoji"/>
+          <w:i w:val="0"/>
+          <w:iCs w:val="0"/>
+          <w:caps w:val="0"/>
+          <w:color w:val="404040"/>
+          <w:spacing w:val="0"/>
+          <w:sz w:val="21"/>
+          <w:szCs w:val="21"/>
+          <w:shd w:val="clear" w:fill="FFFFFF"/>
+          <w:lang w:val="en-US" w:eastAsia="zh-CN"/>
+        </w:rPr>
+      </w:pPr>
+      <w:r>
+        <w:rPr>
+          <w:rFonts w:hint="eastAsia" w:ascii="Segoe UI Emoji" w:hAnsi="Segoe UI Emoji" w:eastAsia="宋体" w:cs="Segoe UI Emoji"/>
+          <w:b/>
+          <w:bCs/>
+          <w:i w:val="0"/>
+          <w:iCs w:val="0"/>
+          <w:caps w:val="0"/>
+          <w:color w:val="404040"/>
+          <w:spacing w:val="0"/>
+          <w:sz w:val="21"/>
+          <w:szCs w:val="21"/>
+          <w:shd w:val="clear" w:fill="FFFFFF"/>
+          <w:lang w:val="en-US" w:eastAsia="zh-CN"/>
+        </w:rPr>
+        <w:t>虚拟dom:</w:t>
+      </w:r>
+      <w:r>
+        <w:rPr>
+          <w:rFonts w:hint="eastAsia" w:ascii="Segoe UI Emoji" w:hAnsi="Segoe UI Emoji" w:eastAsia="宋体" w:cs="Segoe UI Emoji"/>
+          <w:i w:val="0"/>
+          <w:iCs w:val="0"/>
+          <w:caps w:val="0"/>
+          <w:color w:val="404040"/>
+          <w:spacing w:val="0"/>
+          <w:sz w:val="21"/>
+          <w:szCs w:val="21"/>
+          <w:shd w:val="clear" w:fill="FFFFFF"/>
+          <w:lang w:val="en-US" w:eastAsia="zh-CN"/>
+        </w:rPr>
+        <w:t>一次操作中有10次更新DOM的动作，虚拟DOM不会立即操作DOM，而是将这10次更新的diff内容保存到本地一个JS对象中，最终将这个JS对象一次性attch到DOM树上，再进行后续操作，避免大量无谓的计算量。</w:t>
+      </w:r>
+    </w:p>
+    <w:p>
+      <w:pPr>
+        <w:pStyle w:val="9"/>
+        <w:keepNext w:val="0"/>
+        <w:keepLines w:val="0"/>
+        <w:widowControl/>
+        <w:numPr>
+          <w:numId w:val="0"/>
+        </w:numPr>
+        <w:suppressLineNumbers w:val="0"/>
+        <w:ind w:leftChars="0" w:right="0" w:rightChars="0"/>
+        <w:rPr>
+          <w:rFonts w:hint="eastAsia" w:ascii="Segoe UI Emoji" w:hAnsi="Segoe UI Emoji" w:eastAsia="宋体" w:cs="Segoe UI Emoji"/>
+          <w:i w:val="0"/>
+          <w:iCs w:val="0"/>
+          <w:caps w:val="0"/>
+          <w:color w:val="404040"/>
+          <w:spacing w:val="0"/>
+          <w:sz w:val="21"/>
+          <w:szCs w:val="21"/>
+          <w:shd w:val="clear" w:fill="FFFFFF"/>
+          <w:lang w:val="en-US" w:eastAsia="zh-CN"/>
+        </w:rPr>
+      </w:pPr>
+      <w:r>
+        <w:rPr>
+          <w:rFonts w:hint="eastAsia" w:ascii="Segoe UI Emoji" w:hAnsi="Segoe UI Emoji" w:eastAsia="宋体" w:cs="Segoe UI Emoji"/>
+          <w:i w:val="0"/>
+          <w:iCs w:val="0"/>
+          <w:caps w:val="0"/>
+          <w:color w:val="404040"/>
+          <w:spacing w:val="0"/>
+          <w:sz w:val="21"/>
+          <w:szCs w:val="21"/>
+          <w:shd w:val="clear" w:fill="FFFFFF"/>
+          <w:lang w:val="en-US" w:eastAsia="zh-CN"/>
+        </w:rPr>
+        <w:t>用JS对象模拟DOM节点的好处是，页面的更新可以先全部反映在JS对象(虚拟DOM)上，操作内存中的JS对象的速度显然要更快，等更新完成后，再将最终的JS对象映射成真实的DOM，交由浏览器去绘制。</w:t>
+      </w:r>
+    </w:p>
+    <w:p>
+      <w:pPr>
+        <w:pStyle w:val="9"/>
+        <w:keepNext w:val="0"/>
+        <w:keepLines w:val="0"/>
+        <w:widowControl/>
+        <w:numPr>
+          <w:numId w:val="0"/>
+        </w:numPr>
+        <w:suppressLineNumbers w:val="0"/>
+        <w:ind w:leftChars="0" w:right="0" w:rightChars="0"/>
+        <w:rPr>
+          <w:rFonts w:hint="eastAsia" w:ascii="Segoe UI Emoji" w:hAnsi="Segoe UI Emoji" w:eastAsia="宋体" w:cs="Segoe UI Emoji"/>
+          <w:i w:val="0"/>
+          <w:iCs w:val="0"/>
+          <w:caps w:val="0"/>
+          <w:color w:val="404040"/>
+          <w:spacing w:val="0"/>
+          <w:sz w:val="21"/>
+          <w:szCs w:val="21"/>
+          <w:shd w:val="clear" w:fill="FFFFFF"/>
+          <w:lang w:val="en-US" w:eastAsia="zh-CN"/>
+        </w:rPr>
+      </w:pPr>
+      <w:r>
+        <w:rPr>
+          <w:rFonts w:hint="eastAsia" w:ascii="Segoe UI Emoji" w:hAnsi="Segoe UI Emoji" w:eastAsia="宋体" w:cs="Segoe UI Emoji"/>
+          <w:i w:val="0"/>
+          <w:iCs w:val="0"/>
+          <w:caps w:val="0"/>
+          <w:color w:val="404040"/>
+          <w:spacing w:val="0"/>
+          <w:sz w:val="21"/>
+          <w:szCs w:val="21"/>
+          <w:shd w:val="clear" w:fill="FFFFFF"/>
+          <w:lang w:val="en-US" w:eastAsia="zh-CN"/>
+        </w:rPr>
+        <w:t>虚拟DOM是用Object来代表一颗节点，这个Object叫做VNode，然后使用两个VNode进行对比，根据对比后的结果修改真实DOM。</w:t>
+      </w:r>
+    </w:p>
+    <w:p>
+      <w:pPr>
+        <w:pStyle w:val="9"/>
+        <w:keepNext w:val="0"/>
+        <w:keepLines w:val="0"/>
+        <w:widowControl/>
+        <w:numPr>
+          <w:numId w:val="0"/>
+        </w:numPr>
+        <w:suppressLineNumbers w:val="0"/>
+        <w:ind w:leftChars="0" w:right="0" w:rightChars="0"/>
+        <w:rPr>
+          <w:rFonts w:hint="eastAsia" w:ascii="Segoe UI Emoji" w:hAnsi="Segoe UI Emoji" w:eastAsia="宋体" w:cs="Segoe UI Emoji"/>
+          <w:i w:val="0"/>
+          <w:iCs w:val="0"/>
+          <w:caps w:val="0"/>
+          <w:color w:val="404040"/>
+          <w:spacing w:val="0"/>
+          <w:sz w:val="21"/>
+          <w:szCs w:val="21"/>
+          <w:shd w:val="clear" w:fill="FFFFFF"/>
+          <w:lang w:val="en-US" w:eastAsia="zh-CN"/>
+        </w:rPr>
+      </w:pPr>
+      <w:r>
+        <w:rPr>
+          <w:rFonts w:hint="eastAsia" w:ascii="Segoe UI Emoji" w:hAnsi="Segoe UI Emoji" w:eastAsia="宋体" w:cs="Segoe UI Emoji"/>
+          <w:i w:val="0"/>
+          <w:iCs w:val="0"/>
+          <w:caps w:val="0"/>
+          <w:color w:val="404040"/>
+          <w:spacing w:val="0"/>
+          <w:sz w:val="21"/>
+          <w:szCs w:val="21"/>
+          <w:shd w:val="clear" w:fill="FFFFFF"/>
+          <w:lang w:val="en-US" w:eastAsia="zh-CN"/>
+        </w:rPr>
+        <w:t>为什么是两个VNode？因为每次渲染都会生成一个新的VNode，然后和上一次渲染时用的VNode进行对比。然后将这一次新生成的VNode缓存，用来进行下一次对比。</w:t>
+      </w:r>
+    </w:p>
+    <w:p>
+      <w:pPr>
+        <w:pStyle w:val="2"/>
+        <w:numPr>
+          <w:ilvl w:val="0"/>
+          <w:numId w:val="5"/>
+        </w:numPr>
+        <w:bidi w:val="0"/>
+        <w:rPr>
+          <w:rFonts w:hint="eastAsia"/>
+          <w:lang w:val="en-US" w:eastAsia="zh-CN"/>
+        </w:rPr>
+      </w:pPr>
+      <w:r>
+        <w:rPr>
+          <w:rFonts w:hint="eastAsia"/>
+          <w:lang w:val="en-US" w:eastAsia="zh-CN"/>
+        </w:rPr>
+        <w:t>父子组件的生命周期先后执行顺序</w:t>
+      </w:r>
+    </w:p>
+    <w:p>
+      <w:pPr>
+        <w:pStyle w:val="9"/>
+        <w:keepNext w:val="0"/>
+        <w:keepLines w:val="0"/>
+        <w:widowControl/>
+        <w:numPr>
+          <w:numId w:val="0"/>
+        </w:numPr>
+        <w:suppressLineNumbers w:val="0"/>
+        <w:ind w:leftChars="0" w:right="0" w:rightChars="0"/>
+        <w:rPr>
+          <w:rFonts w:hint="eastAsia" w:ascii="Segoe UI Emoji" w:hAnsi="Segoe UI Emoji" w:eastAsia="宋体" w:cs="Segoe UI Emoji"/>
+          <w:i w:val="0"/>
+          <w:iCs w:val="0"/>
+          <w:caps w:val="0"/>
+          <w:color w:val="404040"/>
+          <w:spacing w:val="0"/>
+          <w:sz w:val="21"/>
+          <w:szCs w:val="21"/>
+          <w:shd w:val="clear" w:fill="FFFFFF"/>
+          <w:lang w:val="en-US" w:eastAsia="zh-CN"/>
+        </w:rPr>
+      </w:pPr>
+      <w:r>
+        <w:rPr>
+          <w:rFonts w:hint="default" w:ascii="Segoe UI Emoji" w:hAnsi="Segoe UI Emoji" w:eastAsia="宋体" w:cs="Segoe UI Emoji"/>
+          <w:b/>
+          <w:bCs/>
+          <w:i w:val="0"/>
+          <w:iCs w:val="0"/>
+          <w:caps w:val="0"/>
+          <w:color w:val="404040"/>
+          <w:spacing w:val="0"/>
+          <w:sz w:val="21"/>
+          <w:szCs w:val="21"/>
+          <w:shd w:val="clear" w:fill="FFFFFF"/>
+          <w:lang w:val="en-US" w:eastAsia="zh-CN"/>
+        </w:rPr>
+        <w:t>加载渲染过程</w:t>
+      </w:r>
+      <w:r>
+        <w:rPr>
+          <w:rFonts w:hint="eastAsia" w:ascii="Segoe UI Emoji" w:hAnsi="Segoe UI Emoji" w:eastAsia="宋体" w:cs="Segoe UI Emoji"/>
+          <w:i w:val="0"/>
+          <w:iCs w:val="0"/>
+          <w:caps w:val="0"/>
+          <w:color w:val="404040"/>
+          <w:spacing w:val="0"/>
+          <w:sz w:val="21"/>
+          <w:szCs w:val="21"/>
+          <w:shd w:val="clear" w:fill="FFFFFF"/>
+          <w:lang w:val="en-US" w:eastAsia="zh-CN"/>
+        </w:rPr>
+        <w:t>：父beforeCreate-&gt;父created-&gt;父beforeMount-&gt;子beforeCreate-&gt;子created-&gt;子beforeMount-&gt;子mounted-&gt;父mounted</w:t>
+      </w:r>
+    </w:p>
+    <w:p>
+      <w:pPr>
+        <w:pStyle w:val="9"/>
+        <w:keepNext w:val="0"/>
+        <w:keepLines w:val="0"/>
+        <w:widowControl/>
+        <w:numPr>
+          <w:numId w:val="0"/>
+        </w:numPr>
+        <w:suppressLineNumbers w:val="0"/>
+        <w:ind w:leftChars="0" w:right="0" w:rightChars="0"/>
+        <w:rPr>
+          <w:rFonts w:hint="eastAsia" w:ascii="Segoe UI Emoji" w:hAnsi="Segoe UI Emoji" w:eastAsia="宋体" w:cs="Segoe UI Emoji"/>
+          <w:i w:val="0"/>
+          <w:iCs w:val="0"/>
+          <w:caps w:val="0"/>
+          <w:color w:val="404040"/>
+          <w:spacing w:val="0"/>
+          <w:sz w:val="21"/>
+          <w:szCs w:val="21"/>
+          <w:shd w:val="clear" w:fill="FFFFFF"/>
+          <w:lang w:val="en-US" w:eastAsia="zh-CN"/>
+        </w:rPr>
+      </w:pPr>
+      <w:r>
+        <w:rPr>
+          <w:rFonts w:ascii="Segoe UI" w:hAnsi="Segoe UI" w:eastAsia="Segoe UI" w:cs="Segoe UI"/>
+          <w:i w:val="0"/>
+          <w:iCs w:val="0"/>
+          <w:caps w:val="0"/>
+          <w:color w:val="666666"/>
+          <w:spacing w:val="0"/>
+          <w:sz w:val="22"/>
+          <w:szCs w:val="22"/>
+          <w:shd w:val="clear" w:fill="F8F8F8"/>
+        </w:rPr>
+        <w:t>子组件挂载完成后，父组件还未挂载。所以组件数据回显的时候，在父组件mounted中获取api的数据，子组件的mounted是拿不到的。</w:t>
+      </w:r>
+    </w:p>
+    <w:p>
+      <w:pPr>
+        <w:pStyle w:val="9"/>
+        <w:keepNext w:val="0"/>
+        <w:keepLines w:val="0"/>
+        <w:widowControl/>
+        <w:numPr>
+          <w:numId w:val="0"/>
+        </w:numPr>
+        <w:suppressLineNumbers w:val="0"/>
+        <w:ind w:leftChars="0" w:right="0" w:rightChars="0"/>
+        <w:rPr>
+          <w:rFonts w:hint="eastAsia" w:ascii="Segoe UI Emoji" w:hAnsi="Segoe UI Emoji" w:eastAsia="宋体" w:cs="Segoe UI Emoji"/>
+          <w:i w:val="0"/>
+          <w:iCs w:val="0"/>
+          <w:caps w:val="0"/>
+          <w:color w:val="404040"/>
+          <w:spacing w:val="0"/>
+          <w:sz w:val="21"/>
+          <w:szCs w:val="21"/>
+          <w:shd w:val="clear" w:fill="FFFFFF"/>
+          <w:lang w:val="en-US" w:eastAsia="zh-CN"/>
+        </w:rPr>
+      </w:pPr>
+      <w:r>
+        <w:rPr>
+          <w:rFonts w:hint="default" w:ascii="Segoe UI Emoji" w:hAnsi="Segoe UI Emoji" w:eastAsia="宋体" w:cs="Segoe UI Emoji"/>
+          <w:b/>
+          <w:bCs/>
+          <w:i w:val="0"/>
+          <w:iCs w:val="0"/>
+          <w:caps w:val="0"/>
+          <w:color w:val="404040"/>
+          <w:spacing w:val="0"/>
+          <w:sz w:val="21"/>
+          <w:szCs w:val="21"/>
+          <w:shd w:val="clear" w:fill="FFFFFF"/>
+          <w:lang w:val="en-US" w:eastAsia="zh-CN"/>
+        </w:rPr>
+        <w:t>更新过程</w:t>
+      </w:r>
+      <w:r>
+        <w:rPr>
+          <w:rFonts w:hint="eastAsia" w:ascii="Segoe UI Emoji" w:hAnsi="Segoe UI Emoji" w:eastAsia="宋体" w:cs="Segoe UI Emoji"/>
+          <w:b/>
+          <w:bCs/>
+          <w:i w:val="0"/>
+          <w:iCs w:val="0"/>
+          <w:caps w:val="0"/>
+          <w:color w:val="404040"/>
+          <w:spacing w:val="0"/>
+          <w:sz w:val="21"/>
+          <w:szCs w:val="21"/>
+          <w:shd w:val="clear" w:fill="FFFFFF"/>
+          <w:lang w:val="en-US" w:eastAsia="zh-CN"/>
+        </w:rPr>
+        <w:t>：</w:t>
+      </w:r>
+      <w:r>
+        <w:rPr>
+          <w:rFonts w:hint="eastAsia" w:ascii="Segoe UI Emoji" w:hAnsi="Segoe UI Emoji" w:eastAsia="宋体" w:cs="Segoe UI Emoji"/>
+          <w:i w:val="0"/>
+          <w:iCs w:val="0"/>
+          <w:caps w:val="0"/>
+          <w:color w:val="404040"/>
+          <w:spacing w:val="0"/>
+          <w:sz w:val="21"/>
+          <w:szCs w:val="21"/>
+          <w:shd w:val="clear" w:fill="FFFFFF"/>
+          <w:lang w:val="en-US" w:eastAsia="zh-CN"/>
+        </w:rPr>
+        <w:t>父beforeUpdate-&gt;子beforeUpdate-&gt;子updated-&gt;父updated</w:t>
+      </w:r>
+    </w:p>
+    <w:p>
+      <w:pPr>
+        <w:pStyle w:val="9"/>
+        <w:keepNext w:val="0"/>
+        <w:keepLines w:val="0"/>
+        <w:widowControl/>
+        <w:numPr>
+          <w:numId w:val="0"/>
+        </w:numPr>
+        <w:suppressLineNumbers w:val="0"/>
+        <w:ind w:leftChars="0" w:right="0" w:rightChars="0"/>
+        <w:rPr>
+          <w:rFonts w:hint="eastAsia" w:ascii="Segoe UI Emoji" w:hAnsi="Segoe UI Emoji" w:eastAsia="宋体" w:cs="Segoe UI Emoji"/>
+          <w:b w:val="0"/>
+          <w:bCs w:val="0"/>
+          <w:i w:val="0"/>
+          <w:iCs w:val="0"/>
+          <w:caps w:val="0"/>
+          <w:color w:val="404040"/>
+          <w:spacing w:val="0"/>
+          <w:sz w:val="21"/>
+          <w:szCs w:val="21"/>
+          <w:shd w:val="clear" w:fill="FFFFFF"/>
+          <w:lang w:val="en-US" w:eastAsia="zh-CN"/>
+        </w:rPr>
+      </w:pPr>
+      <w:r>
+        <w:rPr>
+          <w:rFonts w:hint="default" w:ascii="Segoe UI Emoji" w:hAnsi="Segoe UI Emoji" w:eastAsia="宋体" w:cs="Segoe UI Emoji"/>
+          <w:b/>
+          <w:bCs/>
+          <w:i w:val="0"/>
+          <w:iCs w:val="0"/>
+          <w:caps w:val="0"/>
+          <w:color w:val="404040"/>
+          <w:spacing w:val="0"/>
+          <w:sz w:val="21"/>
+          <w:szCs w:val="21"/>
+          <w:shd w:val="clear" w:fill="FFFFFF"/>
+          <w:lang w:val="en-US" w:eastAsia="zh-CN"/>
+        </w:rPr>
+        <w:t>销毁过程</w:t>
+      </w:r>
+      <w:r>
+        <w:rPr>
+          <w:rFonts w:hint="eastAsia" w:ascii="Segoe UI Emoji" w:hAnsi="Segoe UI Emoji" w:eastAsia="宋体" w:cs="Segoe UI Emoji"/>
+          <w:b/>
+          <w:bCs/>
+          <w:i w:val="0"/>
+          <w:iCs w:val="0"/>
+          <w:caps w:val="0"/>
+          <w:color w:val="404040"/>
+          <w:spacing w:val="0"/>
+          <w:sz w:val="21"/>
+          <w:szCs w:val="21"/>
+          <w:shd w:val="clear" w:fill="FFFFFF"/>
+          <w:lang w:val="en-US" w:eastAsia="zh-CN"/>
+        </w:rPr>
+        <w:t>：</w:t>
+      </w:r>
+      <w:r>
+        <w:rPr>
+          <w:rFonts w:hint="eastAsia" w:ascii="Segoe UI Emoji" w:hAnsi="Segoe UI Emoji" w:eastAsia="宋体" w:cs="Segoe UI Emoji"/>
+          <w:b w:val="0"/>
+          <w:bCs w:val="0"/>
+          <w:i w:val="0"/>
+          <w:iCs w:val="0"/>
+          <w:caps w:val="0"/>
+          <w:color w:val="404040"/>
+          <w:spacing w:val="0"/>
+          <w:sz w:val="21"/>
+          <w:szCs w:val="21"/>
+          <w:shd w:val="clear" w:fill="FFFFFF"/>
+          <w:lang w:val="en-US" w:eastAsia="zh-CN"/>
+        </w:rPr>
+        <w:t>父beforeDestroy-&gt;子beforeDestroy-&gt;子destroyed-&gt;父destroyed</w:t>
+      </w:r>
+    </w:p>
+    <w:p>
+      <w:pPr>
+        <w:pStyle w:val="2"/>
+        <w:numPr>
+          <w:ilvl w:val="0"/>
+          <w:numId w:val="5"/>
+        </w:numPr>
+        <w:bidi w:val="0"/>
+        <w:rPr>
+          <w:rFonts w:hint="eastAsia"/>
+          <w:lang w:val="en-US" w:eastAsia="zh-CN"/>
+        </w:rPr>
+      </w:pPr>
+      <w:r>
+        <w:rPr>
+          <w:rFonts w:hint="eastAsia"/>
+          <w:lang w:val="en-US" w:eastAsia="zh-CN"/>
+        </w:rPr>
+        <w:t>v-if 和 v-show 有什么区别</w:t>
+      </w:r>
+    </w:p>
+    <w:p>
+      <w:pPr>
+        <w:pStyle w:val="9"/>
+        <w:keepNext w:val="0"/>
+        <w:keepLines w:val="0"/>
+        <w:widowControl/>
+        <w:numPr>
+          <w:numId w:val="0"/>
+        </w:numPr>
+        <w:suppressLineNumbers w:val="0"/>
+        <w:ind w:leftChars="0" w:right="0" w:rightChars="0"/>
+        <w:rPr>
+          <w:rFonts w:hint="default" w:ascii="Segoe UI Emoji" w:hAnsi="Segoe UI Emoji" w:eastAsia="宋体" w:cs="Segoe UI Emoji"/>
+          <w:b w:val="0"/>
+          <w:bCs w:val="0"/>
+          <w:i w:val="0"/>
+          <w:iCs w:val="0"/>
+          <w:caps w:val="0"/>
+          <w:color w:val="404040"/>
+          <w:spacing w:val="0"/>
+          <w:sz w:val="21"/>
+          <w:szCs w:val="21"/>
+          <w:shd w:val="clear" w:fill="FFFFFF"/>
+          <w:lang w:val="en-US" w:eastAsia="zh-CN"/>
+        </w:rPr>
+      </w:pPr>
+      <w:r>
+        <w:rPr>
+          <w:rFonts w:hint="default" w:ascii="Segoe UI Emoji" w:hAnsi="Segoe UI Emoji" w:eastAsia="宋体" w:cs="Segoe UI Emoji"/>
+          <w:b w:val="0"/>
+          <w:bCs w:val="0"/>
+          <w:i w:val="0"/>
+          <w:iCs w:val="0"/>
+          <w:caps w:val="0"/>
+          <w:color w:val="404040"/>
+          <w:spacing w:val="0"/>
+          <w:sz w:val="21"/>
+          <w:szCs w:val="21"/>
+          <w:shd w:val="clear" w:fill="FFFFFF"/>
+          <w:lang w:val="en-US" w:eastAsia="zh-CN"/>
+        </w:rPr>
+        <w:t>相同点：v-if与v-show都可以动态控制dom元素显示隐藏</w:t>
+      </w:r>
+    </w:p>
+    <w:p>
+      <w:pPr>
+        <w:pStyle w:val="9"/>
+        <w:keepNext w:val="0"/>
+        <w:keepLines w:val="0"/>
+        <w:widowControl/>
+        <w:numPr>
+          <w:numId w:val="0"/>
+        </w:numPr>
+        <w:suppressLineNumbers w:val="0"/>
+        <w:ind w:leftChars="0" w:right="0" w:rightChars="0"/>
+        <w:rPr>
+          <w:rFonts w:hint="default" w:ascii="Segoe UI Emoji" w:hAnsi="Segoe UI Emoji" w:eastAsia="宋体" w:cs="Segoe UI Emoji"/>
+          <w:b w:val="0"/>
+          <w:bCs w:val="0"/>
+          <w:i w:val="0"/>
+          <w:iCs w:val="0"/>
+          <w:caps w:val="0"/>
+          <w:color w:val="404040"/>
+          <w:spacing w:val="0"/>
+          <w:sz w:val="21"/>
+          <w:szCs w:val="21"/>
+          <w:shd w:val="clear" w:fill="FFFFFF"/>
+          <w:lang w:val="en-US" w:eastAsia="zh-CN"/>
+        </w:rPr>
+      </w:pPr>
+      <w:r>
+        <w:rPr>
+          <w:rFonts w:hint="default" w:ascii="Segoe UI Emoji" w:hAnsi="Segoe UI Emoji" w:eastAsia="宋体" w:cs="Segoe UI Emoji"/>
+          <w:b w:val="0"/>
+          <w:bCs w:val="0"/>
+          <w:i w:val="0"/>
+          <w:iCs w:val="0"/>
+          <w:caps w:val="0"/>
+          <w:color w:val="404040"/>
+          <w:spacing w:val="0"/>
+          <w:sz w:val="21"/>
+          <w:szCs w:val="21"/>
+          <w:shd w:val="clear" w:fill="FFFFFF"/>
+          <w:lang w:val="en-US" w:eastAsia="zh-CN"/>
+        </w:rPr>
+        <w:t>不同点：v-if显示隐藏是将dom元素整个添加或删除，而v-show隐藏则是为该元素添加css--display:none，dom元素还在。</w:t>
+      </w:r>
+    </w:p>
+    <w:p>
+      <w:pPr>
+        <w:pStyle w:val="9"/>
+        <w:keepNext w:val="0"/>
+        <w:keepLines w:val="0"/>
+        <w:widowControl/>
+        <w:numPr>
+          <w:numId w:val="0"/>
+        </w:numPr>
+        <w:suppressLineNumbers w:val="0"/>
+        <w:ind w:leftChars="0" w:right="0" w:rightChars="0"/>
+        <w:rPr>
+          <w:rFonts w:ascii="宋体" w:hAnsi="宋体" w:eastAsia="宋体" w:cs="宋体"/>
+          <w:sz w:val="24"/>
+          <w:szCs w:val="24"/>
+        </w:rPr>
+      </w:pPr>
+      <w:r>
+        <w:rPr>
+          <w:rFonts w:ascii="宋体" w:hAnsi="宋体" w:eastAsia="宋体" w:cs="宋体"/>
+          <w:sz w:val="24"/>
+          <w:szCs w:val="24"/>
+        </w:rPr>
+        <w:drawing>
+          <wp:inline distT="0" distB="0" distL="114300" distR="114300">
+            <wp:extent cx="5924550" cy="2611120"/>
+            <wp:effectExtent l="0" t="0" r="0" b="17780"/>
+            <wp:docPr id="2" name="图片 1" descr="IMG_256"/>
+            <wp:cNvGraphicFramePr>
+              <a:graphicFrameLocks xmlns:a="http://schemas.openxmlformats.org/drawingml/2006/main" noChangeAspect="1"/>
+            </wp:cNvGraphicFramePr>
+            <a:graphic xmlns:a="http://schemas.openxmlformats.org/drawingml/2006/main">
+              <a:graphicData uri="http://schemas.openxmlformats.org/drawingml/2006/picture">
+                <pic:pic xmlns:pic="http://schemas.openxmlformats.org/drawingml/2006/picture">
+                  <pic:nvPicPr>
+                    <pic:cNvPr id="2" name="图片 1" descr="IMG_256"/>
+                    <pic:cNvPicPr>
+                      <a:picLocks noChangeAspect="1"/>
+                    </pic:cNvPicPr>
+                  </pic:nvPicPr>
+                  <pic:blipFill>
+                    <a:blip r:embed="rId5"/>
+                    <a:stretch>
+                      <a:fillRect/>
+                    </a:stretch>
+                  </pic:blipFill>
+                  <pic:spPr>
+                    <a:xfrm>
+                      <a:off x="0" y="0"/>
+                      <a:ext cx="5924550" cy="2611120"/>
+                    </a:xfrm>
+                    <a:prstGeom prst="rect">
+                      <a:avLst/>
+                    </a:prstGeom>
+                    <a:noFill/>
+                    <a:ln w="9525">
+                      <a:noFill/>
+                    </a:ln>
+                  </pic:spPr>
+                </pic:pic>
+              </a:graphicData>
+            </a:graphic>
+          </wp:inline>
+        </w:drawing>
+      </w:r>
+    </w:p>
+    <w:p>
+      <w:pPr>
+        <w:pStyle w:val="2"/>
+        <w:numPr>
+          <w:ilvl w:val="0"/>
+          <w:numId w:val="5"/>
+        </w:numPr>
+        <w:bidi w:val="0"/>
+        <w:rPr>
+          <w:rFonts w:hint="eastAsia"/>
+          <w:lang w:val="en-US" w:eastAsia="zh-CN"/>
+        </w:rPr>
+      </w:pPr>
+      <w:r>
+        <w:rPr>
+          <w:rFonts w:hint="eastAsia"/>
+          <w:lang w:val="en-US" w:eastAsia="zh-CN"/>
+        </w:rPr>
+        <w:t>Vue中给data中的对象属性添加一个新的属性时会发生什么，如何解决</w:t>
+      </w:r>
+    </w:p>
+    <w:p>
+      <w:pPr>
+        <w:pStyle w:val="9"/>
+        <w:keepNext w:val="0"/>
+        <w:keepLines w:val="0"/>
+        <w:widowControl/>
+        <w:numPr>
+          <w:numId w:val="0"/>
+        </w:numPr>
+        <w:suppressLineNumbers w:val="0"/>
+        <w:ind w:leftChars="0" w:right="0" w:rightChars="0"/>
+        <w:rPr>
+          <w:rFonts w:hint="eastAsia" w:ascii="宋体" w:hAnsi="宋体" w:eastAsia="宋体" w:cs="宋体"/>
+          <w:sz w:val="24"/>
+          <w:szCs w:val="24"/>
+          <w:lang w:val="en-US" w:eastAsia="zh-CN"/>
+        </w:rPr>
+      </w:pPr>
+      <w:r>
+        <w:rPr>
+          <w:rFonts w:hint="eastAsia" w:ascii="宋体" w:hAnsi="宋体" w:eastAsia="宋体" w:cs="宋体"/>
+          <w:sz w:val="24"/>
+          <w:szCs w:val="24"/>
+          <w:lang w:val="en-US" w:eastAsia="zh-CN"/>
+        </w:rPr>
+        <w:t>数据改变，视图未更新</w:t>
+      </w:r>
+    </w:p>
+    <w:p>
+      <w:pPr>
+        <w:pStyle w:val="9"/>
+        <w:keepNext w:val="0"/>
+        <w:keepLines w:val="0"/>
+        <w:widowControl/>
+        <w:numPr>
+          <w:numId w:val="0"/>
+        </w:numPr>
+        <w:suppressLineNumbers w:val="0"/>
+        <w:ind w:leftChars="0" w:right="0" w:rightChars="0"/>
+        <w:rPr>
+          <w:rFonts w:hint="default" w:ascii="Arial" w:hAnsi="Arial" w:eastAsia="Arial" w:cs="Arial"/>
+          <w:i w:val="0"/>
+          <w:iCs w:val="0"/>
+          <w:caps w:val="0"/>
+          <w:color w:val="4D4D4D"/>
+          <w:spacing w:val="0"/>
+          <w:sz w:val="24"/>
+          <w:szCs w:val="24"/>
+          <w:shd w:val="clear" w:fill="FFFFFF"/>
+        </w:rPr>
+      </w:pPr>
+      <w:r>
+        <w:rPr>
+          <w:rFonts w:ascii="Arial" w:hAnsi="Arial" w:eastAsia="Arial" w:cs="Arial"/>
+          <w:i w:val="0"/>
+          <w:iCs w:val="0"/>
+          <w:caps w:val="0"/>
+          <w:color w:val="4D4D4D"/>
+          <w:spacing w:val="0"/>
+          <w:sz w:val="24"/>
+          <w:szCs w:val="24"/>
+          <w:shd w:val="clear" w:fill="FFFFFF"/>
+        </w:rPr>
+        <w:t>原因在于</w:t>
+      </w:r>
+      <w:r>
+        <w:rPr>
+          <w:rStyle w:val="13"/>
+          <w:rFonts w:hint="default" w:ascii="Arial" w:hAnsi="Arial" w:eastAsia="Arial" w:cs="Arial"/>
+          <w:b/>
+          <w:bCs/>
+          <w:i w:val="0"/>
+          <w:iCs w:val="0"/>
+          <w:caps w:val="0"/>
+          <w:color w:val="4D4D4D"/>
+          <w:spacing w:val="0"/>
+          <w:sz w:val="24"/>
+          <w:szCs w:val="24"/>
+          <w:shd w:val="clear" w:fill="FFFFFF"/>
+        </w:rPr>
+        <w:t xml:space="preserve">在Vue实例创建时， </w:t>
+      </w:r>
+      <w:r>
+        <w:rPr>
+          <w:rStyle w:val="13"/>
+          <w:rFonts w:hint="eastAsia" w:ascii="Arial" w:hAnsi="Arial" w:eastAsia="宋体" w:cs="Arial"/>
+          <w:b/>
+          <w:bCs/>
+          <w:i w:val="0"/>
+          <w:iCs w:val="0"/>
+          <w:caps w:val="0"/>
+          <w:color w:val="4D4D4D"/>
+          <w:spacing w:val="0"/>
+          <w:sz w:val="24"/>
+          <w:szCs w:val="24"/>
+          <w:shd w:val="clear" w:fill="FFFFFF"/>
+          <w:lang w:val="en-US" w:eastAsia="zh-CN"/>
+        </w:rPr>
+        <w:t>新的属性</w:t>
+      </w:r>
+      <w:r>
+        <w:rPr>
+          <w:rStyle w:val="13"/>
+          <w:rFonts w:hint="default" w:ascii="Arial" w:hAnsi="Arial" w:eastAsia="Arial" w:cs="Arial"/>
+          <w:b/>
+          <w:bCs/>
+          <w:i w:val="0"/>
+          <w:iCs w:val="0"/>
+          <w:caps w:val="0"/>
+          <w:color w:val="4D4D4D"/>
+          <w:spacing w:val="0"/>
+          <w:sz w:val="24"/>
+          <w:szCs w:val="24"/>
+          <w:shd w:val="clear" w:fill="FFFFFF"/>
+        </w:rPr>
+        <w:t>并未声明，因此就没有被Vue转换为响应式的属性，自然就不会触发视图的更新</w:t>
+      </w:r>
+      <w:r>
+        <w:rPr>
+          <w:rFonts w:hint="default" w:ascii="Arial" w:hAnsi="Arial" w:eastAsia="Arial" w:cs="Arial"/>
+          <w:i w:val="0"/>
+          <w:iCs w:val="0"/>
+          <w:caps w:val="0"/>
+          <w:color w:val="4D4D4D"/>
+          <w:spacing w:val="0"/>
+          <w:sz w:val="24"/>
+          <w:szCs w:val="24"/>
+          <w:shd w:val="clear" w:fill="FFFFFF"/>
+        </w:rPr>
+        <w:t>，这时就需要使用Vue的全局api—— </w:t>
+      </w:r>
+      <w:r>
+        <w:rPr>
+          <w:rStyle w:val="13"/>
+          <w:rFonts w:hint="default" w:ascii="Arial" w:hAnsi="Arial" w:eastAsia="Arial" w:cs="Arial"/>
+          <w:b/>
+          <w:bCs/>
+          <w:i w:val="0"/>
+          <w:iCs w:val="0"/>
+          <w:caps w:val="0"/>
+          <w:color w:val="4D4D4D"/>
+          <w:spacing w:val="0"/>
+          <w:sz w:val="24"/>
+          <w:szCs w:val="24"/>
+          <w:shd w:val="clear" w:fill="FFFFFF"/>
+        </w:rPr>
+        <w:t>$set()</w:t>
+      </w:r>
+      <w:r>
+        <w:rPr>
+          <w:rFonts w:hint="default" w:ascii="Arial" w:hAnsi="Arial" w:eastAsia="Arial" w:cs="Arial"/>
+          <w:i w:val="0"/>
+          <w:iCs w:val="0"/>
+          <w:caps w:val="0"/>
+          <w:color w:val="4D4D4D"/>
+          <w:spacing w:val="0"/>
+          <w:sz w:val="24"/>
+          <w:szCs w:val="24"/>
+          <w:shd w:val="clear" w:fill="FFFFFF"/>
+        </w:rPr>
+        <w:t>：</w:t>
+      </w:r>
+    </w:p>
+    <w:p>
+      <w:pPr>
+        <w:pStyle w:val="9"/>
+        <w:keepNext w:val="0"/>
+        <w:keepLines w:val="0"/>
+        <w:widowControl/>
+        <w:numPr>
+          <w:numId w:val="0"/>
+        </w:numPr>
+        <w:suppressLineNumbers w:val="0"/>
+        <w:ind w:leftChars="0" w:right="0" w:rightChars="0"/>
+        <w:rPr>
+          <w:rFonts w:hint="default" w:ascii="Arial" w:hAnsi="Arial" w:eastAsia="Arial" w:cs="Arial"/>
+          <w:i w:val="0"/>
+          <w:iCs w:val="0"/>
+          <w:caps w:val="0"/>
+          <w:color w:val="4D4D4D"/>
+          <w:spacing w:val="0"/>
+          <w:sz w:val="24"/>
+          <w:szCs w:val="24"/>
+          <w:shd w:val="clear" w:fill="FFFFFF"/>
+          <w:lang w:val="en-US" w:eastAsia="zh-CN"/>
+        </w:rPr>
+      </w:pPr>
+      <w:r>
+        <w:rPr>
+          <w:rFonts w:hint="default" w:ascii="Arial" w:hAnsi="Arial" w:eastAsia="Arial" w:cs="Arial"/>
+          <w:i w:val="0"/>
+          <w:iCs w:val="0"/>
+          <w:caps w:val="0"/>
+          <w:color w:val="4D4D4D"/>
+          <w:spacing w:val="0"/>
+          <w:sz w:val="24"/>
+          <w:szCs w:val="24"/>
+          <w:shd w:val="clear" w:fill="FFFFFF"/>
+          <w:lang w:val="en-US" w:eastAsia="zh-CN"/>
+        </w:rPr>
+        <w:t>三个参数：this.$set("改变的对象"，"改变的对象属性"，"值")</w:t>
+      </w:r>
+    </w:p>
+    <w:p>
+      <w:pPr>
+        <w:pStyle w:val="9"/>
+        <w:keepNext w:val="0"/>
+        <w:keepLines w:val="0"/>
+        <w:widowControl/>
+        <w:numPr>
+          <w:numId w:val="0"/>
+        </w:numPr>
+        <w:suppressLineNumbers w:val="0"/>
+        <w:ind w:leftChars="0" w:right="0" w:rightChars="0"/>
+        <w:rPr>
+          <w:rFonts w:hint="default" w:ascii="Segoe UI Emoji" w:hAnsi="Segoe UI Emoji" w:eastAsia="宋体" w:cs="Segoe UI Emoji"/>
+          <w:b/>
+          <w:bCs/>
+          <w:i w:val="0"/>
+          <w:iCs w:val="0"/>
+          <w:caps w:val="0"/>
+          <w:color w:val="404040"/>
+          <w:spacing w:val="0"/>
+          <w:sz w:val="21"/>
+          <w:szCs w:val="21"/>
+          <w:shd w:val="clear" w:fill="FFFFFF"/>
+          <w:lang w:val="en-US" w:eastAsia="zh-CN"/>
+        </w:rPr>
+      </w:pPr>
+      <w:bookmarkStart w:id="0" w:name="_GoBack"/>
+      <w:bookmarkEnd w:id="0"/>
+    </w:p>
+    <w:p>
+      <w:pPr>
+        <w:pStyle w:val="9"/>
+        <w:keepNext w:val="0"/>
+        <w:keepLines w:val="0"/>
+        <w:widowControl/>
+        <w:numPr>
+          <w:numId w:val="0"/>
+        </w:numPr>
+        <w:suppressLineNumbers w:val="0"/>
+        <w:ind w:leftChars="0" w:right="0" w:rightChars="0"/>
+        <w:rPr>
+          <w:rFonts w:hint="default" w:ascii="Segoe UI Emoji" w:hAnsi="Segoe UI Emoji" w:eastAsia="宋体" w:cs="Segoe UI Emoji"/>
+          <w:b/>
+          <w:bCs/>
+          <w:i w:val="0"/>
+          <w:iCs w:val="0"/>
+          <w:caps w:val="0"/>
+          <w:color w:val="404040"/>
+          <w:spacing w:val="0"/>
+          <w:sz w:val="21"/>
+          <w:szCs w:val="21"/>
+          <w:shd w:val="clear" w:fill="FFFFFF"/>
+          <w:lang w:val="en-US" w:eastAsia="zh-CN"/>
+        </w:rPr>
+      </w:pPr>
+    </w:p>
+    <w:p>
+      <w:pPr>
+        <w:pStyle w:val="9"/>
+        <w:keepNext w:val="0"/>
+        <w:keepLines w:val="0"/>
+        <w:widowControl/>
+        <w:numPr>
+          <w:numId w:val="0"/>
+        </w:numPr>
+        <w:suppressLineNumbers w:val="0"/>
+        <w:ind w:leftChars="0" w:right="0" w:rightChars="0"/>
+        <w:rPr>
+          <w:rFonts w:hint="default" w:ascii="Segoe UI Emoji" w:hAnsi="Segoe UI Emoji" w:eastAsia="宋体" w:cs="Segoe UI Emoji"/>
+          <w:i w:val="0"/>
+          <w:iCs w:val="0"/>
+          <w:caps w:val="0"/>
+          <w:color w:val="404040"/>
+          <w:spacing w:val="0"/>
+          <w:sz w:val="21"/>
+          <w:szCs w:val="21"/>
+          <w:shd w:val="clear" w:fill="FFFFFF"/>
+          <w:lang w:val="en-US" w:eastAsia="zh-CN"/>
+        </w:rPr>
+      </w:pPr>
+    </w:p>
+    <w:p>
+      <w:pPr>
+        <w:pStyle w:val="9"/>
+        <w:keepNext w:val="0"/>
+        <w:keepLines w:val="0"/>
+        <w:widowControl/>
+        <w:numPr>
+          <w:numId w:val="0"/>
+        </w:numPr>
+        <w:suppressLineNumbers w:val="0"/>
+        <w:ind w:leftChars="0" w:right="0" w:rightChars="0"/>
+        <w:rPr>
+          <w:rFonts w:hint="default" w:ascii="Segoe UI Emoji" w:hAnsi="Segoe UI Emoji" w:eastAsia="宋体" w:cs="Segoe UI Emoji"/>
+          <w:i w:val="0"/>
+          <w:iCs w:val="0"/>
+          <w:caps w:val="0"/>
+          <w:color w:val="404040"/>
+          <w:spacing w:val="0"/>
+          <w:sz w:val="21"/>
+          <w:szCs w:val="21"/>
+          <w:shd w:val="clear" w:fill="FFFFFF"/>
+          <w:lang w:val="en-US" w:eastAsia="zh-CN"/>
+        </w:rPr>
+      </w:pPr>
+    </w:p>
+    <w:p>
+      <w:pPr>
+        <w:pStyle w:val="9"/>
+        <w:keepNext w:val="0"/>
+        <w:keepLines w:val="0"/>
+        <w:widowControl/>
+        <w:numPr>
+          <w:numId w:val="0"/>
+        </w:numPr>
+        <w:suppressLineNumbers w:val="0"/>
+        <w:ind w:leftChars="0" w:right="0" w:rightChars="0"/>
+        <w:rPr>
+          <w:rFonts w:hint="default" w:ascii="Segoe UI Emoji" w:hAnsi="Segoe UI Emoji" w:eastAsia="宋体" w:cs="Segoe UI Emoji"/>
+          <w:i w:val="0"/>
+          <w:iCs w:val="0"/>
+          <w:caps w:val="0"/>
+          <w:color w:val="404040"/>
+          <w:spacing w:val="0"/>
+          <w:sz w:val="21"/>
+          <w:szCs w:val="21"/>
+          <w:shd w:val="clear" w:fill="FFFFFF"/>
+          <w:lang w:val="en-US" w:eastAsia="zh-CN"/>
+        </w:rPr>
+      </w:pPr>
+    </w:p>
+    <w:p>
+      <w:pPr>
+        <w:pStyle w:val="9"/>
+        <w:keepNext w:val="0"/>
+        <w:keepLines w:val="0"/>
+        <w:widowControl/>
+        <w:numPr>
+          <w:numId w:val="0"/>
+        </w:numPr>
+        <w:suppressLineNumbers w:val="0"/>
+        <w:ind w:leftChars="0" w:right="0" w:rightChars="0"/>
+        <w:rPr>
+          <w:rFonts w:hint="default" w:ascii="Segoe UI Emoji" w:hAnsi="Segoe UI Emoji" w:eastAsia="宋体" w:cs="Segoe UI Emoji"/>
+          <w:i w:val="0"/>
+          <w:iCs w:val="0"/>
+          <w:caps w:val="0"/>
+          <w:color w:val="404040"/>
+          <w:spacing w:val="0"/>
+          <w:sz w:val="21"/>
+          <w:szCs w:val="21"/>
+          <w:shd w:val="clear" w:fill="FFFFFF"/>
+          <w:lang w:val="en-US" w:eastAsia="zh-CN"/>
+        </w:rPr>
+      </w:pPr>
+    </w:p>
+    <w:p>
+      <w:pPr>
+        <w:pStyle w:val="9"/>
+        <w:keepNext w:val="0"/>
+        <w:keepLines w:val="0"/>
+        <w:widowControl/>
+        <w:numPr>
+          <w:numId w:val="0"/>
+        </w:numPr>
+        <w:suppressLineNumbers w:val="0"/>
+        <w:ind w:leftChars="0" w:right="0" w:rightChars="0"/>
+        <w:rPr>
+          <w:rFonts w:hint="default" w:ascii="Segoe UI Emoji" w:hAnsi="Segoe UI Emoji" w:eastAsia="宋体" w:cs="Segoe UI Emoji"/>
+          <w:i w:val="0"/>
+          <w:iCs w:val="0"/>
+          <w:caps w:val="0"/>
+          <w:color w:val="404040"/>
+          <w:spacing w:val="0"/>
+          <w:sz w:val="21"/>
+          <w:szCs w:val="21"/>
+          <w:shd w:val="clear" w:fill="FFFFFF"/>
+          <w:lang w:val="en-US" w:eastAsia="zh-CN"/>
+        </w:rPr>
+      </w:pPr>
+    </w:p>
+    <w:p>
+      <w:pPr>
+        <w:pStyle w:val="9"/>
+        <w:keepNext w:val="0"/>
+        <w:keepLines w:val="0"/>
+        <w:widowControl/>
+        <w:numPr>
+          <w:numId w:val="0"/>
+        </w:numPr>
+        <w:suppressLineNumbers w:val="0"/>
+        <w:ind w:leftChars="0" w:right="0" w:rightChars="0"/>
+        <w:rPr>
+          <w:rFonts w:hint="default" w:ascii="Segoe UI Emoji" w:hAnsi="Segoe UI Emoji" w:eastAsia="宋体" w:cs="Segoe UI Emoji"/>
+          <w:i w:val="0"/>
+          <w:iCs w:val="0"/>
+          <w:caps w:val="0"/>
+          <w:color w:val="404040"/>
+          <w:spacing w:val="0"/>
+          <w:sz w:val="21"/>
+          <w:szCs w:val="21"/>
+          <w:shd w:val="clear" w:fill="FFFFFF"/>
+          <w:lang w:val="en-US" w:eastAsia="zh-CN"/>
+        </w:rPr>
+      </w:pPr>
+    </w:p>
+    <w:p>
+      <w:pPr>
+        <w:pStyle w:val="9"/>
+        <w:keepNext w:val="0"/>
+        <w:keepLines w:val="0"/>
+        <w:widowControl/>
+        <w:numPr>
+          <w:ilvl w:val="0"/>
+          <w:numId w:val="0"/>
+        </w:numPr>
+        <w:suppressLineNumbers w:val="0"/>
+        <w:ind w:leftChars="0" w:right="0" w:rightChars="0"/>
+        <w:rPr>
+          <w:rFonts w:hint="default" w:ascii="Segoe UI Emoji" w:hAnsi="Segoe UI Emoji" w:eastAsia="宋体" w:cs="Segoe UI Emoji"/>
+          <w:i w:val="0"/>
+          <w:iCs w:val="0"/>
+          <w:caps w:val="0"/>
+          <w:color w:val="404040"/>
+          <w:spacing w:val="0"/>
+          <w:sz w:val="21"/>
+          <w:szCs w:val="21"/>
+          <w:shd w:val="clear" w:fill="FFFFFF"/>
+          <w:lang w:val="en-US" w:eastAsia="zh-CN"/>
+        </w:rPr>
+      </w:pPr>
+    </w:p>
+    <w:p>
+      <w:pPr>
+        <w:pStyle w:val="9"/>
+        <w:keepNext w:val="0"/>
+        <w:keepLines w:val="0"/>
+        <w:widowControl/>
+        <w:numPr>
+          <w:ilvl w:val="0"/>
+          <w:numId w:val="0"/>
+        </w:numPr>
+        <w:suppressLineNumbers w:val="0"/>
+        <w:ind w:leftChars="0" w:right="0" w:rightChars="0"/>
+        <w:rPr>
+          <w:rFonts w:hint="default" w:ascii="Segoe UI Emoji" w:hAnsi="Segoe UI Emoji" w:eastAsia="宋体" w:cs="Segoe UI Emoji"/>
+          <w:i w:val="0"/>
+          <w:iCs w:val="0"/>
+          <w:caps w:val="0"/>
+          <w:color w:val="404040"/>
+          <w:spacing w:val="0"/>
+          <w:sz w:val="21"/>
+          <w:szCs w:val="21"/>
+          <w:shd w:val="clear" w:fill="FFFFFF"/>
+          <w:lang w:val="en-US" w:eastAsia="zh-CN"/>
+        </w:rPr>
+      </w:pPr>
+    </w:p>
+    <w:p>
+      <w:pPr>
+        <w:pStyle w:val="9"/>
+        <w:keepNext w:val="0"/>
+        <w:keepLines w:val="0"/>
+        <w:widowControl/>
+        <w:numPr>
+          <w:ilvl w:val="0"/>
+          <w:numId w:val="0"/>
+        </w:numPr>
+        <w:suppressLineNumbers w:val="0"/>
+        <w:ind w:leftChars="0" w:right="0" w:rightChars="0"/>
+        <w:rPr>
+          <w:rFonts w:hint="default" w:ascii="Segoe UI Emoji" w:hAnsi="Segoe UI Emoji" w:eastAsia="宋体" w:cs="Segoe UI Emoji"/>
+          <w:i w:val="0"/>
+          <w:iCs w:val="0"/>
+          <w:caps w:val="0"/>
+          <w:color w:val="404040"/>
+          <w:spacing w:val="0"/>
+          <w:sz w:val="21"/>
+          <w:szCs w:val="21"/>
+          <w:shd w:val="clear" w:fill="FFFFFF"/>
+          <w:lang w:val="en-US" w:eastAsia="zh-CN"/>
+        </w:rPr>
+      </w:pPr>
+    </w:p>
+    <w:p>
+      <w:pPr>
+        <w:pStyle w:val="9"/>
+        <w:keepNext w:val="0"/>
+        <w:keepLines w:val="0"/>
+        <w:widowControl/>
+        <w:numPr>
+          <w:ilvl w:val="0"/>
+          <w:numId w:val="0"/>
+        </w:numPr>
+        <w:suppressLineNumbers w:val="0"/>
+        <w:ind w:leftChars="0" w:right="0" w:rightChars="0"/>
+        <w:rPr>
+          <w:rFonts w:hint="default" w:ascii="Segoe UI Emoji" w:hAnsi="Segoe UI Emoji" w:eastAsia="宋体" w:cs="Segoe UI Emoji"/>
+          <w:i w:val="0"/>
+          <w:iCs w:val="0"/>
+          <w:caps w:val="0"/>
+          <w:color w:val="404040"/>
+          <w:spacing w:val="0"/>
+          <w:sz w:val="21"/>
+          <w:szCs w:val="21"/>
+          <w:shd w:val="clear" w:fill="FFFFFF"/>
+          <w:lang w:val="en-US" w:eastAsia="zh-CN"/>
+        </w:rPr>
+      </w:pPr>
+    </w:p>
+    <w:p>
+      <w:pPr>
+        <w:numPr>
+          <w:ilvl w:val="0"/>
           <w:numId w:val="0"/>
         </w:numPr>
         <w:ind w:leftChars="0"/>
@@ -8996,6 +10720,18 @@
       <w:lvlJc w:val="left"/>
     </w:lvl>
   </w:abstractNum>
+  <w:abstractNum w:abstractNumId="6">
+    <w:nsid w:val="4DAD2756"/>
+    <w:multiLevelType w:val="singleLevel"/>
+    <w:tmpl w:val="4DAD2756"/>
+    <w:lvl w:ilvl="0" w:tentative="0">
+      <w:start w:val="1"/>
+      <w:numFmt w:val="decimal"/>
+      <w:suff w:val="nothing"/>
+      <w:lvlText w:val="（%1）"/>
+      <w:lvlJc w:val="left"/>
+    </w:lvl>
+  </w:abstractNum>
   <w:num w:numId="1">
     <w:abstractNumId w:val="4"/>
   </w:num>
@@ -9013,6 +10749,9 @@
   </w:num>
   <w:num w:numId="6">
     <w:abstractNumId w:val="3"/>
+  </w:num>
+  <w:num w:numId="7">
+    <w:abstractNumId w:val="6"/>
   </w:num>
 </w:numbering>
 </file>
